--- a/doc/Tads.docx
+++ b/doc/Tads.docx
@@ -1,6 +1,6 @@
 
 <file path=word/document.xml><?xml version="1.0" encoding="utf-8"?>
-<w:document xmlns:wpc="http://schemas.microsoft.com/office/word/2010/wordprocessingCanvas" xmlns:cx="http://schemas.microsoft.com/office/drawing/2014/chartex" xmlns:cx1="http://schemas.microsoft.com/office/drawing/2015/9/8/chartex" xmlns:cx2="http://schemas.microsoft.com/office/drawing/2015/10/21/chartex" xmlns:cx3="http://schemas.microsoft.com/office/drawing/2016/5/9/chartex" xmlns:cx4="http://schemas.microsoft.com/office/drawing/2016/5/10/chartex" xmlns:cx5="http://schemas.microsoft.com/office/drawing/2016/5/11/chartex" xmlns:cx6="http://schemas.microsoft.com/office/drawing/2016/5/12/chartex" xmlns:cx7="http://schemas.microsoft.com/office/drawing/2016/5/13/chartex" xmlns:cx8="http://schemas.microsoft.com/office/drawing/2016/5/14/chartex" xmlns:mc="http://schemas.openxmlformats.org/markup-compatibility/2006" xmlns:aink="http://schemas.microsoft.com/office/drawing/2016/ink" xmlns:am3d="http://schemas.microsoft.com/office/drawing/2017/model3d" xmlns:o="urn:schemas-microsoft-com:office:office" xmlns:r="http://schemas.openxmlformats.org/officeDocument/2006/relationships" xmlns:m="http://schemas.openxmlformats.org/officeDocument/2006/math" xmlns:v="urn:schemas-microsoft-com:vml" xmlns:wp14="http://schemas.microsoft.com/office/word/2010/wordprocessingDrawing" xmlns:wp="http://schemas.openxmlformats.org/drawingml/2006/wordprocessingDrawing" xmlns:w10="urn:schemas-microsoft-com:office:word" xmlns:w="http://schemas.openxmlformats.org/wordprocessingml/2006/main" xmlns:w14="http://schemas.microsoft.com/office/word/2010/wordml" xmlns:w15="http://schemas.microsoft.com/office/word/2012/wordml" xmlns:w16cid="http://schemas.microsoft.com/office/word/2016/wordml/cid" xmlns:w16se="http://schemas.microsoft.com/office/word/2015/wordml/symex" xmlns:wpg="http://schemas.microsoft.com/office/word/2010/wordprocessingGroup" xmlns:wpi="http://schemas.microsoft.com/office/word/2010/wordprocessingInk" xmlns:wne="http://schemas.microsoft.com/office/word/2006/wordml" xmlns:wps="http://schemas.microsoft.com/office/word/2010/wordprocessingShape" mc:Ignorable="w14 w15 w16se w16cid wp14">
+<w:document xmlns:wpc="http://schemas.microsoft.com/office/word/2010/wordprocessingCanvas" xmlns:cx="http://schemas.microsoft.com/office/drawing/2014/chartex" xmlns:cx1="http://schemas.microsoft.com/office/drawing/2015/9/8/chartex" xmlns:cx2="http://schemas.microsoft.com/office/drawing/2015/10/21/chartex" xmlns:cx3="http://schemas.microsoft.com/office/drawing/2016/5/9/chartex" xmlns:cx4="http://schemas.microsoft.com/office/drawing/2016/5/10/chartex" xmlns:cx5="http://schemas.microsoft.com/office/drawing/2016/5/11/chartex" xmlns:cx6="http://schemas.microsoft.com/office/drawing/2016/5/12/chartex" xmlns:cx7="http://schemas.microsoft.com/office/drawing/2016/5/13/chartex" xmlns:cx8="http://schemas.microsoft.com/office/drawing/2016/5/14/chartex" xmlns:mc="http://schemas.openxmlformats.org/markup-compatibility/2006" xmlns:aink="http://schemas.microsoft.com/office/drawing/2016/ink" xmlns:am3d="http://schemas.microsoft.com/office/drawing/2017/model3d" xmlns:o="urn:schemas-microsoft-com:office:office" xmlns:oel="http://schemas.microsoft.com/office/2019/extlst" xmlns:r="http://schemas.openxmlformats.org/officeDocument/2006/relationships" xmlns:m="http://schemas.openxmlformats.org/officeDocument/2006/math" xmlns:v="urn:schemas-microsoft-com:vml" xmlns:wp14="http://schemas.microsoft.com/office/word/2010/wordprocessingDrawing" xmlns:wp="http://schemas.openxmlformats.org/drawingml/2006/wordprocessingDrawing" xmlns:w10="urn:schemas-microsoft-com:office:word" xmlns:w="http://schemas.openxmlformats.org/wordprocessingml/2006/main" xmlns:w14="http://schemas.microsoft.com/office/word/2010/wordml" xmlns:w15="http://schemas.microsoft.com/office/word/2012/wordml" xmlns:w16cex="http://schemas.microsoft.com/office/word/2018/wordml/cex" xmlns:w16cid="http://schemas.microsoft.com/office/word/2016/wordml/cid" xmlns:w16="http://schemas.microsoft.com/office/word/2018/wordml" xmlns:w16sdtdh="http://schemas.microsoft.com/office/word/2020/wordml/sdtdatahash" xmlns:w16se="http://schemas.microsoft.com/office/word/2015/wordml/symex" xmlns:wpg="http://schemas.microsoft.com/office/word/2010/wordprocessingGroup" xmlns:wpi="http://schemas.microsoft.com/office/word/2010/wordprocessingInk" xmlns:wne="http://schemas.microsoft.com/office/word/2006/wordml" xmlns:wps="http://schemas.microsoft.com/office/word/2010/wordprocessingShape" mc:Ignorable="w14 w15 w16se w16cid w16 w16cex w16sdtdh wp14">
   <w:body>
     <w:tbl>
       <w:tblPr>
@@ -31,7 +31,7 @@
               <w:rPr>
                 <w:lang w:val="en-US"/>
               </w:rPr>
-              <w:t>TAD &lt;Max priority queue &gt;</w:t>
+              <w:t xml:space="preserve">TAD Max priority queue </w:t>
             </w:r>
           </w:p>
         </w:tc>
@@ -47,11 +47,31 @@
           </w:tcPr>
           <w:p>
             <w:r>
-              <w:t>Max priority queue={</w:t>
-            </w:r>
+              <w:t xml:space="preserve">Max </w:t>
+            </w:r>
+            <w:proofErr w:type="spellStart"/>
+            <w:r>
+              <w:t>priority</w:t>
+            </w:r>
+            <w:proofErr w:type="spellEnd"/>
+            <w:r>
+              <w:t xml:space="preserve"> </w:t>
+            </w:r>
+            <w:proofErr w:type="spellStart"/>
+            <w:r>
+              <w:t>queue</w:t>
+            </w:r>
+            <w:proofErr w:type="spellEnd"/>
+            <w:r>
+              <w:t>={</w:t>
+            </w:r>
+            <w:proofErr w:type="spellStart"/>
+            <w:proofErr w:type="gramStart"/>
             <w:r>
               <w:t>size,comparator</w:t>
             </w:r>
+            <w:proofErr w:type="spellEnd"/>
+            <w:proofErr w:type="gramEnd"/>
             <w:r>
               <w:t>}</w:t>
             </w:r>
@@ -83,7 +103,23 @@
               <w:rPr>
                 <w:lang w:val="en-US"/>
               </w:rPr>
-              <w:t>comparator(a,b)= True</w:t>
+              <w:t>comparator(</w:t>
+            </w:r>
+            <w:proofErr w:type="spellStart"/>
+            <w:proofErr w:type="gramStart"/>
+            <w:r>
+              <w:rPr>
+                <w:lang w:val="en-US"/>
+              </w:rPr>
+              <w:t>a,b</w:t>
+            </w:r>
+            <w:proofErr w:type="spellEnd"/>
+            <w:proofErr w:type="gramEnd"/>
+            <w:r>
+              <w:rPr>
+                <w:lang w:val="en-US"/>
+              </w:rPr>
+              <w:t>)= True</w:t>
             </w:r>
             <w:r>
               <w:rPr>
@@ -122,12 +158,34 @@
                 <w:lang w:val="en-US"/>
               </w:rPr>
             </w:pPr>
-            <w:r>
-              <w:rPr>
-                <w:lang w:val="en-US"/>
-              </w:rPr>
-              <w:t xml:space="preserve"> Createpriorityqueue(size):                         -&gt;priorityqueue</w:t>
-            </w:r>
+            <w:proofErr w:type="spellStart"/>
+            <w:r>
+              <w:rPr>
+                <w:lang w:val="en-US"/>
+              </w:rPr>
+              <w:t>Createpriorityqueue</w:t>
+            </w:r>
+            <w:proofErr w:type="spellEnd"/>
+            <w:r>
+              <w:rPr>
+                <w:lang w:val="en-US"/>
+              </w:rPr>
+              <w:t>(size):                         -&gt;</w:t>
+            </w:r>
+            <w:r>
+              <w:rPr>
+                <w:lang w:val="en-US"/>
+              </w:rPr>
+              <w:t xml:space="preserve"> </w:t>
+            </w:r>
+            <w:proofErr w:type="spellStart"/>
+            <w:r>
+              <w:rPr>
+                <w:lang w:val="en-US"/>
+              </w:rPr>
+              <w:t>priorityqueue</w:t>
+            </w:r>
+            <w:proofErr w:type="spellEnd"/>
           </w:p>
           <w:p>
             <w:pPr>
@@ -147,61 +205,199 @@
               </w:rPr>
               <w:t>a</w:t>
             </w:r>
-            <w:r>
-              <w:rPr>
-                <w:lang w:val="en-US"/>
-              </w:rPr>
-              <w:t>) :    priorityqueuexnodo  -&gt; void</w:t>
-            </w:r>
-          </w:p>
-          <w:p>
-            <w:pPr>
-              <w:rPr>
-                <w:lang w:val="en-US"/>
-              </w:rPr>
-            </w:pPr>
-            <w:r>
-              <w:rPr>
-                <w:lang w:val="en-US"/>
-              </w:rPr>
-              <w:t xml:space="preserve">Dequeue():     priorityqueue-&gt;Node </w:t>
-            </w:r>
-          </w:p>
-          <w:p>
-            <w:pPr>
-              <w:rPr>
-                <w:lang w:val="en-US"/>
-              </w:rPr>
-            </w:pPr>
-            <w:r>
-              <w:rPr>
-                <w:lang w:val="en-US"/>
-              </w:rPr>
-              <w:t>peek ():   -&gt; node</w:t>
-            </w:r>
-          </w:p>
-          <w:p>
-            <w:pPr>
-              <w:rPr>
-                <w:lang w:val="en-US"/>
-              </w:rPr>
-            </w:pPr>
-            <w:r>
-              <w:rPr>
-                <w:lang w:val="en-US"/>
-              </w:rPr>
-              <w:t>size():   -&gt;  data</w:t>
-            </w:r>
-          </w:p>
-          <w:p>
-            <w:r>
-              <w:t>Clear ():       -&gt; void</w:t>
+            <w:proofErr w:type="gramStart"/>
+            <w:r>
+              <w:rPr>
+                <w:lang w:val="en-US"/>
+              </w:rPr>
+              <w:t>) :</w:t>
+            </w:r>
+            <w:proofErr w:type="gramEnd"/>
+            <w:r>
+              <w:rPr>
+                <w:lang w:val="en-US"/>
+              </w:rPr>
+              <w:t xml:space="preserve">    </w:t>
+            </w:r>
+            <w:proofErr w:type="spellStart"/>
+            <w:r>
+              <w:rPr>
+                <w:lang w:val="en-US"/>
+              </w:rPr>
+              <w:t>priorityqueuexnodo</w:t>
+            </w:r>
+            <w:proofErr w:type="spellEnd"/>
+            <w:r>
+              <w:rPr>
+                <w:lang w:val="en-US"/>
+              </w:rPr>
+              <w:t xml:space="preserve">  </w:t>
+            </w:r>
+            <w:r>
+              <w:rPr>
+                <w:lang w:val="en-US"/>
+              </w:rPr>
+              <w:t xml:space="preserve"> </w:t>
+            </w:r>
+            <w:r>
+              <w:rPr>
+                <w:lang w:val="en-US"/>
+              </w:rPr>
+              <w:t>-&gt; void</w:t>
+            </w:r>
+          </w:p>
+          <w:p>
+            <w:pPr>
+              <w:rPr>
+                <w:lang w:val="en-US"/>
+              </w:rPr>
+            </w:pPr>
+            <w:proofErr w:type="gramStart"/>
+            <w:r>
+              <w:rPr>
+                <w:lang w:val="en-US"/>
+              </w:rPr>
+              <w:t>Dequeue(</w:t>
+            </w:r>
+            <w:proofErr w:type="gramEnd"/>
+            <w:r>
+              <w:rPr>
+                <w:lang w:val="en-US"/>
+              </w:rPr>
+              <w:t xml:space="preserve">):     </w:t>
+            </w:r>
+            <w:proofErr w:type="spellStart"/>
+            <w:r>
+              <w:rPr>
+                <w:lang w:val="en-US"/>
+              </w:rPr>
+              <w:t>priorityqueue</w:t>
+            </w:r>
+            <w:proofErr w:type="spellEnd"/>
+            <w:r>
+              <w:rPr>
+                <w:lang w:val="en-US"/>
+              </w:rPr>
+              <w:t xml:space="preserve">                      </w:t>
+            </w:r>
+            <w:r>
+              <w:rPr>
+                <w:lang w:val="en-US"/>
+              </w:rPr>
+              <w:t>-&gt;</w:t>
+            </w:r>
+            <w:r>
+              <w:rPr>
+                <w:lang w:val="en-US"/>
+              </w:rPr>
+              <w:t xml:space="preserve"> Element</w:t>
+            </w:r>
+            <w:r>
+              <w:rPr>
+                <w:lang w:val="en-US"/>
+              </w:rPr>
+              <w:t xml:space="preserve"> </w:t>
+            </w:r>
+          </w:p>
+          <w:p>
+            <w:pPr>
+              <w:rPr>
+                <w:lang w:val="en-US"/>
+              </w:rPr>
+            </w:pPr>
+            <w:r>
+              <w:rPr>
+                <w:lang w:val="en-US"/>
+              </w:rPr>
+              <w:t xml:space="preserve">peek ():   </w:t>
+            </w:r>
+            <w:r>
+              <w:rPr>
+                <w:lang w:val="en-US"/>
+              </w:rPr>
+              <w:t xml:space="preserve">                                                       </w:t>
+            </w:r>
+            <w:r>
+              <w:rPr>
+                <w:lang w:val="en-US"/>
+              </w:rPr>
+              <w:t xml:space="preserve">-&gt; </w:t>
+            </w:r>
+            <w:r>
+              <w:rPr>
+                <w:lang w:val="en-US"/>
+              </w:rPr>
+              <w:t>Element</w:t>
+            </w:r>
+          </w:p>
+          <w:p>
+            <w:pPr>
+              <w:rPr>
+                <w:lang w:val="en-US"/>
+              </w:rPr>
+            </w:pPr>
+            <w:proofErr w:type="gramStart"/>
+            <w:r>
+              <w:rPr>
+                <w:lang w:val="en-US"/>
+              </w:rPr>
+              <w:t>size(</w:t>
+            </w:r>
+            <w:proofErr w:type="gramEnd"/>
+            <w:r>
+              <w:rPr>
+                <w:lang w:val="en-US"/>
+              </w:rPr>
+              <w:t xml:space="preserve">):   </w:t>
+            </w:r>
+            <w:r>
+              <w:rPr>
+                <w:lang w:val="en-US"/>
+              </w:rPr>
+              <w:t xml:space="preserve">                                                          </w:t>
+            </w:r>
+            <w:r>
+              <w:rPr>
+                <w:lang w:val="en-US"/>
+              </w:rPr>
+              <w:t>-&gt; data</w:t>
+            </w:r>
+          </w:p>
+          <w:p>
+            <w:pPr>
+              <w:rPr>
+                <w:lang w:val="en-US"/>
+              </w:rPr>
+            </w:pPr>
+            <w:r>
+              <w:rPr>
+                <w:lang w:val="en-US"/>
+              </w:rPr>
+              <w:t xml:space="preserve">Clear ():       </w:t>
+            </w:r>
+            <w:r>
+              <w:rPr>
+                <w:lang w:val="en-US"/>
+              </w:rPr>
+              <w:t xml:space="preserve">                                                  </w:t>
+            </w:r>
+            <w:r>
+              <w:rPr>
+                <w:lang w:val="en-US"/>
+              </w:rPr>
+              <w:t>-&gt; void</w:t>
             </w:r>
           </w:p>
         </w:tc>
       </w:tr>
     </w:tbl>
-    <w:p/>
+    <w:p>
+      <w:pPr>
+        <w:rPr>
+          <w:lang w:val="en-US"/>
+        </w:rPr>
+      </w:pPr>
+    </w:p>
     <w:tbl>
       <w:tblPr>
         <w:tblStyle w:val="Tablaconcuadrcula"/>
@@ -231,19 +427,13 @@
               <w:rPr>
                 <w:lang w:val="en-US"/>
               </w:rPr>
-              <w:t>TAD &lt;</w:t>
+              <w:t xml:space="preserve">TAD </w:t>
             </w:r>
             <w:r>
               <w:rPr>
                 <w:lang w:val="en-US"/>
               </w:rPr>
               <w:t>Heap</w:t>
-            </w:r>
-            <w:r>
-              <w:rPr>
-                <w:lang w:val="en-US"/>
-              </w:rPr>
-              <w:t>&gt;</w:t>
             </w:r>
           </w:p>
         </w:tc>
@@ -273,7 +463,22 @@
               <w:rPr>
                 <w:lang w:val="en-US"/>
               </w:rPr>
-              <w:t>={parent,left,right</w:t>
+              <w:t>={</w:t>
+            </w:r>
+            <w:proofErr w:type="spellStart"/>
+            <w:proofErr w:type="gramStart"/>
+            <w:r>
+              <w:rPr>
+                <w:lang w:val="en-US"/>
+              </w:rPr>
+              <w:t>parent,left</w:t>
+            </w:r>
+            <w:proofErr w:type="gramEnd"/>
+            <w:r>
+              <w:rPr>
+                <w:lang w:val="en-US"/>
+              </w:rPr>
+              <w:t>,right</w:t>
             </w:r>
             <w:r>
               <w:rPr>
@@ -281,6 +486,7 @@
               </w:rPr>
               <w:t>,size</w:t>
             </w:r>
+            <w:proofErr w:type="spellEnd"/>
             <w:r>
               <w:rPr>
                 <w:lang w:val="en-US"/>
@@ -309,19 +515,57 @@
               <w:rPr>
                 <w:lang w:val="en-US"/>
               </w:rPr>
-              <w:t xml:space="preserve">Inv: {parent&gt;left ^ </w:t>
-            </w:r>
-            <w:r>
-              <w:rPr>
-                <w:lang w:val="en-US"/>
-              </w:rPr>
-              <w:t xml:space="preserve"> parent&gt;right </w:t>
-            </w:r>
-            <w:r>
-              <w:rPr>
-                <w:lang w:val="en-US"/>
-              </w:rPr>
-              <w:t>}</w:t>
+              <w:t>Inv: {</w:t>
+            </w:r>
+            <w:r>
+              <w:rPr>
+                <w:lang w:val="en-US"/>
+              </w:rPr>
+              <w:t>(</w:t>
+            </w:r>
+            <w:r>
+              <w:rPr>
+                <w:lang w:val="en-US"/>
+              </w:rPr>
+              <w:t xml:space="preserve">parent&gt;left </w:t>
+            </w:r>
+            <w:proofErr w:type="gramStart"/>
+            <w:r>
+              <w:rPr>
+                <w:lang w:val="en-US"/>
+              </w:rPr>
+              <w:t xml:space="preserve">^ </w:t>
+            </w:r>
+            <w:r>
+              <w:rPr>
+                <w:lang w:val="en-US"/>
+              </w:rPr>
+              <w:t xml:space="preserve"> parent</w:t>
+            </w:r>
+            <w:proofErr w:type="gramEnd"/>
+            <w:r>
+              <w:rPr>
+                <w:lang w:val="en-US"/>
+              </w:rPr>
+              <w:t>&gt;right</w:t>
+            </w:r>
+            <w:r>
+              <w:rPr>
+                <w:lang w:val="en-US"/>
+              </w:rPr>
+              <w:t>)</w:t>
+            </w:r>
+            <w:r>
+              <w:rPr>
+                <w:lang w:val="en-US"/>
+              </w:rPr>
+              <w:t xml:space="preserve"> </w:t>
+            </w:r>
+            <w:r>
+              <w:rPr>
+                <w:lang w:val="en-US"/>
+              </w:rPr>
+              <w:t xml:space="preserve">V (parent&lt;left ^ parent&lt;right) </w:t>
             </w:r>
           </w:p>
         </w:tc>
@@ -354,12 +598,14 @@
                 <w:lang w:val="en-US"/>
               </w:rPr>
             </w:pPr>
-            <w:r>
-              <w:rPr>
-                <w:lang w:val="en-US"/>
-              </w:rPr>
-              <w:t xml:space="preserve"> CreateHeap</w:t>
-            </w:r>
+            <w:proofErr w:type="spellStart"/>
+            <w:r>
+              <w:rPr>
+                <w:lang w:val="en-US"/>
+              </w:rPr>
+              <w:t>CreateHeap</w:t>
+            </w:r>
+            <w:proofErr w:type="spellEnd"/>
             <w:r>
               <w:rPr>
                 <w:lang w:val="en-US"/>
@@ -376,7 +622,45 @@
               <w:rPr>
                 <w:lang w:val="en-US"/>
               </w:rPr>
-              <w:t>):                         -&gt;</w:t>
+              <w:t xml:space="preserve">):                        </w:t>
+            </w:r>
+            <w:r>
+              <w:rPr>
+                <w:lang w:val="en-US"/>
+              </w:rPr>
+              <w:t xml:space="preserve">          </w:t>
+            </w:r>
+            <w:r>
+              <w:rPr>
+                <w:lang w:val="en-US"/>
+              </w:rPr>
+              <w:t xml:space="preserve"> -&gt;</w:t>
+            </w:r>
+            <w:r>
+              <w:rPr>
+                <w:lang w:val="en-US"/>
+              </w:rPr>
+              <w:t xml:space="preserve"> Element</w:t>
+            </w:r>
+            <w:r>
+              <w:rPr>
+                <w:lang w:val="en-US"/>
+              </w:rPr>
+              <w:t xml:space="preserve"> </w:t>
+            </w:r>
+          </w:p>
+          <w:p>
+            <w:pPr>
+              <w:rPr>
+                <w:lang w:val="en-US"/>
+              </w:rPr>
+            </w:pPr>
+            <w:proofErr w:type="spellStart"/>
+            <w:r>
+              <w:rPr>
+                <w:lang w:val="en-US"/>
+              </w:rPr>
+              <w:t>Insert</w:t>
             </w:r>
             <w:r>
               <w:rPr>
@@ -384,24 +668,91 @@
               </w:rPr>
               <w:t>Heap</w:t>
             </w:r>
+            <w:proofErr w:type="spellEnd"/>
+            <w:r>
+              <w:rPr>
+                <w:lang w:val="en-US"/>
+              </w:rPr>
+              <w:t>(</w:t>
+            </w:r>
+            <w:proofErr w:type="spellStart"/>
+            <w:r>
+              <w:rPr>
+                <w:lang w:val="en-US"/>
+              </w:rPr>
+              <w:t>dato</w:t>
+            </w:r>
+            <w:proofErr w:type="spellEnd"/>
+            <w:proofErr w:type="gramStart"/>
+            <w:r>
+              <w:rPr>
+                <w:lang w:val="en-US"/>
+              </w:rPr>
+              <w:t>) :</w:t>
+            </w:r>
+            <w:proofErr w:type="gramEnd"/>
+            <w:r>
+              <w:rPr>
+                <w:lang w:val="en-US"/>
+              </w:rPr>
+              <w:t xml:space="preserve">    </w:t>
+            </w:r>
+            <w:r>
+              <w:rPr>
+                <w:lang w:val="en-US"/>
+              </w:rPr>
+              <w:t>Heap</w:t>
+            </w:r>
             <w:r>
               <w:rPr>
                 <w:lang w:val="en-US"/>
               </w:rPr>
               <w:t xml:space="preserve"> </w:t>
             </w:r>
-          </w:p>
-          <w:p>
-            <w:pPr>
-              <w:rPr>
-                <w:lang w:val="en-US"/>
-              </w:rPr>
-            </w:pPr>
-            <w:r>
-              <w:rPr>
-                <w:lang w:val="en-US"/>
-              </w:rPr>
-              <w:t>Insert</w:t>
+            <w:r>
+              <w:rPr>
+                <w:lang w:val="en-US"/>
+              </w:rPr>
+              <w:t>x</w:t>
+            </w:r>
+            <w:r>
+              <w:rPr>
+                <w:lang w:val="en-US"/>
+              </w:rPr>
+              <w:t xml:space="preserve"> Element</w:t>
+            </w:r>
+            <w:r>
+              <w:rPr>
+                <w:lang w:val="en-US"/>
+              </w:rPr>
+              <w:t xml:space="preserve">  -&gt; void</w:t>
+            </w:r>
+          </w:p>
+          <w:p>
+            <w:pPr>
+              <w:rPr>
+                <w:lang w:val="en-US"/>
+              </w:rPr>
+            </w:pPr>
+            <w:proofErr w:type="spellStart"/>
+            <w:r>
+              <w:rPr>
+                <w:lang w:val="en-US"/>
+              </w:rPr>
+              <w:t>DeleteHeap</w:t>
+            </w:r>
+            <w:proofErr w:type="spellEnd"/>
+            <w:r>
+              <w:rPr>
+                <w:lang w:val="en-US"/>
+              </w:rPr>
+              <w:t xml:space="preserve"> </w:t>
+            </w:r>
+            <w:r>
+              <w:rPr>
+                <w:lang w:val="en-US"/>
+              </w:rPr>
+              <w:t xml:space="preserve">():     </w:t>
             </w:r>
             <w:r>
               <w:rPr>
@@ -413,56 +764,7 @@
               <w:rPr>
                 <w:lang w:val="en-US"/>
               </w:rPr>
-              <w:t xml:space="preserve">(dato) :    </w:t>
-            </w:r>
-            <w:r>
-              <w:rPr>
-                <w:lang w:val="en-US"/>
-              </w:rPr>
-              <w:t>Heap</w:t>
-            </w:r>
-            <w:r>
-              <w:rPr>
-                <w:lang w:val="en-US"/>
-              </w:rPr>
-              <w:t>xnod</w:t>
-            </w:r>
-            <w:r>
-              <w:rPr>
-                <w:lang w:val="en-US"/>
-              </w:rPr>
-              <w:t>e</w:t>
-            </w:r>
-            <w:r>
-              <w:rPr>
-                <w:lang w:val="en-US"/>
-              </w:rPr>
-              <w:t xml:space="preserve">  -&gt; void</w:t>
-            </w:r>
-          </w:p>
-          <w:p>
-            <w:pPr>
-              <w:rPr>
-                <w:lang w:val="en-US"/>
-              </w:rPr>
-            </w:pPr>
-            <w:r>
-              <w:rPr>
-                <w:lang w:val="en-US"/>
-              </w:rPr>
-              <w:t xml:space="preserve">DeleteHeap </w:t>
-            </w:r>
-            <w:r>
-              <w:rPr>
-                <w:lang w:val="en-US"/>
-              </w:rPr>
-              <w:t xml:space="preserve">():     </w:t>
-            </w:r>
-            <w:r>
-              <w:rPr>
-                <w:lang w:val="en-US"/>
-              </w:rPr>
-              <w:t>Heap</w:t>
+              <w:t xml:space="preserve">                           </w:t>
             </w:r>
             <w:r>
               <w:rPr>
@@ -474,14 +776,20 @@
               <w:rPr>
                 <w:lang w:val="en-US"/>
               </w:rPr>
-              <w:t>Node</w:t>
-            </w:r>
-            <w:r>
-              <w:rPr>
-                <w:lang w:val="en-US"/>
-              </w:rPr>
               <w:t xml:space="preserve"> </w:t>
             </w:r>
+            <w:r>
+              <w:rPr>
+                <w:lang w:val="en-US"/>
+              </w:rPr>
+              <w:t>Element</w:t>
+            </w:r>
+            <w:r>
+              <w:rPr>
+                <w:lang w:val="en-US"/>
+              </w:rPr>
+              <w:t xml:space="preserve"> </w:t>
+            </w:r>
           </w:p>
           <w:p>
             <w:pPr>
@@ -499,26 +807,54 @@
               <w:rPr>
                 <w:lang w:val="en-US"/>
               </w:rPr>
-              <w:t>():   -&gt; node</w:t>
-            </w:r>
-          </w:p>
-          <w:p>
-            <w:pPr>
-              <w:rPr>
-                <w:lang w:val="en-US"/>
-              </w:rPr>
-            </w:pPr>
+              <w:t xml:space="preserve">():   </w:t>
+            </w:r>
+            <w:r>
+              <w:rPr>
+                <w:lang w:val="en-US"/>
+              </w:rPr>
+              <w:t xml:space="preserve">                                                    </w:t>
+            </w:r>
+            <w:r>
+              <w:rPr>
+                <w:lang w:val="en-US"/>
+              </w:rPr>
+              <w:t xml:space="preserve">-&gt; </w:t>
+            </w:r>
+            <w:r>
+              <w:rPr>
+                <w:lang w:val="en-US"/>
+              </w:rPr>
+              <w:t>Element</w:t>
+            </w:r>
+          </w:p>
+          <w:p>
+            <w:pPr>
+              <w:rPr>
+                <w:lang w:val="en-US"/>
+              </w:rPr>
+            </w:pPr>
+            <w:proofErr w:type="spellStart"/>
+            <w:proofErr w:type="gramStart"/>
             <w:r>
               <w:rPr>
                 <w:lang w:val="en-US"/>
               </w:rPr>
               <w:t>sizeHeap</w:t>
             </w:r>
-            <w:r>
-              <w:rPr>
-                <w:lang w:val="en-US"/>
-              </w:rPr>
-              <w:t xml:space="preserve">(): </w:t>
+            <w:proofErr w:type="spellEnd"/>
+            <w:r>
+              <w:rPr>
+                <w:lang w:val="en-US"/>
+              </w:rPr>
+              <w:t>(</w:t>
+            </w:r>
+            <w:proofErr w:type="gramEnd"/>
+            <w:r>
+              <w:rPr>
+                <w:lang w:val="en-US"/>
+              </w:rPr>
+              <w:t xml:space="preserve">): </w:t>
             </w:r>
             <w:r>
               <w:rPr>
@@ -530,6 +866,12 @@
               <w:rPr>
                 <w:lang w:val="en-US"/>
               </w:rPr>
+              <w:t xml:space="preserve">                                             </w:t>
+            </w:r>
+            <w:r>
+              <w:rPr>
+                <w:lang w:val="en-US"/>
+              </w:rPr>
               <w:t xml:space="preserve">-&gt;  </w:t>
             </w:r>
             <w:r>
@@ -540,20 +882,231 @@
             </w:r>
           </w:p>
           <w:p>
-            <w:r>
+            <w:pPr>
+              <w:rPr>
+                <w:lang w:val="en-US"/>
+              </w:rPr>
+            </w:pPr>
+            <w:proofErr w:type="spellStart"/>
+            <w:proofErr w:type="gramStart"/>
+            <w:r>
+              <w:rPr>
+                <w:lang w:val="en-US"/>
+              </w:rPr>
               <w:t>isEmpty</w:t>
             </w:r>
-            <w:r>
-              <w:t xml:space="preserve">():       -&gt; </w:t>
-            </w:r>
-            <w:r>
+            <w:proofErr w:type="spellEnd"/>
+            <w:r>
+              <w:rPr>
+                <w:lang w:val="en-US"/>
+              </w:rPr>
+              <w:t>(</w:t>
+            </w:r>
+            <w:proofErr w:type="gramEnd"/>
+            <w:r>
+              <w:rPr>
+                <w:lang w:val="en-US"/>
+              </w:rPr>
+              <w:t xml:space="preserve">):       </w:t>
+            </w:r>
+            <w:r>
+              <w:rPr>
+                <w:lang w:val="en-US"/>
+              </w:rPr>
+              <w:t xml:space="preserve">                                           </w:t>
+            </w:r>
+            <w:r>
+              <w:rPr>
+                <w:lang w:val="en-US"/>
+              </w:rPr>
+              <w:t xml:space="preserve">-&gt; </w:t>
+            </w:r>
+            <w:proofErr w:type="spellStart"/>
+            <w:r>
+              <w:rPr>
+                <w:lang w:val="en-US"/>
+              </w:rPr>
               <w:t>boolean</w:t>
             </w:r>
+            <w:proofErr w:type="spellEnd"/>
+          </w:p>
+          <w:p>
+            <w:pPr>
+              <w:rPr>
+                <w:lang w:val="en-US"/>
+              </w:rPr>
+            </w:pPr>
+            <w:proofErr w:type="spellStart"/>
+            <w:proofErr w:type="gramStart"/>
+            <w:r>
+              <w:rPr>
+                <w:lang w:val="en-US"/>
+              </w:rPr>
+              <w:t>Heapify</w:t>
+            </w:r>
+            <w:proofErr w:type="spellEnd"/>
+            <w:r>
+              <w:rPr>
+                <w:lang w:val="en-US"/>
+              </w:rPr>
+              <w:t>(</w:t>
+            </w:r>
+            <w:proofErr w:type="gramEnd"/>
+            <w:r>
+              <w:rPr>
+                <w:lang w:val="en-US"/>
+              </w:rPr>
+              <w:t>):</w:t>
+            </w:r>
+            <w:r>
+              <w:rPr>
+                <w:lang w:val="en-US"/>
+              </w:rPr>
+              <w:t xml:space="preserve"> heap</w:t>
+            </w:r>
+            <w:r>
+              <w:rPr>
+                <w:lang w:val="en-US"/>
+              </w:rPr>
+              <w:t xml:space="preserve">                                       </w:t>
+            </w:r>
+            <w:r>
+              <w:rPr>
+                <w:lang w:val="en-US"/>
+              </w:rPr>
+              <w:t xml:space="preserve"> -&gt; void</w:t>
+            </w:r>
+          </w:p>
+          <w:p>
+            <w:pPr>
+              <w:rPr>
+                <w:lang w:val="en-US"/>
+              </w:rPr>
+            </w:pPr>
+            <w:proofErr w:type="gramStart"/>
+            <w:r>
+              <w:rPr>
+                <w:lang w:val="en-US"/>
+              </w:rPr>
+              <w:t>Heapsort(</w:t>
+            </w:r>
+            <w:proofErr w:type="gramEnd"/>
+            <w:r>
+              <w:rPr>
+                <w:lang w:val="en-US"/>
+              </w:rPr>
+              <w:t>): heap</w:t>
+            </w:r>
+            <w:r>
+              <w:rPr>
+                <w:lang w:val="en-US"/>
+              </w:rPr>
+              <w:t xml:space="preserve">                                   </w:t>
+            </w:r>
+            <w:r>
+              <w:rPr>
+                <w:lang w:val="en-US"/>
+              </w:rPr>
+              <w:t xml:space="preserve"> </w:t>
+            </w:r>
+            <w:r>
+              <w:rPr>
+                <w:lang w:val="en-US"/>
+              </w:rPr>
+              <w:t xml:space="preserve"> -&gt; Element</w:t>
+            </w:r>
+          </w:p>
+          <w:p>
+            <w:pPr>
+              <w:rPr>
+                <w:sz w:val="20"/>
+                <w:szCs w:val="20"/>
+                <w:lang w:val="en-US"/>
+              </w:rPr>
+            </w:pPr>
+            <w:proofErr w:type="spellStart"/>
+            <w:proofErr w:type="gramStart"/>
+            <w:r>
+              <w:rPr>
+                <w:sz w:val="20"/>
+                <w:szCs w:val="20"/>
+                <w:lang w:val="en-US"/>
+              </w:rPr>
+              <w:t>MaxHeapify</w:t>
+            </w:r>
+            <w:proofErr w:type="spellEnd"/>
+            <w:r>
+              <w:rPr>
+                <w:sz w:val="20"/>
+                <w:szCs w:val="20"/>
+                <w:lang w:val="en-US"/>
+              </w:rPr>
+              <w:t>(</w:t>
+            </w:r>
+            <w:proofErr w:type="gramEnd"/>
+            <w:r>
+              <w:rPr>
+                <w:sz w:val="20"/>
+                <w:szCs w:val="20"/>
+                <w:lang w:val="en-US"/>
+              </w:rPr>
+              <w:t>)</w:t>
+            </w:r>
+            <w:r>
+              <w:rPr>
+                <w:sz w:val="20"/>
+                <w:szCs w:val="20"/>
+                <w:lang w:val="en-US"/>
+              </w:rPr>
+              <w:t>:                                                 -&gt; void</w:t>
+            </w:r>
+          </w:p>
+          <w:p>
+            <w:pPr>
+              <w:rPr>
+                <w:lang w:val="en-US"/>
+              </w:rPr>
+            </w:pPr>
+            <w:proofErr w:type="spellStart"/>
+            <w:proofErr w:type="gramStart"/>
+            <w:r>
+              <w:rPr>
+                <w:lang w:val="en-US"/>
+              </w:rPr>
+              <w:t>MinHeapify</w:t>
+            </w:r>
+            <w:proofErr w:type="spellEnd"/>
+            <w:r>
+              <w:rPr>
+                <w:lang w:val="en-US"/>
+              </w:rPr>
+              <w:t>(</w:t>
+            </w:r>
+            <w:proofErr w:type="gramEnd"/>
+            <w:r>
+              <w:rPr>
+                <w:lang w:val="en-US"/>
+              </w:rPr>
+              <w:t>):                                           -&gt; void</w:t>
+            </w:r>
+          </w:p>
+          <w:p>
+            <w:pPr>
+              <w:rPr>
+                <w:lang w:val="en-US"/>
+              </w:rPr>
+            </w:pPr>
           </w:p>
         </w:tc>
       </w:tr>
     </w:tbl>
-    <w:p/>
+    <w:p>
+      <w:pPr>
+        <w:rPr>
+          <w:lang w:val="en-US"/>
+        </w:rPr>
+      </w:pPr>
+    </w:p>
     <w:tbl>
       <w:tblPr>
         <w:tblStyle w:val="Tablaconcuadrcula"/>
@@ -583,19 +1136,13 @@
               <w:rPr>
                 <w:lang w:val="en-US"/>
               </w:rPr>
-              <w:t>TAD &lt;</w:t>
+              <w:t xml:space="preserve">TAD </w:t>
             </w:r>
             <w:r>
               <w:rPr>
                 <w:lang w:val="en-US"/>
               </w:rPr>
               <w:t>Hash table</w:t>
-            </w:r>
-            <w:r>
-              <w:rPr>
-                <w:lang w:val="en-US"/>
-              </w:rPr>
-              <w:t xml:space="preserve"> &gt;</w:t>
             </w:r>
           </w:p>
         </w:tc>
@@ -619,7 +1166,36 @@
               <w:rPr>
                 <w:lang w:val="en-US"/>
               </w:rPr>
-              <w:t>Hash table={size,hashfunction, keyequalityfunction</w:t>
+              <w:t>Hash table</w:t>
+            </w:r>
+            <w:proofErr w:type="gramStart"/>
+            <w:r>
+              <w:rPr>
+                <w:lang w:val="en-US"/>
+              </w:rPr>
+              <w:t>={</w:t>
+            </w:r>
+            <w:proofErr w:type="spellStart"/>
+            <w:proofErr w:type="gramEnd"/>
+            <w:r>
+              <w:rPr>
+                <w:lang w:val="en-US"/>
+              </w:rPr>
+              <w:t>size,hashfunction</w:t>
+            </w:r>
+            <w:proofErr w:type="spellEnd"/>
+            <w:r>
+              <w:rPr>
+                <w:lang w:val="en-US"/>
+              </w:rPr>
+              <w:t xml:space="preserve">, </w:t>
+            </w:r>
+            <w:proofErr w:type="spellStart"/>
+            <w:r>
+              <w:rPr>
+                <w:lang w:val="en-US"/>
+              </w:rPr>
+              <w:t>keyequalityfunction</w:t>
             </w:r>
             <w:r>
               <w:rPr>
@@ -627,6 +1203,7 @@
               </w:rPr>
               <w:t>,table</w:t>
             </w:r>
+            <w:proofErr w:type="spellEnd"/>
             <w:r>
               <w:rPr>
                 <w:lang w:val="en-US"/>
@@ -646,11 +1223,26 @@
             <w:shd w:val="clear" w:color="auto" w:fill="00B0F0"/>
           </w:tcPr>
           <w:p>
-            <w:r>
-              <w:t xml:space="preserve">Inv: { </w:t>
-            </w:r>
-            <w:r>
-              <w:t xml:space="preserve">key </w:t>
+            <w:proofErr w:type="spellStart"/>
+            <w:r>
+              <w:t>Inv</w:t>
+            </w:r>
+            <w:proofErr w:type="spellEnd"/>
+            <w:r>
+              <w:t xml:space="preserve">: </w:t>
+            </w:r>
+            <w:proofErr w:type="gramStart"/>
+            <w:r>
+              <w:t xml:space="preserve">{ </w:t>
+            </w:r>
+            <w:proofErr w:type="spellStart"/>
+            <w:r>
+              <w:t>key</w:t>
+            </w:r>
+            <w:proofErr w:type="spellEnd"/>
+            <w:proofErr w:type="gramEnd"/>
+            <w:r>
+              <w:t xml:space="preserve"> </w:t>
             </w:r>
             <w:r>
               <w:rPr>
@@ -659,7 +1251,15 @@
               <w:t>≠</w:t>
             </w:r>
             <w:r>
-              <w:t xml:space="preserve"> table(keys)</w:t>
+              <w:t xml:space="preserve"> table(</w:t>
+            </w:r>
+            <w:proofErr w:type="spellStart"/>
+            <w:r>
+              <w:t>keys</w:t>
+            </w:r>
+            <w:proofErr w:type="spellEnd"/>
+            <w:r>
+              <w:t>)</w:t>
             </w:r>
             <w:r>
               <w:t>}</w:t>
@@ -701,17 +1301,86 @@
               </w:rPr>
               <w:t xml:space="preserve"> </w:t>
             </w:r>
-            <w:r>
-              <w:rPr>
-                <w:lang w:val="en-US"/>
-              </w:rPr>
-              <w:t xml:space="preserve">createHashTable(size, hashFunction, keyEqualityFunction): </w:t>
-            </w:r>
-            <w:r>
-              <w:rPr>
-                <w:lang w:val="en-US"/>
-              </w:rPr>
-              <w:t>-&gt;H</w:t>
+            <w:proofErr w:type="spellStart"/>
+            <w:proofErr w:type="gramStart"/>
+            <w:r>
+              <w:rPr>
+                <w:lang w:val="en-US"/>
+              </w:rPr>
+              <w:t>createHashTable</w:t>
+            </w:r>
+            <w:proofErr w:type="spellEnd"/>
+            <w:r>
+              <w:rPr>
+                <w:lang w:val="en-US"/>
+              </w:rPr>
+              <w:t>(</w:t>
+            </w:r>
+            <w:proofErr w:type="gramEnd"/>
+            <w:r>
+              <w:rPr>
+                <w:lang w:val="en-US"/>
+              </w:rPr>
+              <w:t xml:space="preserve">size, </w:t>
+            </w:r>
+            <w:proofErr w:type="spellStart"/>
+            <w:r>
+              <w:rPr>
+                <w:lang w:val="en-US"/>
+              </w:rPr>
+              <w:t>hashFunction</w:t>
+            </w:r>
+            <w:proofErr w:type="spellEnd"/>
+            <w:r>
+              <w:rPr>
+                <w:lang w:val="en-US"/>
+              </w:rPr>
+              <w:t xml:space="preserve">, </w:t>
+            </w:r>
+            <w:proofErr w:type="spellStart"/>
+            <w:r>
+              <w:rPr>
+                <w:lang w:val="en-US"/>
+              </w:rPr>
+              <w:t>keyEqualityFunction</w:t>
+            </w:r>
+            <w:proofErr w:type="spellEnd"/>
+            <w:r>
+              <w:rPr>
+                <w:lang w:val="en-US"/>
+              </w:rPr>
+              <w:t>):</w:t>
+            </w:r>
+            <w:r>
+              <w:rPr>
+                <w:lang w:val="en-US"/>
+              </w:rPr>
+              <w:t xml:space="preserve"> </w:t>
+            </w:r>
+            <w:r>
+              <w:rPr>
+                <w:lang w:val="en-US"/>
+              </w:rPr>
+              <w:t xml:space="preserve"> </w:t>
+            </w:r>
+            <w:r>
+              <w:rPr>
+                <w:lang w:val="en-US"/>
+              </w:rPr>
+              <w:t>-&gt;</w:t>
+            </w:r>
+            <w:r>
+              <w:rPr>
+                <w:lang w:val="en-US"/>
+              </w:rPr>
+              <w:t xml:space="preserve"> </w:t>
+            </w:r>
+            <w:proofErr w:type="spellStart"/>
+            <w:r>
+              <w:rPr>
+                <w:lang w:val="en-US"/>
+              </w:rPr>
+              <w:t>H</w:t>
             </w:r>
             <w:r>
               <w:rPr>
@@ -719,18 +1388,27 @@
               </w:rPr>
               <w:t>ashtable</w:t>
             </w:r>
-          </w:p>
-          <w:p>
-            <w:pPr>
-              <w:rPr>
-                <w:lang w:val="en-US"/>
-              </w:rPr>
-            </w:pPr>
-            <w:r>
-              <w:rPr>
-                <w:lang w:val="en-US"/>
-              </w:rPr>
-              <w:t>put( key, value)</w:t>
+            <w:proofErr w:type="spellEnd"/>
+          </w:p>
+          <w:p>
+            <w:pPr>
+              <w:rPr>
+                <w:lang w:val="en-US"/>
+              </w:rPr>
+            </w:pPr>
+            <w:proofErr w:type="gramStart"/>
+            <w:r>
+              <w:rPr>
+                <w:lang w:val="en-US"/>
+              </w:rPr>
+              <w:t>put( key</w:t>
+            </w:r>
+            <w:proofErr w:type="gramEnd"/>
+            <w:r>
+              <w:rPr>
+                <w:lang w:val="en-US"/>
+              </w:rPr>
+              <w:t>, value)</w:t>
             </w:r>
             <w:r>
               <w:rPr>
@@ -738,6 +1416,7 @@
               </w:rPr>
               <w:t xml:space="preserve">:  </w:t>
             </w:r>
+            <w:proofErr w:type="spellStart"/>
             <w:r>
               <w:rPr>
                 <w:lang w:val="en-US"/>
@@ -756,24 +1435,63 @@
               </w:rPr>
               <w:t>key^value</w:t>
             </w:r>
-            <w:r>
-              <w:rPr>
-                <w:lang w:val="en-US"/>
-              </w:rPr>
-              <w:t xml:space="preserve">  -&gt; void</w:t>
-            </w:r>
-          </w:p>
-          <w:p>
-            <w:pPr>
-              <w:rPr>
-                <w:lang w:val="en-US"/>
-              </w:rPr>
-            </w:pPr>
-            <w:r>
-              <w:rPr>
-                <w:lang w:val="en-US"/>
-              </w:rPr>
-              <w:t>get(key): Hashtable</w:t>
+            <w:proofErr w:type="spellEnd"/>
+            <w:r>
+              <w:rPr>
+                <w:lang w:val="en-US"/>
+              </w:rPr>
+              <w:t xml:space="preserve"> </w:t>
+            </w:r>
+            <w:r>
+              <w:rPr>
+                <w:lang w:val="en-US"/>
+              </w:rPr>
+              <w:t xml:space="preserve">                                    </w:t>
+            </w:r>
+            <w:r>
+              <w:rPr>
+                <w:lang w:val="en-US"/>
+              </w:rPr>
+              <w:t xml:space="preserve"> </w:t>
+            </w:r>
+            <w:r>
+              <w:rPr>
+                <w:lang w:val="en-US"/>
+              </w:rPr>
+              <w:t xml:space="preserve"> </w:t>
+            </w:r>
+            <w:r>
+              <w:rPr>
+                <w:lang w:val="en-US"/>
+              </w:rPr>
+              <w:t>-&gt; void</w:t>
+            </w:r>
+          </w:p>
+          <w:p>
+            <w:pPr>
+              <w:rPr>
+                <w:lang w:val="en-US"/>
+              </w:rPr>
+            </w:pPr>
+            <w:r>
+              <w:rPr>
+                <w:lang w:val="en-US"/>
+              </w:rPr>
+              <w:t xml:space="preserve">get(key): </w:t>
+            </w:r>
+            <w:proofErr w:type="spellStart"/>
+            <w:r>
+              <w:rPr>
+                <w:lang w:val="en-US"/>
+              </w:rPr>
+              <w:t>Hashtable</w:t>
+            </w:r>
+            <w:proofErr w:type="spellEnd"/>
+            <w:r>
+              <w:rPr>
+                <w:lang w:val="en-US"/>
+              </w:rPr>
+              <w:t xml:space="preserve">                                                                         </w:t>
             </w:r>
             <w:r>
               <w:rPr>
@@ -785,6 +1503,12 @@
               <w:rPr>
                 <w:lang w:val="en-US"/>
               </w:rPr>
+              <w:t xml:space="preserve"> </w:t>
+            </w:r>
+            <w:r>
+              <w:rPr>
+                <w:lang w:val="en-US"/>
+              </w:rPr>
               <w:t>value</w:t>
             </w:r>
             <w:r>
@@ -804,7 +1528,21 @@
               <w:rPr>
                 <w:lang w:val="en-US"/>
               </w:rPr>
-              <w:t>remove(key):   Hashtablexkey</w:t>
+              <w:t xml:space="preserve">remove(key):   </w:t>
+            </w:r>
+            <w:proofErr w:type="spellStart"/>
+            <w:r>
+              <w:rPr>
+                <w:lang w:val="en-US"/>
+              </w:rPr>
+              <w:t>Hashtablexkey</w:t>
+            </w:r>
+            <w:proofErr w:type="spellEnd"/>
+            <w:r>
+              <w:rPr>
+                <w:lang w:val="en-US"/>
+              </w:rPr>
+              <w:t xml:space="preserve">                                                       </w:t>
             </w:r>
             <w:r>
               <w:rPr>
@@ -816,8 +1554,16 @@
               <w:rPr>
                 <w:lang w:val="en-US"/>
               </w:rPr>
+              <w:t xml:space="preserve"> </w:t>
+            </w:r>
+            <w:proofErr w:type="spellStart"/>
+            <w:r>
+              <w:rPr>
+                <w:lang w:val="en-US"/>
+              </w:rPr>
               <w:t>boolean</w:t>
             </w:r>
+            <w:proofErr w:type="spellEnd"/>
             <w:r>
               <w:rPr>
                 <w:lang w:val="en-US"/>
@@ -831,40 +1577,188 @@
                 <w:lang w:val="en-US"/>
               </w:rPr>
             </w:pPr>
-            <w:r>
-              <w:rPr>
-                <w:lang w:val="en-US"/>
-              </w:rPr>
-              <w:t>containsKey(key) :Hashtablexkey-&gt;boolean</w:t>
-            </w:r>
-          </w:p>
-          <w:p>
-            <w:pPr>
-              <w:rPr>
-                <w:lang w:val="en-US"/>
-              </w:rPr>
-            </w:pPr>
-            <w:r>
-              <w:rPr>
-                <w:lang w:val="en-US"/>
-              </w:rPr>
-              <w:t>sizeHeap():   -&gt;  data</w:t>
-            </w:r>
-          </w:p>
-          <w:p>
-            <w:r>
-              <w:t>isEmpty():       -&gt; boolean</w:t>
-            </w:r>
-          </w:p>
-          <w:p>
-            <w:r>
-              <w:t>Clear ():       -&gt; void</w:t>
+            <w:proofErr w:type="spellStart"/>
+            <w:r>
+              <w:rPr>
+                <w:lang w:val="en-US"/>
+              </w:rPr>
+              <w:t>containsKey</w:t>
+            </w:r>
+            <w:proofErr w:type="spellEnd"/>
+            <w:r>
+              <w:rPr>
+                <w:lang w:val="en-US"/>
+              </w:rPr>
+              <w:t>(key</w:t>
+            </w:r>
+            <w:proofErr w:type="gramStart"/>
+            <w:r>
+              <w:rPr>
+                <w:lang w:val="en-US"/>
+              </w:rPr>
+              <w:t>) :</w:t>
+            </w:r>
+            <w:proofErr w:type="spellStart"/>
+            <w:r>
+              <w:rPr>
+                <w:lang w:val="en-US"/>
+              </w:rPr>
+              <w:t>Hashtablexkey</w:t>
+            </w:r>
+            <w:proofErr w:type="spellEnd"/>
+            <w:proofErr w:type="gramEnd"/>
+            <w:r>
+              <w:rPr>
+                <w:lang w:val="en-US"/>
+              </w:rPr>
+              <w:t xml:space="preserve">                                                 </w:t>
+            </w:r>
+            <w:r>
+              <w:rPr>
+                <w:lang w:val="en-US"/>
+              </w:rPr>
+              <w:t>-&gt;</w:t>
+            </w:r>
+            <w:proofErr w:type="spellStart"/>
+            <w:r>
+              <w:rPr>
+                <w:lang w:val="en-US"/>
+              </w:rPr>
+              <w:t>boolean</w:t>
+            </w:r>
+            <w:proofErr w:type="spellEnd"/>
+          </w:p>
+          <w:p>
+            <w:pPr>
+              <w:rPr>
+                <w:lang w:val="en-US"/>
+              </w:rPr>
+            </w:pPr>
+            <w:proofErr w:type="spellStart"/>
+            <w:proofErr w:type="gramStart"/>
+            <w:r>
+              <w:rPr>
+                <w:lang w:val="en-US"/>
+              </w:rPr>
+              <w:t>sizeHeap</w:t>
+            </w:r>
+            <w:proofErr w:type="spellEnd"/>
+            <w:r>
+              <w:rPr>
+                <w:lang w:val="en-US"/>
+              </w:rPr>
+              <w:t>(</w:t>
+            </w:r>
+            <w:proofErr w:type="gramEnd"/>
+            <w:r>
+              <w:rPr>
+                <w:lang w:val="en-US"/>
+              </w:rPr>
+              <w:t xml:space="preserve">):   </w:t>
+            </w:r>
+            <w:r>
+              <w:rPr>
+                <w:lang w:val="en-US"/>
+              </w:rPr>
+              <w:t xml:space="preserve">                                                                                     </w:t>
+            </w:r>
+            <w:r>
+              <w:rPr>
+                <w:lang w:val="en-US"/>
+              </w:rPr>
+              <w:t>-&gt;  data</w:t>
+            </w:r>
+          </w:p>
+          <w:p>
+            <w:pPr>
+              <w:rPr>
+                <w:lang w:val="en-US"/>
+              </w:rPr>
+            </w:pPr>
+            <w:proofErr w:type="spellStart"/>
+            <w:proofErr w:type="gramStart"/>
+            <w:r>
+              <w:rPr>
+                <w:lang w:val="en-US"/>
+              </w:rPr>
+              <w:t>isEmpty</w:t>
+            </w:r>
+            <w:proofErr w:type="spellEnd"/>
+            <w:r>
+              <w:rPr>
+                <w:lang w:val="en-US"/>
+              </w:rPr>
+              <w:t>(</w:t>
+            </w:r>
+            <w:proofErr w:type="gramEnd"/>
+            <w:r>
+              <w:rPr>
+                <w:lang w:val="en-US"/>
+              </w:rPr>
+              <w:t xml:space="preserve">):       </w:t>
+            </w:r>
+            <w:r>
+              <w:rPr>
+                <w:lang w:val="en-US"/>
+              </w:rPr>
+              <w:t xml:space="preserve">                                                                                   </w:t>
+            </w:r>
+            <w:r>
+              <w:rPr>
+                <w:lang w:val="en-US"/>
+              </w:rPr>
+              <w:t xml:space="preserve">-&gt; </w:t>
+            </w:r>
+            <w:proofErr w:type="spellStart"/>
+            <w:r>
+              <w:rPr>
+                <w:lang w:val="en-US"/>
+              </w:rPr>
+              <w:t>boolean</w:t>
+            </w:r>
+            <w:proofErr w:type="spellEnd"/>
+          </w:p>
+          <w:p>
+            <w:pPr>
+              <w:rPr>
+                <w:lang w:val="en-US"/>
+              </w:rPr>
+            </w:pPr>
+            <w:r>
+              <w:rPr>
+                <w:lang w:val="en-US"/>
+              </w:rPr>
+              <w:t xml:space="preserve">Clear ():       </w:t>
+            </w:r>
+            <w:r>
+              <w:rPr>
+                <w:lang w:val="en-US"/>
+              </w:rPr>
+              <w:t xml:space="preserve">                                                                                  </w:t>
+            </w:r>
+            <w:r>
+              <w:rPr>
+                <w:lang w:val="en-US"/>
+              </w:rPr>
+              <w:t xml:space="preserve">     </w:t>
+            </w:r>
+            <w:r>
+              <w:rPr>
+                <w:lang w:val="en-US"/>
+              </w:rPr>
+              <w:t>-&gt; void</w:t>
             </w:r>
           </w:p>
         </w:tc>
       </w:tr>
     </w:tbl>
-    <w:p/>
+    <w:p>
+      <w:pPr>
+        <w:rPr>
+          <w:lang w:val="en-US"/>
+        </w:rPr>
+      </w:pPr>
+    </w:p>
     <w:tbl>
       <w:tblPr>
         <w:tblStyle w:val="Tablaconcuadrcula"/>
@@ -921,8 +1815,26 @@
             <w:shd w:val="clear" w:color="auto" w:fill="00B0F0"/>
           </w:tcPr>
           <w:p>
-            <w:r>
-              <w:t>Queue={add,poll,size}</w:t>
+            <w:proofErr w:type="spellStart"/>
+            <w:r>
+              <w:t>Queue</w:t>
+            </w:r>
+            <w:proofErr w:type="spellEnd"/>
+            <w:r>
+              <w:t>={</w:t>
+            </w:r>
+            <w:proofErr w:type="spellStart"/>
+            <w:proofErr w:type="gramStart"/>
+            <w:r>
+              <w:t>add,poll</w:t>
+            </w:r>
+            <w:proofErr w:type="gramEnd"/>
+            <w:r>
+              <w:t>,size</w:t>
+            </w:r>
+            <w:proofErr w:type="spellEnd"/>
+            <w:r>
+              <w:t>}</w:t>
             </w:r>
           </w:p>
         </w:tc>
@@ -946,13 +1858,57 @@
               <w:rPr>
                 <w:lang w:val="en-US"/>
               </w:rPr>
-              <w:t>Inv: {comparator(a,b)= True</w:t>
-            </w:r>
-            <w:r>
-              <w:rPr>
-                <w:lang w:val="en-US"/>
-              </w:rPr>
-              <w:t xml:space="preserve">  ^  (Q={x1,x2,x3,x4,x5…xn} ^ Q.poll()=x1)</w:t>
+              <w:t>Inv: {comparator(</w:t>
+            </w:r>
+            <w:proofErr w:type="spellStart"/>
+            <w:proofErr w:type="gramStart"/>
+            <w:r>
+              <w:rPr>
+                <w:lang w:val="en-US"/>
+              </w:rPr>
+              <w:t>a,b</w:t>
+            </w:r>
+            <w:proofErr w:type="spellEnd"/>
+            <w:proofErr w:type="gramEnd"/>
+            <w:r>
+              <w:rPr>
+                <w:lang w:val="en-US"/>
+              </w:rPr>
+              <w:t>)= True</w:t>
+            </w:r>
+            <w:r>
+              <w:rPr>
+                <w:lang w:val="en-US"/>
+              </w:rPr>
+              <w:t xml:space="preserve">  ^  (Q={x1,x2,x3,x4,x5…</w:t>
+            </w:r>
+            <w:proofErr w:type="spellStart"/>
+            <w:r>
+              <w:rPr>
+                <w:lang w:val="en-US"/>
+              </w:rPr>
+              <w:t>xn</w:t>
+            </w:r>
+            <w:proofErr w:type="spellEnd"/>
+            <w:r>
+              <w:rPr>
+                <w:lang w:val="en-US"/>
+              </w:rPr>
+              <w:t xml:space="preserve">} ^ </w:t>
+            </w:r>
+            <w:proofErr w:type="spellStart"/>
+            <w:r>
+              <w:rPr>
+                <w:lang w:val="en-US"/>
+              </w:rPr>
+              <w:t>Q.poll</w:t>
+            </w:r>
+            <w:proofErr w:type="spellEnd"/>
+            <w:r>
+              <w:rPr>
+                <w:lang w:val="en-US"/>
+              </w:rPr>
+              <w:t>()=x1)</w:t>
             </w:r>
             <w:r>
               <w:rPr>
@@ -982,6 +1938,7 @@
               <w:rPr>
                 <w:lang w:val="en-US"/>
               </w:rPr>
+              <w:lastRenderedPageBreak/>
               <w:t>Primitive Operations:</w:t>
             </w:r>
           </w:p>
@@ -995,7 +1952,14 @@
               <w:rPr>
                 <w:lang w:val="en-US"/>
               </w:rPr>
-              <w:t xml:space="preserve"> Create</w:t>
+              <w:t xml:space="preserve"> </w:t>
+            </w:r>
+            <w:proofErr w:type="gramStart"/>
+            <w:r>
+              <w:rPr>
+                <w:lang w:val="en-US"/>
+              </w:rPr>
+              <w:t>Create</w:t>
             </w:r>
             <w:r>
               <w:rPr>
@@ -1007,7 +1971,26 @@
               <w:rPr>
                 <w:lang w:val="en-US"/>
               </w:rPr>
-              <w:t>():                         -&gt;</w:t>
+              <w:t>(</w:t>
+            </w:r>
+            <w:proofErr w:type="gramEnd"/>
+            <w:r>
+              <w:rPr>
+                <w:lang w:val="en-US"/>
+              </w:rPr>
+              <w:t xml:space="preserve">):                         </w:t>
+            </w:r>
+            <w:r>
+              <w:rPr>
+                <w:lang w:val="en-US"/>
+              </w:rPr>
+              <w:t xml:space="preserve">                                            </w:t>
+            </w:r>
+            <w:r>
+              <w:rPr>
+                <w:lang w:val="en-US"/>
+              </w:rPr>
+              <w:t>-&gt;</w:t>
             </w:r>
             <w:r>
               <w:rPr>
@@ -1022,6 +2005,7 @@
                 <w:lang w:val="en-US"/>
               </w:rPr>
             </w:pPr>
+            <w:proofErr w:type="gramStart"/>
             <w:r>
               <w:rPr>
                 <w:lang w:val="en-US"/>
@@ -1034,11 +2018,12 @@
               </w:rPr>
               <w:t>(</w:t>
             </w:r>
-            <w:r>
-              <w:rPr>
-                <w:lang w:val="en-US"/>
-              </w:rPr>
-              <w:t>Node</w:t>
+            <w:proofErr w:type="gramEnd"/>
+            <w:r>
+              <w:rPr>
+                <w:lang w:val="en-US"/>
+              </w:rPr>
+              <w:t>Element</w:t>
             </w:r>
             <w:r>
               <w:rPr>
@@ -1046,25 +2031,52 @@
               </w:rPr>
               <w:t xml:space="preserve">) :    </w:t>
             </w:r>
-            <w:r>
-              <w:rPr>
-                <w:lang w:val="en-US"/>
-              </w:rPr>
-              <w:t>add.Node</w:t>
-            </w:r>
-            <w:r>
-              <w:rPr>
-                <w:lang w:val="en-US"/>
-              </w:rPr>
-              <w:t xml:space="preserve"> -&gt; void</w:t>
-            </w:r>
-          </w:p>
-          <w:p>
-            <w:pPr>
-              <w:rPr>
-                <w:lang w:val="en-US"/>
-              </w:rPr>
-            </w:pPr>
+            <w:proofErr w:type="spellStart"/>
+            <w:r>
+              <w:rPr>
+                <w:lang w:val="en-US"/>
+              </w:rPr>
+              <w:t>add.</w:t>
+            </w:r>
+            <w:r>
+              <w:rPr>
+                <w:lang w:val="en-US"/>
+              </w:rPr>
+              <w:t>Elemen</w:t>
+            </w:r>
+            <w:r>
+              <w:rPr>
+                <w:lang w:val="en-US"/>
+              </w:rPr>
+              <w:t>t</w:t>
+            </w:r>
+            <w:proofErr w:type="spellEnd"/>
+            <w:r>
+              <w:rPr>
+                <w:lang w:val="en-US"/>
+              </w:rPr>
+              <w:t xml:space="preserve"> </w:t>
+            </w:r>
+            <w:r>
+              <w:rPr>
+                <w:lang w:val="en-US"/>
+              </w:rPr>
+              <w:t xml:space="preserve">                                            </w:t>
+            </w:r>
+            <w:r>
+              <w:rPr>
+                <w:lang w:val="en-US"/>
+              </w:rPr>
+              <w:t>-&gt; void</w:t>
+            </w:r>
+          </w:p>
+          <w:p>
+            <w:pPr>
+              <w:rPr>
+                <w:lang w:val="en-US"/>
+              </w:rPr>
+            </w:pPr>
+            <w:proofErr w:type="gramStart"/>
             <w:r>
               <w:rPr>
                 <w:lang w:val="en-US"/>
@@ -1075,7 +2087,14 @@
               <w:rPr>
                 <w:lang w:val="en-US"/>
               </w:rPr>
-              <w:t xml:space="preserve">():     </w:t>
+              <w:t>(</w:t>
+            </w:r>
+            <w:proofErr w:type="gramEnd"/>
+            <w:r>
+              <w:rPr>
+                <w:lang w:val="en-US"/>
+              </w:rPr>
+              <w:t xml:space="preserve">):     </w:t>
             </w:r>
             <w:r>
               <w:rPr>
@@ -1087,40 +2106,99 @@
               <w:rPr>
                 <w:lang w:val="en-US"/>
               </w:rPr>
-              <w:t xml:space="preserve">-&gt;Node </w:t>
-            </w:r>
-          </w:p>
-          <w:p>
-            <w:pPr>
-              <w:rPr>
-                <w:lang w:val="en-US"/>
-              </w:rPr>
-            </w:pPr>
-            <w:r>
-              <w:rPr>
-                <w:lang w:val="en-US"/>
-              </w:rPr>
-              <w:t>size():   -&gt;  data</w:t>
-            </w:r>
-          </w:p>
-          <w:p>
-            <w:pPr>
-              <w:rPr>
-                <w:lang w:val="en-US"/>
-              </w:rPr>
-            </w:pPr>
-            <w:r>
-              <w:rPr>
-                <w:lang w:val="en-US"/>
-              </w:rPr>
-              <w:t xml:space="preserve">isEmpty ():       -&gt; </w:t>
-            </w:r>
-            <w:r>
-              <w:rPr>
-                <w:lang w:val="en-US"/>
-              </w:rPr>
-              <w:t>boolean</w:t>
-            </w:r>
+              <w:t xml:space="preserve">                                                                       </w:t>
+            </w:r>
+            <w:r>
+              <w:rPr>
+                <w:lang w:val="en-US"/>
+              </w:rPr>
+              <w:t>-&gt;</w:t>
+            </w:r>
+            <w:r>
+              <w:rPr>
+                <w:lang w:val="en-US"/>
+              </w:rPr>
+              <w:t>Element</w:t>
+            </w:r>
+          </w:p>
+          <w:p>
+            <w:pPr>
+              <w:rPr>
+                <w:lang w:val="en-US"/>
+              </w:rPr>
+            </w:pPr>
+            <w:proofErr w:type="gramStart"/>
+            <w:r>
+              <w:rPr>
+                <w:lang w:val="en-US"/>
+              </w:rPr>
+              <w:t>size(</w:t>
+            </w:r>
+            <w:proofErr w:type="gramEnd"/>
+            <w:r>
+              <w:rPr>
+                <w:lang w:val="en-US"/>
+              </w:rPr>
+              <w:t xml:space="preserve">):   </w:t>
+            </w:r>
+            <w:r>
+              <w:rPr>
+                <w:lang w:val="en-US"/>
+              </w:rPr>
+              <w:t xml:space="preserve">                                                                                     </w:t>
+            </w:r>
+            <w:r>
+              <w:rPr>
+                <w:lang w:val="en-US"/>
+              </w:rPr>
+              <w:t>-&gt;  data</w:t>
+            </w:r>
+          </w:p>
+          <w:p>
+            <w:pPr>
+              <w:rPr>
+                <w:lang w:val="en-US"/>
+              </w:rPr>
+            </w:pPr>
+            <w:proofErr w:type="spellStart"/>
+            <w:r>
+              <w:rPr>
+                <w:lang w:val="en-US"/>
+              </w:rPr>
+              <w:t>isEmpty</w:t>
+            </w:r>
+            <w:proofErr w:type="spellEnd"/>
+            <w:r>
+              <w:rPr>
+                <w:lang w:val="en-US"/>
+              </w:rPr>
+              <w:t xml:space="preserve"> ():     </w:t>
+            </w:r>
+            <w:r>
+              <w:rPr>
+                <w:lang w:val="en-US"/>
+              </w:rPr>
+              <w:t xml:space="preserve">                                                                        </w:t>
+            </w:r>
+            <w:r>
+              <w:rPr>
+                <w:lang w:val="en-US"/>
+              </w:rPr>
+              <w:t xml:space="preserve">  -&gt; </w:t>
+            </w:r>
+            <w:r>
+              <w:rPr>
+                <w:lang w:val="en-US"/>
+              </w:rPr>
+              <w:t>Boolean</w:t>
+            </w:r>
+          </w:p>
+          <w:p>
+            <w:pPr>
+              <w:rPr>
+                <w:lang w:val="en-US"/>
+              </w:rPr>
+            </w:pPr>
           </w:p>
         </w:tc>
       </w:tr>
@@ -1131,12 +2209,6 @@
           <w:lang w:val="en-US"/>
         </w:rPr>
       </w:pPr>
-      <w:r>
-        <w:rPr>
-          <w:lang w:val="en-US"/>
-        </w:rPr>
-        <w:br w:type="page"/>
-      </w:r>
     </w:p>
     <w:p>
       <w:pPr>
@@ -1154,8 +2226,27 @@
           <w:sz w:val="20"/>
           <w:szCs w:val="20"/>
         </w:rPr>
-        <w:lastRenderedPageBreak/>
-        <w:t>Max Priority Queque</w:t>
+        <w:t xml:space="preserve">Max </w:t>
+      </w:r>
+      <w:proofErr w:type="spellStart"/>
+      <w:r>
+        <w:rPr>
+          <w:b/>
+          <w:bCs/>
+          <w:sz w:val="20"/>
+          <w:szCs w:val="20"/>
+        </w:rPr>
+        <w:t>Priority</w:t>
+      </w:r>
+      <w:proofErr w:type="spellEnd"/>
+      <w:r>
+        <w:rPr>
+          <w:b/>
+          <w:bCs/>
+          <w:sz w:val="20"/>
+          <w:szCs w:val="20"/>
+        </w:rPr>
+        <w:t xml:space="preserve"> Queque</w:t>
       </w:r>
     </w:p>
     <w:tbl>
@@ -1181,6 +2272,8 @@
                 <w:lang w:val="en-US"/>
               </w:rPr>
             </w:pPr>
+            <w:proofErr w:type="spellStart"/>
+            <w:proofErr w:type="gramStart"/>
             <w:r>
               <w:rPr>
                 <w:sz w:val="20"/>
@@ -1189,40 +2282,60 @@
               </w:rPr>
               <w:t>Createpriorityqueue</w:t>
             </w:r>
-            <w:r>
-              <w:rPr>
-                <w:sz w:val="20"/>
-                <w:szCs w:val="20"/>
-                <w:lang w:val="en-US"/>
-              </w:rPr>
-              <w:t>(Size)</w:t>
-            </w:r>
-          </w:p>
-          <w:p>
-            <w:pPr>
-              <w:rPr>
-                <w:sz w:val="20"/>
-                <w:szCs w:val="20"/>
-                <w:lang w:val="en-US"/>
-              </w:rPr>
-            </w:pPr>
-          </w:p>
-          <w:p>
-            <w:pPr>
-              <w:rPr>
-                <w:sz w:val="20"/>
-                <w:szCs w:val="20"/>
-                <w:lang w:val="en-US"/>
-              </w:rPr>
-            </w:pPr>
-            <w:r>
-              <w:rPr>
-                <w:sz w:val="20"/>
-                <w:szCs w:val="20"/>
-                <w:lang w:val="en-US"/>
-              </w:rPr>
-              <w:t>“Creates a new priority queque</w:t>
-            </w:r>
+            <w:proofErr w:type="spellEnd"/>
+            <w:r>
+              <w:rPr>
+                <w:sz w:val="20"/>
+                <w:szCs w:val="20"/>
+                <w:lang w:val="en-US"/>
+              </w:rPr>
+              <w:t>(</w:t>
+            </w:r>
+            <w:proofErr w:type="gramEnd"/>
+            <w:r>
+              <w:rPr>
+                <w:sz w:val="20"/>
+                <w:szCs w:val="20"/>
+                <w:lang w:val="en-US"/>
+              </w:rPr>
+              <w:t>Size)</w:t>
+            </w:r>
+          </w:p>
+          <w:p>
+            <w:pPr>
+              <w:rPr>
+                <w:sz w:val="20"/>
+                <w:szCs w:val="20"/>
+                <w:lang w:val="en-US"/>
+              </w:rPr>
+            </w:pPr>
+          </w:p>
+          <w:p>
+            <w:pPr>
+              <w:rPr>
+                <w:sz w:val="20"/>
+                <w:szCs w:val="20"/>
+                <w:lang w:val="en-US"/>
+              </w:rPr>
+            </w:pPr>
+            <w:r>
+              <w:rPr>
+                <w:sz w:val="20"/>
+                <w:szCs w:val="20"/>
+                <w:lang w:val="en-US"/>
+              </w:rPr>
+              <w:t xml:space="preserve">“Creates a new priority </w:t>
+            </w:r>
+            <w:proofErr w:type="spellStart"/>
+            <w:r>
+              <w:rPr>
+                <w:sz w:val="20"/>
+                <w:szCs w:val="20"/>
+                <w:lang w:val="en-US"/>
+              </w:rPr>
+              <w:t>queque</w:t>
+            </w:r>
+            <w:proofErr w:type="spellEnd"/>
             <w:r>
               <w:rPr>
                 <w:sz w:val="20"/>
@@ -1255,6 +2368,7 @@
               </w:rPr>
               <w:t xml:space="preserve">{pre: </w:t>
             </w:r>
+            <w:proofErr w:type="spellStart"/>
             <w:r>
               <w:rPr>
                 <w:sz w:val="20"/>
@@ -1262,6 +2376,7 @@
               </w:rPr>
               <w:t>Size</w:t>
             </w:r>
+            <w:proofErr w:type="spellEnd"/>
             <w:r>
               <w:rPr>
                 <w:sz w:val="20"/>
@@ -1298,7 +2413,23 @@
                 <w:sz w:val="20"/>
                 <w:szCs w:val="20"/>
               </w:rPr>
-              <w:t xml:space="preserve">{pos: </w:t>
+              <w:t>{</w:t>
+            </w:r>
+            <w:proofErr w:type="spellStart"/>
+            <w:r>
+              <w:rPr>
+                <w:sz w:val="20"/>
+                <w:szCs w:val="20"/>
+              </w:rPr>
+              <w:t>pos</w:t>
+            </w:r>
+            <w:proofErr w:type="spellEnd"/>
+            <w:r>
+              <w:rPr>
+                <w:sz w:val="20"/>
+                <w:szCs w:val="20"/>
+              </w:rPr>
+              <w:t xml:space="preserve">: </w:t>
             </w:r>
             <w:r>
               <w:rPr>
@@ -1307,19 +2438,37 @@
               </w:rPr>
               <w:t xml:space="preserve"> </w:t>
             </w:r>
-            <w:r>
-              <w:rPr>
-                <w:sz w:val="20"/>
-                <w:szCs w:val="20"/>
-              </w:rPr>
-              <w:t xml:space="preserve">print </w:t>
-            </w:r>
-            <w:r>
-              <w:rPr>
-                <w:sz w:val="20"/>
-                <w:szCs w:val="20"/>
-              </w:rPr>
-              <w:t>priorityqueque data</w:t>
+            <w:proofErr w:type="spellStart"/>
+            <w:r>
+              <w:rPr>
+                <w:sz w:val="20"/>
+                <w:szCs w:val="20"/>
+              </w:rPr>
+              <w:t>print</w:t>
+            </w:r>
+            <w:proofErr w:type="spellEnd"/>
+            <w:r>
+              <w:rPr>
+                <w:sz w:val="20"/>
+                <w:szCs w:val="20"/>
+              </w:rPr>
+              <w:t xml:space="preserve"> </w:t>
+            </w:r>
+            <w:proofErr w:type="spellStart"/>
+            <w:r>
+              <w:rPr>
+                <w:sz w:val="20"/>
+                <w:szCs w:val="20"/>
+              </w:rPr>
+              <w:t>priorityqueque</w:t>
+            </w:r>
+            <w:proofErr w:type="spellEnd"/>
+            <w:r>
+              <w:rPr>
+                <w:sz w:val="20"/>
+                <w:szCs w:val="20"/>
+              </w:rPr>
+              <w:t xml:space="preserve"> data</w:t>
             </w:r>
             <w:r>
               <w:rPr>
@@ -1427,8 +2576,18 @@
                 <w:szCs w:val="20"/>
                 <w:lang w:val="en-US"/>
               </w:rPr>
-              <w:t>data to queque</w:t>
-            </w:r>
+              <w:t xml:space="preserve">data to </w:t>
+            </w:r>
+            <w:proofErr w:type="spellStart"/>
+            <w:r>
+              <w:rPr>
+                <w:sz w:val="20"/>
+                <w:szCs w:val="20"/>
+                <w:lang w:val="en-US"/>
+              </w:rPr>
+              <w:t>queque</w:t>
+            </w:r>
+            <w:proofErr w:type="spellEnd"/>
             <w:r>
               <w:rPr>
                 <w:sz w:val="20"/>
@@ -1520,7 +2679,25 @@
                 <w:szCs w:val="20"/>
                 <w:lang w:val="en-US"/>
               </w:rPr>
-              <w:t>print priorityqueque data wit</w:t>
+              <w:t xml:space="preserve">print </w:t>
+            </w:r>
+            <w:proofErr w:type="spellStart"/>
+            <w:r>
+              <w:rPr>
+                <w:sz w:val="20"/>
+                <w:szCs w:val="20"/>
+                <w:lang w:val="en-US"/>
+              </w:rPr>
+              <w:t>priorityqueque</w:t>
+            </w:r>
+            <w:proofErr w:type="spellEnd"/>
+            <w:r>
+              <w:rPr>
+                <w:sz w:val="20"/>
+                <w:szCs w:val="20"/>
+                <w:lang w:val="en-US"/>
+              </w:rPr>
+              <w:t xml:space="preserve"> data wit</w:t>
             </w:r>
             <w:r>
               <w:rPr>
@@ -1536,7 +2713,34 @@
                 <w:szCs w:val="20"/>
                 <w:lang w:val="en-US"/>
               </w:rPr>
-              <w:t xml:space="preserve"> enquque data </w:t>
+              <w:t xml:space="preserve"> </w:t>
+            </w:r>
+            <w:proofErr w:type="spellStart"/>
+            <w:r>
+              <w:rPr>
+                <w:sz w:val="20"/>
+                <w:szCs w:val="20"/>
+                <w:lang w:val="en-US"/>
+              </w:rPr>
+              <w:t>enquque</w:t>
+            </w:r>
+            <w:proofErr w:type="spellEnd"/>
+            <w:r>
+              <w:rPr>
+                <w:sz w:val="20"/>
+                <w:szCs w:val="20"/>
+                <w:lang w:val="en-US"/>
+              </w:rPr>
+              <w:t xml:space="preserve"> </w:t>
+            </w:r>
+            <w:proofErr w:type="gramStart"/>
+            <w:r>
+              <w:rPr>
+                <w:sz w:val="20"/>
+                <w:szCs w:val="20"/>
+                <w:lang w:val="en-US"/>
+              </w:rPr>
+              <w:t xml:space="preserve">data </w:t>
             </w:r>
             <w:r>
               <w:rPr>
@@ -1546,6 +2750,7 @@
               </w:rPr>
               <w:t>}</w:t>
             </w:r>
+            <w:proofErr w:type="gramEnd"/>
           </w:p>
         </w:tc>
       </w:tr>
@@ -1582,13 +2787,23 @@
                 <w:lang w:val="en-US"/>
               </w:rPr>
             </w:pPr>
-            <w:r>
-              <w:rPr>
-                <w:sz w:val="20"/>
-                <w:szCs w:val="20"/>
-                <w:lang w:val="en-US"/>
-              </w:rPr>
-              <w:t>Dequeue()</w:t>
+            <w:proofErr w:type="gramStart"/>
+            <w:r>
+              <w:rPr>
+                <w:sz w:val="20"/>
+                <w:szCs w:val="20"/>
+                <w:lang w:val="en-US"/>
+              </w:rPr>
+              <w:t>Dequeue(</w:t>
+            </w:r>
+            <w:proofErr w:type="gramEnd"/>
+            <w:r>
+              <w:rPr>
+                <w:sz w:val="20"/>
+                <w:szCs w:val="20"/>
+                <w:lang w:val="en-US"/>
+              </w:rPr>
+              <w:t>)</w:t>
             </w:r>
           </w:p>
           <w:p>
@@ -1622,8 +2837,19 @@
                 <w:szCs w:val="20"/>
                 <w:lang w:val="en-US"/>
               </w:rPr>
-              <w:t>Removes data from queque</w:t>
-            </w:r>
+              <w:t xml:space="preserve">Removes data from </w:t>
+            </w:r>
+            <w:proofErr w:type="spellStart"/>
+            <w:proofErr w:type="gramStart"/>
+            <w:r>
+              <w:rPr>
+                <w:sz w:val="20"/>
+                <w:szCs w:val="20"/>
+                <w:lang w:val="en-US"/>
+              </w:rPr>
+              <w:t>queque</w:t>
+            </w:r>
+            <w:proofErr w:type="spellEnd"/>
             <w:r>
               <w:rPr>
                 <w:sz w:val="20"/>
@@ -1632,39 +2858,58 @@
               </w:rPr>
               <w:t xml:space="preserve"> ”</w:t>
             </w:r>
-          </w:p>
-          <w:p>
-            <w:pPr>
-              <w:rPr>
-                <w:sz w:val="20"/>
-                <w:szCs w:val="20"/>
-                <w:lang w:val="en-US"/>
-              </w:rPr>
-            </w:pPr>
-          </w:p>
-          <w:p>
-            <w:pPr>
-              <w:rPr>
-                <w:sz w:val="20"/>
-                <w:szCs w:val="20"/>
-                <w:lang w:val="en-US"/>
-              </w:rPr>
-            </w:pPr>
-            <w:r>
-              <w:rPr>
-                <w:sz w:val="20"/>
-                <w:szCs w:val="20"/>
-                <w:lang w:val="en-US"/>
-              </w:rPr>
-              <w:t xml:space="preserve">{pre: </w:t>
-            </w:r>
-            <w:r>
-              <w:rPr>
-                <w:sz w:val="20"/>
-                <w:szCs w:val="20"/>
-                <w:lang w:val="en-US"/>
-              </w:rPr>
-              <w:t>!=null</w:t>
+            <w:proofErr w:type="gramEnd"/>
+          </w:p>
+          <w:p>
+            <w:pPr>
+              <w:rPr>
+                <w:sz w:val="20"/>
+                <w:szCs w:val="20"/>
+                <w:lang w:val="en-US"/>
+              </w:rPr>
+            </w:pPr>
+          </w:p>
+          <w:p>
+            <w:pPr>
+              <w:rPr>
+                <w:sz w:val="20"/>
+                <w:szCs w:val="20"/>
+                <w:lang w:val="en-US"/>
+              </w:rPr>
+            </w:pPr>
+            <w:r>
+              <w:rPr>
+                <w:sz w:val="20"/>
+                <w:szCs w:val="20"/>
+                <w:lang w:val="en-US"/>
+              </w:rPr>
+              <w:t>{pre</w:t>
+            </w:r>
+            <w:proofErr w:type="gramStart"/>
+            <w:r>
+              <w:rPr>
+                <w:sz w:val="20"/>
+                <w:szCs w:val="20"/>
+                <w:lang w:val="en-US"/>
+              </w:rPr>
+              <w:t xml:space="preserve">: </w:t>
+            </w:r>
+            <w:r>
+              <w:rPr>
+                <w:sz w:val="20"/>
+                <w:szCs w:val="20"/>
+                <w:lang w:val="en-US"/>
+              </w:rPr>
+              <w:t>!</w:t>
+            </w:r>
+            <w:proofErr w:type="gramEnd"/>
+            <w:r>
+              <w:rPr>
+                <w:sz w:val="20"/>
+                <w:szCs w:val="20"/>
+                <w:lang w:val="en-US"/>
+              </w:rPr>
+              <w:t>=null</w:t>
             </w:r>
             <w:r>
               <w:rPr>
@@ -1715,16 +2960,44 @@
                 <w:szCs w:val="20"/>
                 <w:lang w:val="en-US"/>
               </w:rPr>
-              <w:t>print priorityqueque data with</w:t>
-            </w:r>
-            <w:r>
-              <w:rPr>
-                <w:sz w:val="20"/>
-                <w:szCs w:val="20"/>
-                <w:lang w:val="en-US"/>
-              </w:rPr>
-              <w:t>out Dequeque data</w:t>
-            </w:r>
+              <w:t xml:space="preserve">print </w:t>
+            </w:r>
+            <w:proofErr w:type="spellStart"/>
+            <w:r>
+              <w:rPr>
+                <w:sz w:val="20"/>
+                <w:szCs w:val="20"/>
+                <w:lang w:val="en-US"/>
+              </w:rPr>
+              <w:t>priorityqueque</w:t>
+            </w:r>
+            <w:proofErr w:type="spellEnd"/>
+            <w:r>
+              <w:rPr>
+                <w:sz w:val="20"/>
+                <w:szCs w:val="20"/>
+                <w:lang w:val="en-US"/>
+              </w:rPr>
+              <w:t xml:space="preserve"> data with</w:t>
+            </w:r>
+            <w:r>
+              <w:rPr>
+                <w:sz w:val="20"/>
+                <w:szCs w:val="20"/>
+                <w:lang w:val="en-US"/>
+              </w:rPr>
+              <w:t xml:space="preserve">out </w:t>
+            </w:r>
+            <w:proofErr w:type="spellStart"/>
+            <w:r>
+              <w:rPr>
+                <w:sz w:val="20"/>
+                <w:szCs w:val="20"/>
+                <w:lang w:val="en-US"/>
+              </w:rPr>
+              <w:t>Dequeque</w:t>
+            </w:r>
+            <w:proofErr w:type="spellEnd"/>
             <w:r>
               <w:rPr>
                 <w:sz w:val="20"/>
@@ -1733,6 +3006,23 @@
               </w:rPr>
               <w:t xml:space="preserve"> </w:t>
             </w:r>
+            <w:proofErr w:type="gramStart"/>
+            <w:r>
+              <w:rPr>
+                <w:sz w:val="20"/>
+                <w:szCs w:val="20"/>
+                <w:lang w:val="en-US"/>
+              </w:rPr>
+              <w:t>data</w:t>
+            </w:r>
+            <w:r>
+              <w:rPr>
+                <w:sz w:val="20"/>
+                <w:szCs w:val="20"/>
+                <w:lang w:val="en-US"/>
+              </w:rPr>
+              <w:t xml:space="preserve"> </w:t>
+            </w:r>
             <w:r>
               <w:rPr>
                 <w:sz w:val="20"/>
@@ -1741,6 +3031,7 @@
               </w:rPr>
               <w:t>}</w:t>
             </w:r>
+            <w:proofErr w:type="gramEnd"/>
           </w:p>
         </w:tc>
       </w:tr>
@@ -1817,8 +3108,19 @@
                 <w:szCs w:val="20"/>
                 <w:lang w:val="en-US"/>
               </w:rPr>
-              <w:t>print queque</w:t>
-            </w:r>
+              <w:t xml:space="preserve">print </w:t>
+            </w:r>
+            <w:proofErr w:type="spellStart"/>
+            <w:proofErr w:type="gramStart"/>
+            <w:r>
+              <w:rPr>
+                <w:sz w:val="20"/>
+                <w:szCs w:val="20"/>
+                <w:lang w:val="en-US"/>
+              </w:rPr>
+              <w:t>queque</w:t>
+            </w:r>
+            <w:proofErr w:type="spellEnd"/>
             <w:r>
               <w:rPr>
                 <w:sz w:val="20"/>
@@ -1827,37 +3129,63 @@
               </w:rPr>
               <w:t xml:space="preserve"> ”</w:t>
             </w:r>
-          </w:p>
-          <w:p>
-            <w:pPr>
-              <w:rPr>
-                <w:sz w:val="20"/>
-                <w:szCs w:val="20"/>
-                <w:lang w:val="en-US"/>
-              </w:rPr>
-            </w:pPr>
-          </w:p>
-          <w:p>
-            <w:pPr>
-              <w:rPr>
-                <w:sz w:val="20"/>
-                <w:szCs w:val="20"/>
-              </w:rPr>
-            </w:pPr>
-            <w:r>
-              <w:rPr>
-                <w:sz w:val="20"/>
-                <w:szCs w:val="20"/>
-              </w:rPr>
-              <w:t xml:space="preserve">{pre: </w:t>
-            </w:r>
-            <w:r>
-              <w:rPr>
-                <w:sz w:val="20"/>
-                <w:szCs w:val="20"/>
-              </w:rPr>
-              <w:t>!=null</w:t>
-            </w:r>
+            <w:proofErr w:type="gramEnd"/>
+          </w:p>
+          <w:p>
+            <w:pPr>
+              <w:rPr>
+                <w:sz w:val="20"/>
+                <w:szCs w:val="20"/>
+                <w:lang w:val="en-US"/>
+              </w:rPr>
+            </w:pPr>
+          </w:p>
+          <w:p>
+            <w:pPr>
+              <w:rPr>
+                <w:sz w:val="20"/>
+                <w:szCs w:val="20"/>
+              </w:rPr>
+            </w:pPr>
+            <w:r>
+              <w:rPr>
+                <w:sz w:val="20"/>
+                <w:szCs w:val="20"/>
+              </w:rPr>
+              <w:t>{pre</w:t>
+            </w:r>
+            <w:proofErr w:type="gramStart"/>
+            <w:r>
+              <w:rPr>
+                <w:sz w:val="20"/>
+                <w:szCs w:val="20"/>
+              </w:rPr>
+              <w:t xml:space="preserve">: </w:t>
+            </w:r>
+            <w:r>
+              <w:rPr>
+                <w:sz w:val="20"/>
+                <w:szCs w:val="20"/>
+              </w:rPr>
+              <w:t>!</w:t>
+            </w:r>
+            <w:proofErr w:type="gramEnd"/>
+            <w:r>
+              <w:rPr>
+                <w:sz w:val="20"/>
+                <w:szCs w:val="20"/>
+              </w:rPr>
+              <w:t>=</w:t>
+            </w:r>
+            <w:proofErr w:type="spellStart"/>
+            <w:r>
+              <w:rPr>
+                <w:sz w:val="20"/>
+                <w:szCs w:val="20"/>
+              </w:rPr>
+              <w:t>null</w:t>
+            </w:r>
+            <w:proofErr w:type="spellEnd"/>
             <w:r>
               <w:rPr>
                 <w:sz w:val="20"/>
@@ -1894,14 +3222,39 @@
                 <w:sz w:val="20"/>
                 <w:szCs w:val="20"/>
               </w:rPr>
-              <w:t xml:space="preserve">{pos: </w:t>
-            </w:r>
-            <w:r>
-              <w:rPr>
-                <w:sz w:val="20"/>
-                <w:szCs w:val="20"/>
-              </w:rPr>
-              <w:t>prints queque</w:t>
+              <w:t>{</w:t>
+            </w:r>
+            <w:proofErr w:type="spellStart"/>
+            <w:r>
+              <w:rPr>
+                <w:sz w:val="20"/>
+                <w:szCs w:val="20"/>
+              </w:rPr>
+              <w:t>pos</w:t>
+            </w:r>
+            <w:proofErr w:type="spellEnd"/>
+            <w:r>
+              <w:rPr>
+                <w:sz w:val="20"/>
+                <w:szCs w:val="20"/>
+              </w:rPr>
+              <w:t xml:space="preserve">: </w:t>
+            </w:r>
+            <w:proofErr w:type="spellStart"/>
+            <w:r>
+              <w:rPr>
+                <w:sz w:val="20"/>
+                <w:szCs w:val="20"/>
+              </w:rPr>
+              <w:t>prints</w:t>
+            </w:r>
+            <w:proofErr w:type="spellEnd"/>
+            <w:r>
+              <w:rPr>
+                <w:sz w:val="20"/>
+                <w:szCs w:val="20"/>
+              </w:rPr>
+              <w:t xml:space="preserve"> queque</w:t>
             </w:r>
             <w:r>
               <w:rPr>
@@ -1944,12 +3297,30 @@
                 <w:szCs w:val="20"/>
               </w:rPr>
             </w:pPr>
-            <w:r>
-              <w:rPr>
-                <w:sz w:val="20"/>
-                <w:szCs w:val="20"/>
-              </w:rPr>
-              <w:t>size()</w:t>
+            <w:proofErr w:type="spellStart"/>
+            <w:proofErr w:type="gramStart"/>
+            <w:r>
+              <w:rPr>
+                <w:sz w:val="20"/>
+                <w:szCs w:val="20"/>
+              </w:rPr>
+              <w:t>size</w:t>
+            </w:r>
+            <w:proofErr w:type="spellEnd"/>
+            <w:r>
+              <w:rPr>
+                <w:sz w:val="20"/>
+                <w:szCs w:val="20"/>
+              </w:rPr>
+              <w:t>(</w:t>
+            </w:r>
+            <w:proofErr w:type="gramEnd"/>
+            <w:r>
+              <w:rPr>
+                <w:sz w:val="20"/>
+                <w:szCs w:val="20"/>
+              </w:rPr>
+              <w:t>)</w:t>
             </w:r>
           </w:p>
           <w:p>
@@ -1979,8 +3350,17 @@
                 <w:sz w:val="20"/>
                 <w:szCs w:val="20"/>
               </w:rPr>
-              <w:t>Determines queque size</w:t>
-            </w:r>
+              <w:t xml:space="preserve">Determines queque </w:t>
+            </w:r>
+            <w:proofErr w:type="spellStart"/>
+            <w:r>
+              <w:rPr>
+                <w:sz w:val="20"/>
+                <w:szCs w:val="20"/>
+              </w:rPr>
+              <w:t>size</w:t>
+            </w:r>
+            <w:proofErr w:type="spellEnd"/>
             <w:r>
               <w:rPr>
                 <w:sz w:val="20"/>
@@ -2009,7 +3389,15 @@
                 <w:sz w:val="20"/>
                 <w:szCs w:val="20"/>
               </w:rPr>
-              <w:t>{pre:</w:t>
+              <w:t>{pre</w:t>
+            </w:r>
+            <w:proofErr w:type="gramStart"/>
+            <w:r>
+              <w:rPr>
+                <w:sz w:val="20"/>
+                <w:szCs w:val="20"/>
+              </w:rPr>
+              <w:t>:</w:t>
             </w:r>
             <w:r>
               <w:rPr>
@@ -2023,8 +3411,25 @@
                 <w:sz w:val="20"/>
                 <w:szCs w:val="20"/>
               </w:rPr>
-              <w:t>!=null</w:t>
-            </w:r>
+              <w:t>!</w:t>
+            </w:r>
+            <w:proofErr w:type="gramEnd"/>
+            <w:r>
+              <w:rPr>
+                <w:sz w:val="20"/>
+                <w:szCs w:val="20"/>
+              </w:rPr>
+              <w:t>=</w:t>
+            </w:r>
+            <w:proofErr w:type="spellStart"/>
+            <w:r>
+              <w:rPr>
+                <w:sz w:val="20"/>
+                <w:szCs w:val="20"/>
+              </w:rPr>
+              <w:t>null</w:t>
+            </w:r>
+            <w:proofErr w:type="spellEnd"/>
             <w:r>
               <w:rPr>
                 <w:sz w:val="20"/>
@@ -2061,15 +3466,40 @@
                 <w:sz w:val="20"/>
                 <w:szCs w:val="20"/>
               </w:rPr>
-              <w:t xml:space="preserve">{pos: </w:t>
-            </w:r>
-            <w:r>
-              <w:rPr>
-                <w:sz w:val="20"/>
-                <w:szCs w:val="20"/>
-              </w:rPr>
-              <w:t>queque size</w:t>
-            </w:r>
+              <w:t>{</w:t>
+            </w:r>
+            <w:proofErr w:type="spellStart"/>
+            <w:r>
+              <w:rPr>
+                <w:sz w:val="20"/>
+                <w:szCs w:val="20"/>
+              </w:rPr>
+              <w:t>pos</w:t>
+            </w:r>
+            <w:proofErr w:type="spellEnd"/>
+            <w:r>
+              <w:rPr>
+                <w:sz w:val="20"/>
+                <w:szCs w:val="20"/>
+              </w:rPr>
+              <w:t xml:space="preserve">: </w:t>
+            </w:r>
+            <w:r>
+              <w:rPr>
+                <w:sz w:val="20"/>
+                <w:szCs w:val="20"/>
+              </w:rPr>
+              <w:t xml:space="preserve">queque </w:t>
+            </w:r>
+            <w:proofErr w:type="spellStart"/>
+            <w:r>
+              <w:rPr>
+                <w:sz w:val="20"/>
+                <w:szCs w:val="20"/>
+              </w:rPr>
+              <w:t>size</w:t>
+            </w:r>
+            <w:proofErr w:type="spellEnd"/>
             <w:r>
               <w:rPr>
                 <w:sz w:val="20"/>
@@ -2096,23 +3526,7 @@
           <w:szCs w:val="20"/>
         </w:rPr>
       </w:pPr>
-      <w:r>
-        <w:rPr>
-          <w:sz w:val="20"/>
-          <w:szCs w:val="20"/>
-        </w:rPr>
-        <w:br w:type="page"/>
-      </w:r>
-    </w:p>
-    <w:p>
-      <w:pPr>
-        <w:rPr>
-          <w:b/>
-          <w:bCs/>
-          <w:sz w:val="20"/>
-          <w:szCs w:val="20"/>
-        </w:rPr>
-      </w:pPr>
+      <w:proofErr w:type="spellStart"/>
       <w:r>
         <w:rPr>
           <w:b/>
@@ -2120,9 +3534,9 @@
           <w:sz w:val="20"/>
           <w:szCs w:val="20"/>
         </w:rPr>
-        <w:lastRenderedPageBreak/>
         <w:t>Heap</w:t>
       </w:r>
+      <w:proofErr w:type="spellEnd"/>
     </w:p>
     <w:tbl>
       <w:tblPr>
@@ -2147,6 +3561,7 @@
                 <w:lang w:val="en-US"/>
               </w:rPr>
             </w:pPr>
+            <w:proofErr w:type="spellStart"/>
             <w:r>
               <w:rPr>
                 <w:sz w:val="20"/>
@@ -2161,7 +3576,16 @@
                 <w:szCs w:val="20"/>
                 <w:lang w:val="en-US"/>
               </w:rPr>
-              <w:t>reateHeap(</w:t>
+              <w:t>reateHeap</w:t>
+            </w:r>
+            <w:proofErr w:type="spellEnd"/>
+            <w:r>
+              <w:rPr>
+                <w:sz w:val="20"/>
+                <w:szCs w:val="20"/>
+                <w:lang w:val="en-US"/>
+              </w:rPr>
+              <w:t>(</w:t>
             </w:r>
             <w:r>
               <w:rPr>
@@ -2247,6 +3671,7 @@
               </w:rPr>
               <w:t xml:space="preserve">{pre: </w:t>
             </w:r>
+            <w:proofErr w:type="gramStart"/>
             <w:r>
               <w:rPr>
                 <w:sz w:val="20"/>
@@ -2263,46 +3688,97 @@
               </w:rPr>
               <w:t xml:space="preserve"> }</w:t>
             </w:r>
-          </w:p>
-          <w:p>
-            <w:pPr>
-              <w:rPr>
-                <w:sz w:val="20"/>
-                <w:szCs w:val="20"/>
-                <w:lang w:val="en-US"/>
-              </w:rPr>
-            </w:pPr>
-          </w:p>
-          <w:p>
-            <w:pPr>
-              <w:rPr>
-                <w:sz w:val="20"/>
-                <w:szCs w:val="20"/>
-                <w:lang w:val="en-US"/>
-              </w:rPr>
-            </w:pPr>
-          </w:p>
-          <w:p>
-            <w:pPr>
-              <w:rPr>
-                <w:sz w:val="20"/>
-                <w:szCs w:val="20"/>
-              </w:rPr>
-            </w:pPr>
-            <w:r>
-              <w:rPr>
-                <w:sz w:val="20"/>
-                <w:szCs w:val="20"/>
-              </w:rPr>
-              <w:t xml:space="preserve">{pos: </w:t>
-            </w:r>
-            <w:r>
-              <w:rPr>
-                <w:sz w:val="20"/>
-                <w:szCs w:val="20"/>
-              </w:rPr>
-              <w:t>prints created heap</w:t>
-            </w:r>
+            <w:proofErr w:type="gramEnd"/>
+          </w:p>
+          <w:p>
+            <w:pPr>
+              <w:rPr>
+                <w:sz w:val="20"/>
+                <w:szCs w:val="20"/>
+                <w:lang w:val="en-US"/>
+              </w:rPr>
+            </w:pPr>
+          </w:p>
+          <w:p>
+            <w:pPr>
+              <w:rPr>
+                <w:sz w:val="20"/>
+                <w:szCs w:val="20"/>
+                <w:lang w:val="en-US"/>
+              </w:rPr>
+            </w:pPr>
+          </w:p>
+          <w:p>
+            <w:pPr>
+              <w:rPr>
+                <w:sz w:val="20"/>
+                <w:szCs w:val="20"/>
+              </w:rPr>
+            </w:pPr>
+            <w:r>
+              <w:rPr>
+                <w:sz w:val="20"/>
+                <w:szCs w:val="20"/>
+              </w:rPr>
+              <w:t>{</w:t>
+            </w:r>
+            <w:proofErr w:type="spellStart"/>
+            <w:r>
+              <w:rPr>
+                <w:sz w:val="20"/>
+                <w:szCs w:val="20"/>
+              </w:rPr>
+              <w:t>pos</w:t>
+            </w:r>
+            <w:proofErr w:type="spellEnd"/>
+            <w:r>
+              <w:rPr>
+                <w:sz w:val="20"/>
+                <w:szCs w:val="20"/>
+              </w:rPr>
+              <w:t xml:space="preserve">: </w:t>
+            </w:r>
+            <w:proofErr w:type="spellStart"/>
+            <w:r>
+              <w:rPr>
+                <w:sz w:val="20"/>
+                <w:szCs w:val="20"/>
+              </w:rPr>
+              <w:t>prints</w:t>
+            </w:r>
+            <w:proofErr w:type="spellEnd"/>
+            <w:r>
+              <w:rPr>
+                <w:sz w:val="20"/>
+                <w:szCs w:val="20"/>
+              </w:rPr>
+              <w:t xml:space="preserve"> </w:t>
+            </w:r>
+            <w:proofErr w:type="spellStart"/>
+            <w:r>
+              <w:rPr>
+                <w:sz w:val="20"/>
+                <w:szCs w:val="20"/>
+              </w:rPr>
+              <w:t>created</w:t>
+            </w:r>
+            <w:proofErr w:type="spellEnd"/>
+            <w:r>
+              <w:rPr>
+                <w:sz w:val="20"/>
+                <w:szCs w:val="20"/>
+              </w:rPr>
+              <w:t xml:space="preserve"> </w:t>
+            </w:r>
+            <w:proofErr w:type="spellStart"/>
+            <w:r>
+              <w:rPr>
+                <w:sz w:val="20"/>
+                <w:szCs w:val="20"/>
+              </w:rPr>
+              <w:t>heap</w:t>
+            </w:r>
+            <w:proofErr w:type="spellEnd"/>
             <w:r>
               <w:rPr>
                 <w:sz w:val="20"/>
@@ -2345,13 +3821,23 @@
                 <w:lang w:val="en-US"/>
               </w:rPr>
             </w:pPr>
-            <w:r>
-              <w:rPr>
-                <w:sz w:val="20"/>
-                <w:szCs w:val="20"/>
-                <w:lang w:val="en-US"/>
-              </w:rPr>
-              <w:t>InsertHeap(data)</w:t>
+            <w:proofErr w:type="spellStart"/>
+            <w:r>
+              <w:rPr>
+                <w:sz w:val="20"/>
+                <w:szCs w:val="20"/>
+                <w:lang w:val="en-US"/>
+              </w:rPr>
+              <w:t>InsertHeap</w:t>
+            </w:r>
+            <w:proofErr w:type="spellEnd"/>
+            <w:r>
+              <w:rPr>
+                <w:sz w:val="20"/>
+                <w:szCs w:val="20"/>
+                <w:lang w:val="en-US"/>
+              </w:rPr>
+              <w:t>(data)</w:t>
             </w:r>
           </w:p>
           <w:p>
@@ -2532,13 +4018,23 @@
                 <w:lang w:val="en-US"/>
               </w:rPr>
             </w:pPr>
-            <w:r>
-              <w:rPr>
-                <w:sz w:val="20"/>
-                <w:szCs w:val="20"/>
-                <w:lang w:val="en-US"/>
-              </w:rPr>
-              <w:t>DeleteHeap(data)</w:t>
+            <w:proofErr w:type="spellStart"/>
+            <w:r>
+              <w:rPr>
+                <w:sz w:val="20"/>
+                <w:szCs w:val="20"/>
+                <w:lang w:val="en-US"/>
+              </w:rPr>
+              <w:t>DeleteHeap</w:t>
+            </w:r>
+            <w:proofErr w:type="spellEnd"/>
+            <w:r>
+              <w:rPr>
+                <w:sz w:val="20"/>
+                <w:szCs w:val="20"/>
+                <w:lang w:val="en-US"/>
+              </w:rPr>
+              <w:t>(data)</w:t>
             </w:r>
           </w:p>
           <w:p>
@@ -2624,13 +4120,23 @@
               </w:rPr>
               <w:t xml:space="preserve"> </w:t>
             </w:r>
-            <w:r>
-              <w:rPr>
-                <w:sz w:val="20"/>
-                <w:szCs w:val="20"/>
-                <w:lang w:val="en-US"/>
-              </w:rPr>
-              <w:t>y !=null</w:t>
+            <w:proofErr w:type="gramStart"/>
+            <w:r>
+              <w:rPr>
+                <w:sz w:val="20"/>
+                <w:szCs w:val="20"/>
+                <w:lang w:val="en-US"/>
+              </w:rPr>
+              <w:t>y !</w:t>
+            </w:r>
+            <w:proofErr w:type="gramEnd"/>
+            <w:r>
+              <w:rPr>
+                <w:sz w:val="20"/>
+                <w:szCs w:val="20"/>
+                <w:lang w:val="en-US"/>
+              </w:rPr>
+              <w:t>=null</w:t>
             </w:r>
             <w:r>
               <w:rPr>
@@ -2681,7 +4187,16 @@
                 <w:szCs w:val="20"/>
                 <w:lang w:val="en-US"/>
               </w:rPr>
-              <w:t xml:space="preserve">prints Heap </w:t>
+              <w:t xml:space="preserve">prints </w:t>
+            </w:r>
+            <w:proofErr w:type="gramStart"/>
+            <w:r>
+              <w:rPr>
+                <w:sz w:val="20"/>
+                <w:szCs w:val="20"/>
+                <w:lang w:val="en-US"/>
+              </w:rPr>
+              <w:t xml:space="preserve">Heap </w:t>
             </w:r>
             <w:r>
               <w:rPr>
@@ -2691,6 +4206,7 @@
               </w:rPr>
               <w:t>}</w:t>
             </w:r>
+            <w:proofErr w:type="gramEnd"/>
           </w:p>
         </w:tc>
       </w:tr>
@@ -2741,7 +4257,15 @@
                 <w:szCs w:val="20"/>
                 <w:lang w:val="en-US"/>
               </w:rPr>
-              <w:t>daat</w:t>
+              <w:t>da</w:t>
+            </w:r>
+            <w:r>
+              <w:rPr>
+                <w:sz w:val="20"/>
+                <w:szCs w:val="20"/>
+                <w:lang w:val="en-US"/>
+              </w:rPr>
+              <w:t>ta</w:t>
             </w:r>
             <w:r>
               <w:rPr>
@@ -2777,21 +4301,39 @@
               </w:rPr>
               <w:t>“</w:t>
             </w:r>
-            <w:r>
-              <w:rPr>
-                <w:sz w:val="20"/>
-                <w:szCs w:val="20"/>
-                <w:lang w:val="en-US"/>
-              </w:rPr>
-              <w:t xml:space="preserve">finds </w:t>
-            </w:r>
-            <w:r>
-              <w:rPr>
-                <w:sz w:val="20"/>
-                <w:szCs w:val="20"/>
-                <w:lang w:val="en-US"/>
-              </w:rPr>
-              <w:t>node in heap</w:t>
+            <w:proofErr w:type="gramStart"/>
+            <w:r>
+              <w:rPr>
+                <w:sz w:val="20"/>
+                <w:szCs w:val="20"/>
+                <w:lang w:val="en-US"/>
+              </w:rPr>
+              <w:t>finds</w:t>
+            </w:r>
+            <w:proofErr w:type="gramEnd"/>
+            <w:r>
+              <w:rPr>
+                <w:sz w:val="20"/>
+                <w:szCs w:val="20"/>
+                <w:lang w:val="en-US"/>
+              </w:rPr>
+              <w:t xml:space="preserve"> </w:t>
+            </w:r>
+            <w:r>
+              <w:rPr>
+                <w:sz w:val="20"/>
+                <w:szCs w:val="20"/>
+                <w:lang w:val="en-US"/>
+              </w:rPr>
+              <w:t>element</w:t>
+            </w:r>
+            <w:r>
+              <w:rPr>
+                <w:sz w:val="20"/>
+                <w:szCs w:val="20"/>
+                <w:lang w:val="en-US"/>
+              </w:rPr>
+              <w:t xml:space="preserve"> in heap</w:t>
             </w:r>
             <w:r>
               <w:rPr>
@@ -2841,7 +4383,25 @@
                 <w:szCs w:val="20"/>
                 <w:lang w:val="en-US"/>
               </w:rPr>
-              <w:t xml:space="preserve"> y !=null</w:t>
+              <w:t xml:space="preserve"> </w:t>
+            </w:r>
+            <w:proofErr w:type="gramStart"/>
+            <w:r>
+              <w:rPr>
+                <w:sz w:val="20"/>
+                <w:szCs w:val="20"/>
+                <w:lang w:val="en-US"/>
+              </w:rPr>
+              <w:t>y !</w:t>
+            </w:r>
+            <w:proofErr w:type="gramEnd"/>
+            <w:r>
+              <w:rPr>
+                <w:sz w:val="20"/>
+                <w:szCs w:val="20"/>
+                <w:lang w:val="en-US"/>
+              </w:rPr>
+              <w:t>=null</w:t>
             </w:r>
             <w:r>
               <w:rPr>
@@ -2892,7 +4452,15 @@
                 <w:szCs w:val="20"/>
                 <w:lang w:val="en-US"/>
               </w:rPr>
-              <w:t>node in heap</w:t>
+              <w:t>element</w:t>
+            </w:r>
+            <w:r>
+              <w:rPr>
+                <w:sz w:val="20"/>
+                <w:szCs w:val="20"/>
+                <w:lang w:val="en-US"/>
+              </w:rPr>
+              <w:t xml:space="preserve"> in heap</w:t>
             </w:r>
             <w:r>
               <w:rPr>
@@ -2938,13 +4506,33 @@
                 <w:lang w:val="en-US"/>
               </w:rPr>
             </w:pPr>
-            <w:r>
-              <w:rPr>
-                <w:sz w:val="20"/>
-                <w:szCs w:val="20"/>
-                <w:lang w:val="en-US"/>
-              </w:rPr>
-              <w:t>sizeHeap()</w:t>
+            <w:proofErr w:type="spellStart"/>
+            <w:proofErr w:type="gramStart"/>
+            <w:r>
+              <w:rPr>
+                <w:sz w:val="20"/>
+                <w:szCs w:val="20"/>
+                <w:lang w:val="en-US"/>
+              </w:rPr>
+              <w:t>sizeHeap</w:t>
+            </w:r>
+            <w:proofErr w:type="spellEnd"/>
+            <w:r>
+              <w:rPr>
+                <w:sz w:val="20"/>
+                <w:szCs w:val="20"/>
+                <w:lang w:val="en-US"/>
+              </w:rPr>
+              <w:t>(</w:t>
+            </w:r>
+            <w:proofErr w:type="gramEnd"/>
+            <w:r>
+              <w:rPr>
+                <w:sz w:val="20"/>
+                <w:szCs w:val="20"/>
+                <w:lang w:val="en-US"/>
+              </w:rPr>
+              <w:t>)</w:t>
             </w:r>
           </w:p>
           <w:p>
@@ -2972,13 +4560,23 @@
               </w:rPr>
               <w:t>“</w:t>
             </w:r>
-            <w:r>
-              <w:rPr>
-                <w:sz w:val="20"/>
-                <w:szCs w:val="20"/>
-                <w:lang w:val="en-US"/>
-              </w:rPr>
-              <w:t>calculates size of heap</w:t>
+            <w:proofErr w:type="gramStart"/>
+            <w:r>
+              <w:rPr>
+                <w:sz w:val="20"/>
+                <w:szCs w:val="20"/>
+                <w:lang w:val="en-US"/>
+              </w:rPr>
+              <w:t>calculates</w:t>
+            </w:r>
+            <w:proofErr w:type="gramEnd"/>
+            <w:r>
+              <w:rPr>
+                <w:sz w:val="20"/>
+                <w:szCs w:val="20"/>
+                <w:lang w:val="en-US"/>
+              </w:rPr>
+              <w:t xml:space="preserve"> size of heap</w:t>
             </w:r>
             <w:r>
               <w:rPr>
@@ -3012,15 +4610,33 @@
                 <w:szCs w:val="20"/>
                 <w:lang w:val="en-US"/>
               </w:rPr>
-              <w:t xml:space="preserve">{pre: </w:t>
-            </w:r>
-            <w:r>
-              <w:rPr>
-                <w:sz w:val="20"/>
-                <w:szCs w:val="20"/>
-                <w:lang w:val="en-US"/>
-              </w:rPr>
-              <w:t>!=null</w:t>
+              <w:t>{pre</w:t>
+            </w:r>
+            <w:proofErr w:type="gramStart"/>
+            <w:r>
+              <w:rPr>
+                <w:sz w:val="20"/>
+                <w:szCs w:val="20"/>
+                <w:lang w:val="en-US"/>
+              </w:rPr>
+              <w:t xml:space="preserve">: </w:t>
+            </w:r>
+            <w:r>
+              <w:rPr>
+                <w:sz w:val="20"/>
+                <w:szCs w:val="20"/>
+                <w:lang w:val="en-US"/>
+              </w:rPr>
+              <w:t>!</w:t>
+            </w:r>
+            <w:proofErr w:type="gramEnd"/>
+            <w:r>
+              <w:rPr>
+                <w:sz w:val="20"/>
+                <w:szCs w:val="20"/>
+                <w:lang w:val="en-US"/>
+              </w:rPr>
+              <w:t>=null</w:t>
             </w:r>
             <w:r>
               <w:rPr>
@@ -3051,236 +4667,31 @@
           </w:p>
           <w:p>
             <w:pPr>
-              <w:rPr>
-                <w:sz w:val="20"/>
-                <w:szCs w:val="20"/>
-                <w:lang w:val="en-US"/>
-              </w:rPr>
-            </w:pPr>
-            <w:r>
-              <w:rPr>
-                <w:sz w:val="20"/>
-                <w:szCs w:val="20"/>
-                <w:lang w:val="en-US"/>
-              </w:rPr>
-              <w:t xml:space="preserve">{pos: prints </w:t>
-            </w:r>
-            <w:r>
-              <w:rPr>
-                <w:sz w:val="20"/>
-                <w:szCs w:val="20"/>
-                <w:lang w:val="en-US"/>
-              </w:rPr>
-              <w:t>heap size in Interger</w:t>
-            </w:r>
-            <w:r>
-              <w:rPr>
-                <w:sz w:val="20"/>
-                <w:szCs w:val="20"/>
-                <w:lang w:val="en-US"/>
-              </w:rPr>
-              <w:t>}</w:t>
-            </w:r>
-          </w:p>
-        </w:tc>
-      </w:tr>
-    </w:tbl>
-    <w:p>
-      <w:pPr>
-        <w:rPr>
-          <w:sz w:val="20"/>
-          <w:szCs w:val="20"/>
-          <w:lang w:val="en-US"/>
-        </w:rPr>
-      </w:pPr>
-    </w:p>
-    <w:p>
-      <w:pPr>
-        <w:rPr>
-          <w:sz w:val="20"/>
-          <w:szCs w:val="20"/>
-          <w:lang w:val="en-US"/>
-        </w:rPr>
-      </w:pPr>
-      <w:r>
-        <w:rPr>
-          <w:sz w:val="20"/>
-          <w:szCs w:val="20"/>
-          <w:lang w:val="en-US"/>
-        </w:rPr>
-        <w:br w:type="page"/>
-      </w:r>
-    </w:p>
-    <w:p>
-      <w:pPr>
-        <w:rPr>
-          <w:b/>
-          <w:bCs/>
-          <w:sz w:val="20"/>
-          <w:szCs w:val="20"/>
-        </w:rPr>
-      </w:pPr>
-      <w:r>
-        <w:rPr>
-          <w:b/>
-          <w:bCs/>
-          <w:sz w:val="20"/>
-          <w:szCs w:val="20"/>
-        </w:rPr>
-        <w:lastRenderedPageBreak/>
-        <w:t>HashTable</w:t>
-      </w:r>
-    </w:p>
-    <w:tbl>
-      <w:tblPr>
-        <w:tblStyle w:val="Tablaconcuadrcula"/>
-        <w:tblW w:w="0" w:type="auto"/>
-        <w:tblLook w:val="04A0" w:firstRow="1" w:lastRow="0" w:firstColumn="1" w:lastColumn="0" w:noHBand="0" w:noVBand="1"/>
-      </w:tblPr>
-      <w:tblGrid>
-        <w:gridCol w:w="8828"/>
-      </w:tblGrid>
-      <w:tr>
-        <w:tc>
-          <w:tcPr>
-            <w:tcW w:w="8828" w:type="dxa"/>
-            <w:shd w:val="clear" w:color="auto" w:fill="B4C6E7" w:themeFill="accent1" w:themeFillTint="66"/>
-          </w:tcPr>
-          <w:p>
-            <w:pPr>
-              <w:rPr>
-                <w:sz w:val="20"/>
-                <w:szCs w:val="20"/>
-                <w:lang w:val="en-US"/>
-              </w:rPr>
-            </w:pPr>
-            <w:r>
-              <w:rPr>
-                <w:sz w:val="20"/>
-                <w:szCs w:val="20"/>
-                <w:lang w:val="en-US"/>
-              </w:rPr>
-              <w:t>create</w:t>
-            </w:r>
-            <w:r>
-              <w:rPr>
-                <w:sz w:val="20"/>
-                <w:szCs w:val="20"/>
-                <w:lang w:val="en-US"/>
-              </w:rPr>
-              <w:t>queue</w:t>
-            </w:r>
-            <w:r>
-              <w:rPr>
-                <w:sz w:val="20"/>
-                <w:szCs w:val="20"/>
-                <w:lang w:val="en-US"/>
-              </w:rPr>
-              <w:t>(size, hashFunction, keyEqualityFunction)</w:t>
-            </w:r>
-          </w:p>
-          <w:p>
-            <w:pPr>
-              <w:rPr>
-                <w:sz w:val="20"/>
-                <w:szCs w:val="20"/>
-                <w:lang w:val="en-US"/>
-              </w:rPr>
-            </w:pPr>
-          </w:p>
-          <w:p>
-            <w:pPr>
-              <w:rPr>
-                <w:sz w:val="20"/>
-                <w:szCs w:val="20"/>
-                <w:lang w:val="en-US"/>
-              </w:rPr>
-            </w:pPr>
-            <w:r>
-              <w:rPr>
-                <w:sz w:val="20"/>
-                <w:szCs w:val="20"/>
-                <w:lang w:val="en-US"/>
-              </w:rPr>
-              <w:t>“Creates a new hash table”</w:t>
-            </w:r>
-          </w:p>
-          <w:p>
-            <w:pPr>
-              <w:rPr>
-                <w:sz w:val="20"/>
-                <w:szCs w:val="20"/>
-                <w:lang w:val="en-US"/>
-              </w:rPr>
-            </w:pPr>
-          </w:p>
-          <w:p>
-            <w:pPr>
-              <w:rPr>
-                <w:sz w:val="20"/>
-                <w:szCs w:val="20"/>
-                <w:lang w:val="en-US"/>
-              </w:rPr>
-            </w:pPr>
-            <w:r>
-              <w:rPr>
-                <w:sz w:val="20"/>
-                <w:szCs w:val="20"/>
-                <w:lang w:val="en-US"/>
-              </w:rPr>
-              <w:t>{pre: size, hashFunction, keyEqualityFunction }</w:t>
-            </w:r>
-          </w:p>
-          <w:p>
-            <w:pPr>
-              <w:rPr>
-                <w:sz w:val="20"/>
-                <w:szCs w:val="20"/>
-                <w:lang w:val="en-US"/>
-              </w:rPr>
-            </w:pPr>
-          </w:p>
-          <w:p>
-            <w:pPr>
-              <w:rPr>
-                <w:sz w:val="20"/>
-                <w:szCs w:val="20"/>
-                <w:lang w:val="en-US"/>
-              </w:rPr>
-            </w:pPr>
-          </w:p>
-          <w:p>
-            <w:pPr>
-              <w:rPr>
-                <w:sz w:val="20"/>
-                <w:szCs w:val="20"/>
-                <w:lang w:val="en-US"/>
-              </w:rPr>
-            </w:pPr>
-            <w:r>
-              <w:rPr>
-                <w:sz w:val="20"/>
-                <w:szCs w:val="20"/>
-                <w:lang w:val="en-US"/>
-              </w:rPr>
-              <w:t>{pos:</w:t>
-            </w:r>
-            <w:r>
-              <w:rPr>
-                <w:sz w:val="20"/>
-                <w:szCs w:val="20"/>
-                <w:lang w:val="en-US"/>
-              </w:rPr>
-              <w:t xml:space="preserve"> String “hashTable created”</w:t>
-            </w:r>
-            <w:r>
-              <w:rPr>
-                <w:sz w:val="20"/>
-                <w:szCs w:val="20"/>
-                <w:lang w:val="en-US"/>
-              </w:rPr>
-              <w:t>}</w:t>
-            </w:r>
+              <w:ind w:left="1416" w:hanging="1416"/>
+              <w:rPr>
+                <w:sz w:val="20"/>
+                <w:szCs w:val="20"/>
+                <w:lang w:val="en-US"/>
+              </w:rPr>
+            </w:pPr>
+            <w:r>
+              <w:rPr>
+                <w:sz w:val="20"/>
+                <w:szCs w:val="20"/>
+                <w:lang w:val="en-US"/>
+              </w:rPr>
+              <w:t>{pos</w:t>
+            </w:r>
+            <w:proofErr w:type="gramStart"/>
+            <w:r>
+              <w:rPr>
+                <w:sz w:val="20"/>
+                <w:szCs w:val="20"/>
+                <w:lang w:val="en-US"/>
+              </w:rPr>
+              <w:t>: }</w:t>
+            </w:r>
+            <w:proofErr w:type="gramEnd"/>
           </w:p>
         </w:tc>
       </w:tr>
@@ -3317,13 +4728,33 @@
                 <w:lang w:val="en-US"/>
               </w:rPr>
             </w:pPr>
-            <w:r>
-              <w:rPr>
-                <w:sz w:val="20"/>
-                <w:szCs w:val="20"/>
-                <w:lang w:val="en-US"/>
-              </w:rPr>
-              <w:t>put(key, value)</w:t>
+            <w:proofErr w:type="spellStart"/>
+            <w:proofErr w:type="gramStart"/>
+            <w:r>
+              <w:rPr>
+                <w:sz w:val="20"/>
+                <w:szCs w:val="20"/>
+                <w:lang w:val="en-US"/>
+              </w:rPr>
+              <w:t>isEmpty</w:t>
+            </w:r>
+            <w:proofErr w:type="spellEnd"/>
+            <w:r>
+              <w:rPr>
+                <w:sz w:val="20"/>
+                <w:szCs w:val="20"/>
+                <w:lang w:val="en-US"/>
+              </w:rPr>
+              <w:t>(</w:t>
+            </w:r>
+            <w:proofErr w:type="gramEnd"/>
+            <w:r>
+              <w:rPr>
+                <w:sz w:val="20"/>
+                <w:szCs w:val="20"/>
+                <w:lang w:val="en-US"/>
+              </w:rPr>
+              <w:t>)</w:t>
             </w:r>
           </w:p>
           <w:p>
@@ -3357,7 +4788,7 @@
                 <w:szCs w:val="20"/>
                 <w:lang w:val="en-US"/>
               </w:rPr>
-              <w:t>places value in a key</w:t>
+              <w:t>Determine if the heap is empty</w:t>
             </w:r>
             <w:r>
               <w:rPr>
@@ -3399,15 +4830,7 @@
                 <w:szCs w:val="20"/>
                 <w:lang w:val="en-US"/>
               </w:rPr>
-              <w:t>key, value</w:t>
-            </w:r>
-            <w:r>
-              <w:rPr>
-                <w:sz w:val="20"/>
-                <w:szCs w:val="20"/>
-                <w:lang w:val="en-US"/>
-              </w:rPr>
-              <w:t xml:space="preserve"> y hashtable!=null</w:t>
+              <w:t>True</w:t>
             </w:r>
             <w:r>
               <w:rPr>
@@ -3452,13 +4875,23 @@
               </w:rPr>
               <w:t xml:space="preserve">{pos: </w:t>
             </w:r>
-            <w:r>
-              <w:rPr>
-                <w:sz w:val="20"/>
-                <w:szCs w:val="20"/>
-                <w:lang w:val="en-US"/>
-              </w:rPr>
-              <w:t>String “placed”}</w:t>
+            <w:proofErr w:type="spellStart"/>
+            <w:r>
+              <w:rPr>
+                <w:sz w:val="20"/>
+                <w:szCs w:val="20"/>
+                <w:lang w:val="en-US"/>
+              </w:rPr>
+              <w:t>boolean</w:t>
+            </w:r>
+            <w:proofErr w:type="spellEnd"/>
+            <w:r>
+              <w:rPr>
+                <w:sz w:val="20"/>
+                <w:szCs w:val="20"/>
+                <w:lang w:val="en-US"/>
+              </w:rPr>
+              <w:t>}</w:t>
             </w:r>
           </w:p>
         </w:tc>
@@ -3496,261 +4929,177 @@
                 <w:lang w:val="en-US"/>
               </w:rPr>
             </w:pPr>
-            <w:r>
-              <w:rPr>
-                <w:sz w:val="20"/>
-                <w:szCs w:val="20"/>
-                <w:lang w:val="en-US"/>
-              </w:rPr>
-              <w:t>Get(key)</w:t>
-            </w:r>
-          </w:p>
-          <w:p>
-            <w:pPr>
-              <w:rPr>
-                <w:sz w:val="20"/>
-                <w:szCs w:val="20"/>
-                <w:lang w:val="en-US"/>
-              </w:rPr>
-            </w:pPr>
-          </w:p>
-          <w:p>
-            <w:pPr>
-              <w:rPr>
-                <w:sz w:val="20"/>
-                <w:szCs w:val="20"/>
-                <w:lang w:val="en-US"/>
-              </w:rPr>
-            </w:pPr>
-            <w:r>
-              <w:rPr>
-                <w:sz w:val="20"/>
-                <w:szCs w:val="20"/>
-                <w:lang w:val="en-US"/>
-              </w:rPr>
-              <w:t>“gets value from key”</w:t>
-            </w:r>
-          </w:p>
-          <w:p>
-            <w:pPr>
-              <w:rPr>
-                <w:sz w:val="20"/>
-                <w:szCs w:val="20"/>
-                <w:lang w:val="en-US"/>
-              </w:rPr>
-            </w:pPr>
-          </w:p>
-          <w:p>
-            <w:pPr>
-              <w:rPr>
-                <w:sz w:val="20"/>
-                <w:szCs w:val="20"/>
-              </w:rPr>
-            </w:pPr>
-            <w:r>
-              <w:rPr>
-                <w:sz w:val="20"/>
-                <w:szCs w:val="20"/>
-              </w:rPr>
-              <w:t>{pre:</w:t>
-            </w:r>
-            <w:r>
-              <w:rPr>
-                <w:sz w:val="20"/>
-                <w:szCs w:val="20"/>
-              </w:rPr>
-              <w:t xml:space="preserve"> key</w:t>
-            </w:r>
-            <w:r>
-              <w:rPr>
-                <w:sz w:val="20"/>
-                <w:szCs w:val="20"/>
-              </w:rPr>
-              <w:t xml:space="preserve"> }</w:t>
-            </w:r>
-          </w:p>
-          <w:p>
-            <w:pPr>
-              <w:rPr>
-                <w:sz w:val="20"/>
-                <w:szCs w:val="20"/>
-              </w:rPr>
-            </w:pPr>
-          </w:p>
-          <w:p>
-            <w:pPr>
-              <w:rPr>
-                <w:sz w:val="20"/>
-                <w:szCs w:val="20"/>
-              </w:rPr>
-            </w:pPr>
-          </w:p>
-          <w:p>
-            <w:pPr>
-              <w:rPr>
-                <w:sz w:val="20"/>
-                <w:szCs w:val="20"/>
-              </w:rPr>
-            </w:pPr>
-            <w:r>
-              <w:rPr>
-                <w:sz w:val="20"/>
-                <w:szCs w:val="20"/>
-              </w:rPr>
-              <w:t>{pos:</w:t>
-            </w:r>
-            <w:r>
-              <w:rPr>
-                <w:sz w:val="20"/>
-                <w:szCs w:val="20"/>
-              </w:rPr>
-              <w:t xml:space="preserve"> value</w:t>
-            </w:r>
-          </w:p>
-        </w:tc>
-      </w:tr>
-    </w:tbl>
-    <w:p>
-      <w:pPr>
-        <w:rPr>
-          <w:sz w:val="20"/>
-          <w:szCs w:val="20"/>
-        </w:rPr>
-      </w:pPr>
-    </w:p>
-    <w:tbl>
-      <w:tblPr>
-        <w:tblStyle w:val="Tablaconcuadrcula"/>
-        <w:tblW w:w="0" w:type="auto"/>
-        <w:tblLook w:val="04A0" w:firstRow="1" w:lastRow="0" w:firstColumn="1" w:lastColumn="0" w:noHBand="0" w:noVBand="1"/>
-      </w:tblPr>
-      <w:tblGrid>
-        <w:gridCol w:w="8828"/>
-      </w:tblGrid>
-      <w:tr>
-        <w:tc>
-          <w:tcPr>
-            <w:tcW w:w="8828" w:type="dxa"/>
-            <w:shd w:val="clear" w:color="auto" w:fill="B4C6E7" w:themeFill="accent1" w:themeFillTint="66"/>
-          </w:tcPr>
-          <w:p>
-            <w:pPr>
-              <w:rPr>
-                <w:sz w:val="20"/>
-                <w:szCs w:val="20"/>
-                <w:lang w:val="en-US"/>
-              </w:rPr>
-            </w:pPr>
-            <w:r>
-              <w:rPr>
-                <w:sz w:val="20"/>
-                <w:szCs w:val="20"/>
-                <w:lang w:val="en-US"/>
-              </w:rPr>
-              <w:t>Remove(key)</w:t>
-            </w:r>
-          </w:p>
-          <w:p>
-            <w:pPr>
-              <w:rPr>
-                <w:sz w:val="20"/>
-                <w:szCs w:val="20"/>
-                <w:lang w:val="en-US"/>
-              </w:rPr>
-            </w:pPr>
-          </w:p>
-          <w:p>
-            <w:pPr>
-              <w:rPr>
-                <w:sz w:val="20"/>
-                <w:szCs w:val="20"/>
-                <w:lang w:val="en-US"/>
-              </w:rPr>
-            </w:pPr>
-            <w:r>
-              <w:rPr>
-                <w:sz w:val="20"/>
-                <w:szCs w:val="20"/>
-                <w:lang w:val="en-US"/>
-              </w:rPr>
-              <w:t>“removes value from key”</w:t>
-            </w:r>
-          </w:p>
-          <w:p>
-            <w:pPr>
-              <w:rPr>
-                <w:sz w:val="20"/>
-                <w:szCs w:val="20"/>
-                <w:lang w:val="en-US"/>
-              </w:rPr>
-            </w:pPr>
-          </w:p>
-          <w:p>
-            <w:pPr>
-              <w:rPr>
-                <w:sz w:val="20"/>
-                <w:szCs w:val="20"/>
-                <w:lang w:val="en-US"/>
-              </w:rPr>
-            </w:pPr>
-            <w:r>
-              <w:rPr>
-                <w:sz w:val="20"/>
-                <w:szCs w:val="20"/>
-                <w:lang w:val="en-US"/>
-              </w:rPr>
-              <w:t>{pre: key</w:t>
-            </w:r>
-            <w:r>
-              <w:rPr>
-                <w:sz w:val="20"/>
-                <w:szCs w:val="20"/>
-                <w:lang w:val="en-US"/>
-              </w:rPr>
-              <w:t xml:space="preserve"> y !=null</w:t>
-            </w:r>
-            <w:r>
-              <w:rPr>
-                <w:sz w:val="20"/>
-                <w:szCs w:val="20"/>
-                <w:lang w:val="en-US"/>
-              </w:rPr>
-              <w:t xml:space="preserve"> }</w:t>
-            </w:r>
-          </w:p>
-          <w:p>
-            <w:pPr>
-              <w:rPr>
-                <w:sz w:val="20"/>
-                <w:szCs w:val="20"/>
-                <w:lang w:val="en-US"/>
-              </w:rPr>
-            </w:pPr>
-          </w:p>
-          <w:p>
-            <w:pPr>
-              <w:rPr>
-                <w:sz w:val="20"/>
-                <w:szCs w:val="20"/>
-                <w:lang w:val="en-US"/>
-              </w:rPr>
-            </w:pPr>
-          </w:p>
-          <w:p>
-            <w:pPr>
-              <w:rPr>
-                <w:sz w:val="20"/>
-                <w:szCs w:val="20"/>
-                <w:lang w:val="en-US"/>
-              </w:rPr>
-            </w:pPr>
-            <w:r>
-              <w:rPr>
-                <w:sz w:val="20"/>
-                <w:szCs w:val="20"/>
-                <w:lang w:val="en-US"/>
-              </w:rPr>
-              <w:t>{pos: prints “removed: ” + value}</w:t>
+            <w:proofErr w:type="spellStart"/>
+            <w:proofErr w:type="gramStart"/>
+            <w:r>
+              <w:rPr>
+                <w:sz w:val="20"/>
+                <w:szCs w:val="20"/>
+                <w:lang w:val="en-US"/>
+              </w:rPr>
+              <w:t>Heapify</w:t>
+            </w:r>
+            <w:proofErr w:type="spellEnd"/>
+            <w:r>
+              <w:rPr>
+                <w:sz w:val="20"/>
+                <w:szCs w:val="20"/>
+                <w:lang w:val="en-US"/>
+              </w:rPr>
+              <w:t>(</w:t>
+            </w:r>
+            <w:proofErr w:type="gramEnd"/>
+            <w:r>
+              <w:rPr>
+                <w:sz w:val="20"/>
+                <w:szCs w:val="20"/>
+                <w:lang w:val="en-US"/>
+              </w:rPr>
+              <w:t>)</w:t>
+            </w:r>
+          </w:p>
+          <w:p>
+            <w:pPr>
+              <w:rPr>
+                <w:sz w:val="20"/>
+                <w:szCs w:val="20"/>
+                <w:lang w:val="en-US"/>
+              </w:rPr>
+            </w:pPr>
+          </w:p>
+          <w:p>
+            <w:pPr>
+              <w:rPr>
+                <w:sz w:val="20"/>
+                <w:szCs w:val="20"/>
+                <w:lang w:val="en-US"/>
+              </w:rPr>
+            </w:pPr>
+            <w:r>
+              <w:rPr>
+                <w:sz w:val="20"/>
+                <w:szCs w:val="20"/>
+                <w:lang w:val="en-US"/>
+              </w:rPr>
+              <w:t>“</w:t>
+            </w:r>
+            <w:r>
+              <w:rPr>
+                <w:sz w:val="20"/>
+                <w:szCs w:val="20"/>
+                <w:lang w:val="en-US"/>
+              </w:rPr>
+              <w:t>Guarantees the order property of the heap</w:t>
+            </w:r>
+            <w:r>
+              <w:rPr>
+                <w:sz w:val="20"/>
+                <w:szCs w:val="20"/>
+                <w:lang w:val="en-US"/>
+              </w:rPr>
+              <w:t>”</w:t>
+            </w:r>
+          </w:p>
+          <w:p>
+            <w:pPr>
+              <w:rPr>
+                <w:sz w:val="20"/>
+                <w:szCs w:val="20"/>
+                <w:lang w:val="en-US"/>
+              </w:rPr>
+            </w:pPr>
+          </w:p>
+          <w:p>
+            <w:pPr>
+              <w:rPr>
+                <w:sz w:val="20"/>
+                <w:szCs w:val="20"/>
+                <w:lang w:val="en-US"/>
+              </w:rPr>
+            </w:pPr>
+            <w:r>
+              <w:rPr>
+                <w:sz w:val="20"/>
+                <w:szCs w:val="20"/>
+                <w:lang w:val="en-US"/>
+              </w:rPr>
+              <w:t>{pre</w:t>
+            </w:r>
+            <w:proofErr w:type="gramStart"/>
+            <w:r>
+              <w:rPr>
+                <w:sz w:val="20"/>
+                <w:szCs w:val="20"/>
+                <w:lang w:val="en-US"/>
+              </w:rPr>
+              <w:t xml:space="preserve">: </w:t>
+            </w:r>
+            <w:r>
+              <w:rPr>
+                <w:sz w:val="20"/>
+                <w:szCs w:val="20"/>
+                <w:lang w:val="en-US"/>
+              </w:rPr>
+              <w:t>!</w:t>
+            </w:r>
+            <w:proofErr w:type="gramEnd"/>
+            <w:r>
+              <w:rPr>
+                <w:sz w:val="20"/>
+                <w:szCs w:val="20"/>
+                <w:lang w:val="en-US"/>
+              </w:rPr>
+              <w:t>=null</w:t>
+            </w:r>
+            <w:r>
+              <w:rPr>
+                <w:sz w:val="20"/>
+                <w:szCs w:val="20"/>
+                <w:lang w:val="en-US"/>
+              </w:rPr>
+              <w:t>}</w:t>
+            </w:r>
+          </w:p>
+          <w:p>
+            <w:pPr>
+              <w:rPr>
+                <w:sz w:val="20"/>
+                <w:szCs w:val="20"/>
+                <w:lang w:val="en-US"/>
+              </w:rPr>
+            </w:pPr>
+          </w:p>
+          <w:p>
+            <w:pPr>
+              <w:rPr>
+                <w:sz w:val="20"/>
+                <w:szCs w:val="20"/>
+                <w:lang w:val="en-US"/>
+              </w:rPr>
+            </w:pPr>
+            <w:r>
+              <w:rPr>
+                <w:sz w:val="20"/>
+                <w:szCs w:val="20"/>
+                <w:lang w:val="en-US"/>
+              </w:rPr>
+              <w:t xml:space="preserve">{pos: </w:t>
+            </w:r>
+            <w:r>
+              <w:rPr>
+                <w:sz w:val="20"/>
+                <w:szCs w:val="20"/>
+                <w:lang w:val="en-US"/>
+              </w:rPr>
+              <w:t>heap ordered</w:t>
+            </w:r>
+            <w:r>
+              <w:rPr>
+                <w:sz w:val="20"/>
+                <w:szCs w:val="20"/>
+                <w:lang w:val="en-US"/>
+              </w:rPr>
+              <w:t>}</w:t>
             </w:r>
           </w:p>
         </w:tc>
@@ -3788,23 +5137,34 @@
                 <w:lang w:val="en-US"/>
               </w:rPr>
             </w:pPr>
-            <w:r>
-              <w:rPr>
-                <w:sz w:val="20"/>
-                <w:szCs w:val="20"/>
-                <w:lang w:val="en-US"/>
-              </w:rPr>
-              <w:t>ContainsKey(key)</w:t>
-            </w:r>
-          </w:p>
-          <w:p>
-            <w:pPr>
-              <w:rPr>
-                <w:sz w:val="20"/>
-                <w:szCs w:val="20"/>
-                <w:lang w:val="en-US"/>
-              </w:rPr>
-            </w:pPr>
+            <w:proofErr w:type="spellStart"/>
+            <w:proofErr w:type="gramStart"/>
+            <w:r>
+              <w:rPr>
+                <w:sz w:val="20"/>
+                <w:szCs w:val="20"/>
+                <w:lang w:val="en-US"/>
+              </w:rPr>
+              <w:t>MaxHeapify</w:t>
+            </w:r>
+            <w:proofErr w:type="spellEnd"/>
+            <w:r>
+              <w:rPr>
+                <w:sz w:val="20"/>
+                <w:szCs w:val="20"/>
+                <w:lang w:val="en-US"/>
+              </w:rPr>
+              <w:t>(</w:t>
+            </w:r>
+            <w:proofErr w:type="gramEnd"/>
+            <w:r>
+              <w:rPr>
+                <w:sz w:val="20"/>
+                <w:szCs w:val="20"/>
+                <w:lang w:val="en-US"/>
+              </w:rPr>
+              <w:t>)</w:t>
+            </w:r>
           </w:p>
           <w:p>
             <w:pPr>
@@ -3828,7 +5188,39 @@
                 <w:szCs w:val="20"/>
                 <w:lang w:val="en-US"/>
               </w:rPr>
-              <w:t>finds if it has a key</w:t>
+              <w:t xml:space="preserve">Guarantees the property of </w:t>
+            </w:r>
+            <w:r>
+              <w:rPr>
+                <w:sz w:val="20"/>
+                <w:szCs w:val="20"/>
+                <w:lang w:val="en-US"/>
+              </w:rPr>
+              <w:t xml:space="preserve">max </w:t>
+            </w:r>
+            <w:r>
+              <w:rPr>
+                <w:sz w:val="20"/>
+                <w:szCs w:val="20"/>
+                <w:lang w:val="en-US"/>
+              </w:rPr>
+              <w:t>heap</w:t>
+            </w:r>
+            <w:r>
+              <w:rPr>
+                <w:sz w:val="20"/>
+                <w:szCs w:val="20"/>
+                <w:lang w:val="en-US"/>
+              </w:rPr>
+              <w:t xml:space="preserve">, </w:t>
+            </w:r>
+            <w:r>
+              <w:rPr>
+                <w:sz w:val="20"/>
+                <w:szCs w:val="20"/>
+                <w:lang w:val="en-US"/>
+              </w:rPr>
+              <w:t>the first element is greater than all the elements</w:t>
             </w:r>
             <w:r>
               <w:rPr>
@@ -3862,6 +5254,1394 @@
                 <w:szCs w:val="20"/>
                 <w:lang w:val="en-US"/>
               </w:rPr>
+              <w:t>{pre</w:t>
+            </w:r>
+            <w:proofErr w:type="gramStart"/>
+            <w:r>
+              <w:rPr>
+                <w:sz w:val="20"/>
+                <w:szCs w:val="20"/>
+                <w:lang w:val="en-US"/>
+              </w:rPr>
+              <w:t xml:space="preserve">: </w:t>
+            </w:r>
+            <w:r>
+              <w:rPr>
+                <w:sz w:val="20"/>
+                <w:szCs w:val="20"/>
+                <w:lang w:val="en-US"/>
+              </w:rPr>
+              <w:t>!</w:t>
+            </w:r>
+            <w:proofErr w:type="gramEnd"/>
+            <w:r>
+              <w:rPr>
+                <w:sz w:val="20"/>
+                <w:szCs w:val="20"/>
+                <w:lang w:val="en-US"/>
+              </w:rPr>
+              <w:t>=null</w:t>
+            </w:r>
+            <w:r>
+              <w:rPr>
+                <w:sz w:val="20"/>
+                <w:szCs w:val="20"/>
+                <w:lang w:val="en-US"/>
+              </w:rPr>
+              <w:t>}</w:t>
+            </w:r>
+          </w:p>
+          <w:p>
+            <w:pPr>
+              <w:rPr>
+                <w:sz w:val="20"/>
+                <w:szCs w:val="20"/>
+                <w:lang w:val="en-US"/>
+              </w:rPr>
+            </w:pPr>
+          </w:p>
+          <w:p>
+            <w:pPr>
+              <w:rPr>
+                <w:sz w:val="20"/>
+                <w:szCs w:val="20"/>
+                <w:lang w:val="en-US"/>
+              </w:rPr>
+            </w:pPr>
+          </w:p>
+          <w:p>
+            <w:pPr>
+              <w:rPr>
+                <w:sz w:val="20"/>
+                <w:szCs w:val="20"/>
+                <w:lang w:val="en-US"/>
+              </w:rPr>
+            </w:pPr>
+            <w:r>
+              <w:rPr>
+                <w:sz w:val="20"/>
+                <w:szCs w:val="20"/>
+                <w:lang w:val="en-US"/>
+              </w:rPr>
+              <w:t xml:space="preserve">{pos: </w:t>
+            </w:r>
+            <w:r>
+              <w:rPr>
+                <w:sz w:val="20"/>
+                <w:szCs w:val="20"/>
+                <w:lang w:val="en-US"/>
+              </w:rPr>
+              <w:t>heap ordered</w:t>
+            </w:r>
+            <w:r>
+              <w:rPr>
+                <w:sz w:val="20"/>
+                <w:szCs w:val="20"/>
+                <w:lang w:val="en-US"/>
+              </w:rPr>
+              <w:t>}</w:t>
+            </w:r>
+          </w:p>
+        </w:tc>
+      </w:tr>
+    </w:tbl>
+    <w:p>
+      <w:pPr>
+        <w:rPr>
+          <w:sz w:val="20"/>
+          <w:szCs w:val="20"/>
+          <w:lang w:val="en-US"/>
+        </w:rPr>
+      </w:pPr>
+    </w:p>
+    <w:tbl>
+      <w:tblPr>
+        <w:tblStyle w:val="Tablaconcuadrcula"/>
+        <w:tblW w:w="0" w:type="auto"/>
+        <w:tblLook w:val="04A0" w:firstRow="1" w:lastRow="0" w:firstColumn="1" w:lastColumn="0" w:noHBand="0" w:noVBand="1"/>
+      </w:tblPr>
+      <w:tblGrid>
+        <w:gridCol w:w="8828"/>
+      </w:tblGrid>
+      <w:tr>
+        <w:tc>
+          <w:tcPr>
+            <w:tcW w:w="8828" w:type="dxa"/>
+            <w:shd w:val="clear" w:color="auto" w:fill="B4C6E7" w:themeFill="accent1" w:themeFillTint="66"/>
+          </w:tcPr>
+          <w:p>
+            <w:pPr>
+              <w:rPr>
+                <w:sz w:val="20"/>
+                <w:szCs w:val="20"/>
+                <w:lang w:val="en-US"/>
+              </w:rPr>
+            </w:pPr>
+            <w:proofErr w:type="spellStart"/>
+            <w:proofErr w:type="gramStart"/>
+            <w:r>
+              <w:rPr>
+                <w:sz w:val="20"/>
+                <w:szCs w:val="20"/>
+                <w:lang w:val="en-US"/>
+              </w:rPr>
+              <w:t>Min</w:t>
+            </w:r>
+            <w:r>
+              <w:rPr>
+                <w:sz w:val="20"/>
+                <w:szCs w:val="20"/>
+                <w:lang w:val="en-US"/>
+              </w:rPr>
+              <w:t>Heapify</w:t>
+            </w:r>
+            <w:proofErr w:type="spellEnd"/>
+            <w:r>
+              <w:rPr>
+                <w:sz w:val="20"/>
+                <w:szCs w:val="20"/>
+                <w:lang w:val="en-US"/>
+              </w:rPr>
+              <w:t>(</w:t>
+            </w:r>
+            <w:proofErr w:type="gramEnd"/>
+            <w:r>
+              <w:rPr>
+                <w:sz w:val="20"/>
+                <w:szCs w:val="20"/>
+                <w:lang w:val="en-US"/>
+              </w:rPr>
+              <w:t>)</w:t>
+            </w:r>
+          </w:p>
+          <w:p>
+            <w:pPr>
+              <w:rPr>
+                <w:sz w:val="20"/>
+                <w:szCs w:val="20"/>
+                <w:lang w:val="en-US"/>
+              </w:rPr>
+            </w:pPr>
+            <w:r>
+              <w:rPr>
+                <w:sz w:val="20"/>
+                <w:szCs w:val="20"/>
+                <w:lang w:val="en-US"/>
+              </w:rPr>
+              <w:t>“</w:t>
+            </w:r>
+            <w:r>
+              <w:rPr>
+                <w:sz w:val="20"/>
+                <w:szCs w:val="20"/>
+                <w:lang w:val="en-US"/>
+              </w:rPr>
+              <w:t xml:space="preserve">Guarantees the property of </w:t>
+            </w:r>
+            <w:r>
+              <w:rPr>
+                <w:sz w:val="20"/>
+                <w:szCs w:val="20"/>
+                <w:lang w:val="en-US"/>
+              </w:rPr>
+              <w:t>min</w:t>
+            </w:r>
+            <w:r>
+              <w:rPr>
+                <w:sz w:val="20"/>
+                <w:szCs w:val="20"/>
+                <w:lang w:val="en-US"/>
+              </w:rPr>
+              <w:t xml:space="preserve"> heap, </w:t>
+            </w:r>
+            <w:r>
+              <w:rPr>
+                <w:sz w:val="20"/>
+                <w:szCs w:val="20"/>
+                <w:lang w:val="en-US"/>
+              </w:rPr>
+              <w:t xml:space="preserve">the first element is </w:t>
+            </w:r>
+            <w:r>
+              <w:rPr>
+                <w:sz w:val="20"/>
+                <w:szCs w:val="20"/>
+                <w:lang w:val="en-US"/>
+              </w:rPr>
+              <w:t>smaller</w:t>
+            </w:r>
+            <w:r>
+              <w:rPr>
+                <w:sz w:val="20"/>
+                <w:szCs w:val="20"/>
+                <w:lang w:val="en-US"/>
+              </w:rPr>
+              <w:t xml:space="preserve"> than all the elements</w:t>
+            </w:r>
+            <w:r>
+              <w:rPr>
+                <w:sz w:val="20"/>
+                <w:szCs w:val="20"/>
+                <w:lang w:val="en-US"/>
+              </w:rPr>
+              <w:t>”</w:t>
+            </w:r>
+          </w:p>
+          <w:p>
+            <w:pPr>
+              <w:rPr>
+                <w:sz w:val="20"/>
+                <w:szCs w:val="20"/>
+                <w:lang w:val="en-US"/>
+              </w:rPr>
+            </w:pPr>
+          </w:p>
+          <w:p>
+            <w:pPr>
+              <w:rPr>
+                <w:sz w:val="20"/>
+                <w:szCs w:val="20"/>
+                <w:lang w:val="en-US"/>
+              </w:rPr>
+            </w:pPr>
+            <w:r>
+              <w:rPr>
+                <w:sz w:val="20"/>
+                <w:szCs w:val="20"/>
+                <w:lang w:val="en-US"/>
+              </w:rPr>
+              <w:t>{pre</w:t>
+            </w:r>
+            <w:proofErr w:type="gramStart"/>
+            <w:r>
+              <w:rPr>
+                <w:sz w:val="20"/>
+                <w:szCs w:val="20"/>
+                <w:lang w:val="en-US"/>
+              </w:rPr>
+              <w:t xml:space="preserve">: </w:t>
+            </w:r>
+            <w:r>
+              <w:rPr>
+                <w:sz w:val="20"/>
+                <w:szCs w:val="20"/>
+                <w:lang w:val="en-US"/>
+              </w:rPr>
+              <w:t>!</w:t>
+            </w:r>
+            <w:proofErr w:type="gramEnd"/>
+            <w:r>
+              <w:rPr>
+                <w:sz w:val="20"/>
+                <w:szCs w:val="20"/>
+                <w:lang w:val="en-US"/>
+              </w:rPr>
+              <w:t>=null</w:t>
+            </w:r>
+            <w:r>
+              <w:rPr>
+                <w:sz w:val="20"/>
+                <w:szCs w:val="20"/>
+                <w:lang w:val="en-US"/>
+              </w:rPr>
+              <w:t>}</w:t>
+            </w:r>
+          </w:p>
+          <w:p>
+            <w:pPr>
+              <w:rPr>
+                <w:sz w:val="20"/>
+                <w:szCs w:val="20"/>
+                <w:lang w:val="en-US"/>
+              </w:rPr>
+            </w:pPr>
+          </w:p>
+          <w:p>
+            <w:pPr>
+              <w:rPr>
+                <w:sz w:val="20"/>
+                <w:szCs w:val="20"/>
+                <w:lang w:val="en-US"/>
+              </w:rPr>
+            </w:pPr>
+          </w:p>
+          <w:p>
+            <w:pPr>
+              <w:rPr>
+                <w:sz w:val="20"/>
+                <w:szCs w:val="20"/>
+                <w:lang w:val="en-US"/>
+              </w:rPr>
+            </w:pPr>
+            <w:r>
+              <w:rPr>
+                <w:sz w:val="20"/>
+                <w:szCs w:val="20"/>
+                <w:lang w:val="en-US"/>
+              </w:rPr>
+              <w:t xml:space="preserve">{pos: </w:t>
+            </w:r>
+            <w:r>
+              <w:rPr>
+                <w:sz w:val="20"/>
+                <w:szCs w:val="20"/>
+                <w:lang w:val="en-US"/>
+              </w:rPr>
+              <w:t>heap ordered</w:t>
+            </w:r>
+            <w:r>
+              <w:rPr>
+                <w:sz w:val="20"/>
+                <w:szCs w:val="20"/>
+                <w:lang w:val="en-US"/>
+              </w:rPr>
+              <w:t>}</w:t>
+            </w:r>
+          </w:p>
+        </w:tc>
+      </w:tr>
+    </w:tbl>
+    <w:p>
+      <w:pPr>
+        <w:rPr>
+          <w:sz w:val="20"/>
+          <w:szCs w:val="20"/>
+          <w:lang w:val="en-US"/>
+        </w:rPr>
+      </w:pPr>
+    </w:p>
+    <w:p>
+      <w:pPr>
+        <w:rPr>
+          <w:b/>
+          <w:bCs/>
+          <w:sz w:val="20"/>
+          <w:szCs w:val="20"/>
+        </w:rPr>
+      </w:pPr>
+      <w:proofErr w:type="spellStart"/>
+      <w:r>
+        <w:rPr>
+          <w:b/>
+          <w:bCs/>
+          <w:sz w:val="20"/>
+          <w:szCs w:val="20"/>
+        </w:rPr>
+        <w:t>HashTable</w:t>
+      </w:r>
+      <w:proofErr w:type="spellEnd"/>
+    </w:p>
+    <w:tbl>
+      <w:tblPr>
+        <w:tblStyle w:val="Tablaconcuadrcula"/>
+        <w:tblW w:w="0" w:type="auto"/>
+        <w:tblLook w:val="04A0" w:firstRow="1" w:lastRow="0" w:firstColumn="1" w:lastColumn="0" w:noHBand="0" w:noVBand="1"/>
+      </w:tblPr>
+      <w:tblGrid>
+        <w:gridCol w:w="8828"/>
+      </w:tblGrid>
+      <w:tr>
+        <w:tc>
+          <w:tcPr>
+            <w:tcW w:w="8828" w:type="dxa"/>
+            <w:shd w:val="clear" w:color="auto" w:fill="B4C6E7" w:themeFill="accent1" w:themeFillTint="66"/>
+          </w:tcPr>
+          <w:p>
+            <w:pPr>
+              <w:rPr>
+                <w:sz w:val="20"/>
+                <w:szCs w:val="20"/>
+                <w:lang w:val="en-US"/>
+              </w:rPr>
+            </w:pPr>
+            <w:proofErr w:type="spellStart"/>
+            <w:proofErr w:type="gramStart"/>
+            <w:r>
+              <w:rPr>
+                <w:sz w:val="20"/>
+                <w:szCs w:val="20"/>
+                <w:lang w:val="en-US"/>
+              </w:rPr>
+              <w:t>create</w:t>
+            </w:r>
+            <w:r>
+              <w:rPr>
+                <w:sz w:val="20"/>
+                <w:szCs w:val="20"/>
+                <w:lang w:val="en-US"/>
+              </w:rPr>
+              <w:t>queue</w:t>
+            </w:r>
+            <w:proofErr w:type="spellEnd"/>
+            <w:r>
+              <w:rPr>
+                <w:sz w:val="20"/>
+                <w:szCs w:val="20"/>
+                <w:lang w:val="en-US"/>
+              </w:rPr>
+              <w:t>(</w:t>
+            </w:r>
+            <w:proofErr w:type="gramEnd"/>
+            <w:r>
+              <w:rPr>
+                <w:sz w:val="20"/>
+                <w:szCs w:val="20"/>
+                <w:lang w:val="en-US"/>
+              </w:rPr>
+              <w:t xml:space="preserve">size, </w:t>
+            </w:r>
+            <w:proofErr w:type="spellStart"/>
+            <w:r>
+              <w:rPr>
+                <w:sz w:val="20"/>
+                <w:szCs w:val="20"/>
+                <w:lang w:val="en-US"/>
+              </w:rPr>
+              <w:t>hashFunction</w:t>
+            </w:r>
+            <w:proofErr w:type="spellEnd"/>
+            <w:r>
+              <w:rPr>
+                <w:sz w:val="20"/>
+                <w:szCs w:val="20"/>
+                <w:lang w:val="en-US"/>
+              </w:rPr>
+              <w:t xml:space="preserve">, </w:t>
+            </w:r>
+            <w:proofErr w:type="spellStart"/>
+            <w:r>
+              <w:rPr>
+                <w:sz w:val="20"/>
+                <w:szCs w:val="20"/>
+                <w:lang w:val="en-US"/>
+              </w:rPr>
+              <w:t>keyEqualityFunction</w:t>
+            </w:r>
+            <w:proofErr w:type="spellEnd"/>
+            <w:r>
+              <w:rPr>
+                <w:sz w:val="20"/>
+                <w:szCs w:val="20"/>
+                <w:lang w:val="en-US"/>
+              </w:rPr>
+              <w:t>)</w:t>
+            </w:r>
+          </w:p>
+          <w:p>
+            <w:pPr>
+              <w:rPr>
+                <w:sz w:val="20"/>
+                <w:szCs w:val="20"/>
+                <w:lang w:val="en-US"/>
+              </w:rPr>
+            </w:pPr>
+          </w:p>
+          <w:p>
+            <w:pPr>
+              <w:rPr>
+                <w:sz w:val="20"/>
+                <w:szCs w:val="20"/>
+                <w:lang w:val="en-US"/>
+              </w:rPr>
+            </w:pPr>
+            <w:r>
+              <w:rPr>
+                <w:sz w:val="20"/>
+                <w:szCs w:val="20"/>
+                <w:lang w:val="en-US"/>
+              </w:rPr>
+              <w:t>“Creates a new hash table”</w:t>
+            </w:r>
+          </w:p>
+          <w:p>
+            <w:pPr>
+              <w:rPr>
+                <w:sz w:val="20"/>
+                <w:szCs w:val="20"/>
+                <w:lang w:val="en-US"/>
+              </w:rPr>
+            </w:pPr>
+          </w:p>
+          <w:p>
+            <w:pPr>
+              <w:rPr>
+                <w:sz w:val="20"/>
+                <w:szCs w:val="20"/>
+                <w:lang w:val="en-US"/>
+              </w:rPr>
+            </w:pPr>
+            <w:r>
+              <w:rPr>
+                <w:sz w:val="20"/>
+                <w:szCs w:val="20"/>
+                <w:lang w:val="en-US"/>
+              </w:rPr>
+              <w:t xml:space="preserve">{pre: size, </w:t>
+            </w:r>
+            <w:proofErr w:type="spellStart"/>
+            <w:r>
+              <w:rPr>
+                <w:sz w:val="20"/>
+                <w:szCs w:val="20"/>
+                <w:lang w:val="en-US"/>
+              </w:rPr>
+              <w:t>hashFunction</w:t>
+            </w:r>
+            <w:proofErr w:type="spellEnd"/>
+            <w:r>
+              <w:rPr>
+                <w:sz w:val="20"/>
+                <w:szCs w:val="20"/>
+                <w:lang w:val="en-US"/>
+              </w:rPr>
+              <w:t xml:space="preserve">, </w:t>
+            </w:r>
+            <w:proofErr w:type="spellStart"/>
+            <w:proofErr w:type="gramStart"/>
+            <w:r>
+              <w:rPr>
+                <w:sz w:val="20"/>
+                <w:szCs w:val="20"/>
+                <w:lang w:val="en-US"/>
+              </w:rPr>
+              <w:t>keyEqualityFunction</w:t>
+            </w:r>
+            <w:proofErr w:type="spellEnd"/>
+            <w:r>
+              <w:rPr>
+                <w:sz w:val="20"/>
+                <w:szCs w:val="20"/>
+                <w:lang w:val="en-US"/>
+              </w:rPr>
+              <w:t xml:space="preserve"> }</w:t>
+            </w:r>
+            <w:proofErr w:type="gramEnd"/>
+          </w:p>
+          <w:p>
+            <w:pPr>
+              <w:rPr>
+                <w:sz w:val="20"/>
+                <w:szCs w:val="20"/>
+                <w:lang w:val="en-US"/>
+              </w:rPr>
+            </w:pPr>
+          </w:p>
+          <w:p>
+            <w:pPr>
+              <w:rPr>
+                <w:sz w:val="20"/>
+                <w:szCs w:val="20"/>
+                <w:lang w:val="en-US"/>
+              </w:rPr>
+            </w:pPr>
+          </w:p>
+          <w:p>
+            <w:pPr>
+              <w:rPr>
+                <w:sz w:val="20"/>
+                <w:szCs w:val="20"/>
+                <w:lang w:val="en-US"/>
+              </w:rPr>
+            </w:pPr>
+            <w:r>
+              <w:rPr>
+                <w:sz w:val="20"/>
+                <w:szCs w:val="20"/>
+                <w:lang w:val="en-US"/>
+              </w:rPr>
+              <w:t>{pos:</w:t>
+            </w:r>
+            <w:r>
+              <w:rPr>
+                <w:sz w:val="20"/>
+                <w:szCs w:val="20"/>
+                <w:lang w:val="en-US"/>
+              </w:rPr>
+              <w:t xml:space="preserve"> String “</w:t>
+            </w:r>
+            <w:proofErr w:type="spellStart"/>
+            <w:r>
+              <w:rPr>
+                <w:sz w:val="20"/>
+                <w:szCs w:val="20"/>
+                <w:lang w:val="en-US"/>
+              </w:rPr>
+              <w:t>hashTable</w:t>
+            </w:r>
+            <w:proofErr w:type="spellEnd"/>
+            <w:r>
+              <w:rPr>
+                <w:sz w:val="20"/>
+                <w:szCs w:val="20"/>
+                <w:lang w:val="en-US"/>
+              </w:rPr>
+              <w:t xml:space="preserve"> created”</w:t>
+            </w:r>
+            <w:r>
+              <w:rPr>
+                <w:sz w:val="20"/>
+                <w:szCs w:val="20"/>
+                <w:lang w:val="en-US"/>
+              </w:rPr>
+              <w:t>}</w:t>
+            </w:r>
+          </w:p>
+        </w:tc>
+      </w:tr>
+    </w:tbl>
+    <w:p>
+      <w:pPr>
+        <w:rPr>
+          <w:sz w:val="20"/>
+          <w:szCs w:val="20"/>
+          <w:lang w:val="en-US"/>
+        </w:rPr>
+      </w:pPr>
+    </w:p>
+    <w:tbl>
+      <w:tblPr>
+        <w:tblStyle w:val="Tablaconcuadrcula"/>
+        <w:tblW w:w="0" w:type="auto"/>
+        <w:tblLook w:val="04A0" w:firstRow="1" w:lastRow="0" w:firstColumn="1" w:lastColumn="0" w:noHBand="0" w:noVBand="1"/>
+      </w:tblPr>
+      <w:tblGrid>
+        <w:gridCol w:w="8828"/>
+      </w:tblGrid>
+      <w:tr>
+        <w:tc>
+          <w:tcPr>
+            <w:tcW w:w="8828" w:type="dxa"/>
+            <w:shd w:val="clear" w:color="auto" w:fill="B4C6E7" w:themeFill="accent1" w:themeFillTint="66"/>
+          </w:tcPr>
+          <w:p>
+            <w:pPr>
+              <w:rPr>
+                <w:sz w:val="20"/>
+                <w:szCs w:val="20"/>
+                <w:lang w:val="en-US"/>
+              </w:rPr>
+            </w:pPr>
+            <w:proofErr w:type="gramStart"/>
+            <w:r>
+              <w:rPr>
+                <w:sz w:val="20"/>
+                <w:szCs w:val="20"/>
+                <w:lang w:val="en-US"/>
+              </w:rPr>
+              <w:t>put(</w:t>
+            </w:r>
+            <w:proofErr w:type="gramEnd"/>
+            <w:r>
+              <w:rPr>
+                <w:sz w:val="20"/>
+                <w:szCs w:val="20"/>
+                <w:lang w:val="en-US"/>
+              </w:rPr>
+              <w:t>key, value)</w:t>
+            </w:r>
+          </w:p>
+          <w:p>
+            <w:pPr>
+              <w:rPr>
+                <w:sz w:val="20"/>
+                <w:szCs w:val="20"/>
+                <w:lang w:val="en-US"/>
+              </w:rPr>
+            </w:pPr>
+          </w:p>
+          <w:p>
+            <w:pPr>
+              <w:rPr>
+                <w:sz w:val="20"/>
+                <w:szCs w:val="20"/>
+                <w:lang w:val="en-US"/>
+              </w:rPr>
+            </w:pPr>
+            <w:r>
+              <w:rPr>
+                <w:sz w:val="20"/>
+                <w:szCs w:val="20"/>
+                <w:lang w:val="en-US"/>
+              </w:rPr>
+              <w:t>“</w:t>
+            </w:r>
+            <w:proofErr w:type="gramStart"/>
+            <w:r>
+              <w:rPr>
+                <w:sz w:val="20"/>
+                <w:szCs w:val="20"/>
+                <w:lang w:val="en-US"/>
+              </w:rPr>
+              <w:t>places</w:t>
+            </w:r>
+            <w:proofErr w:type="gramEnd"/>
+            <w:r>
+              <w:rPr>
+                <w:sz w:val="20"/>
+                <w:szCs w:val="20"/>
+                <w:lang w:val="en-US"/>
+              </w:rPr>
+              <w:t xml:space="preserve"> value in a key</w:t>
+            </w:r>
+            <w:r>
+              <w:rPr>
+                <w:sz w:val="20"/>
+                <w:szCs w:val="20"/>
+                <w:lang w:val="en-US"/>
+              </w:rPr>
+              <w:t>”</w:t>
+            </w:r>
+          </w:p>
+          <w:p>
+            <w:pPr>
+              <w:rPr>
+                <w:sz w:val="20"/>
+                <w:szCs w:val="20"/>
+                <w:lang w:val="en-US"/>
+              </w:rPr>
+            </w:pPr>
+          </w:p>
+          <w:p>
+            <w:pPr>
+              <w:rPr>
+                <w:sz w:val="20"/>
+                <w:szCs w:val="20"/>
+                <w:lang w:val="en-US"/>
+              </w:rPr>
+            </w:pPr>
+            <w:r>
+              <w:rPr>
+                <w:sz w:val="20"/>
+                <w:szCs w:val="20"/>
+                <w:lang w:val="en-US"/>
+              </w:rPr>
+              <w:t xml:space="preserve">{pre: </w:t>
+            </w:r>
+            <w:r>
+              <w:rPr>
+                <w:sz w:val="20"/>
+                <w:szCs w:val="20"/>
+                <w:lang w:val="en-US"/>
+              </w:rPr>
+              <w:t>key, value</w:t>
+            </w:r>
+            <w:r>
+              <w:rPr>
+                <w:sz w:val="20"/>
+                <w:szCs w:val="20"/>
+                <w:lang w:val="en-US"/>
+              </w:rPr>
+              <w:t xml:space="preserve"> y </w:t>
+            </w:r>
+            <w:proofErr w:type="spellStart"/>
+            <w:proofErr w:type="gramStart"/>
+            <w:r>
+              <w:rPr>
+                <w:sz w:val="20"/>
+                <w:szCs w:val="20"/>
+                <w:lang w:val="en-US"/>
+              </w:rPr>
+              <w:t>hashtable</w:t>
+            </w:r>
+            <w:proofErr w:type="spellEnd"/>
+            <w:r>
+              <w:rPr>
+                <w:sz w:val="20"/>
+                <w:szCs w:val="20"/>
+                <w:lang w:val="en-US"/>
+              </w:rPr>
+              <w:t>!=</w:t>
+            </w:r>
+            <w:proofErr w:type="gramEnd"/>
+            <w:r>
+              <w:rPr>
+                <w:sz w:val="20"/>
+                <w:szCs w:val="20"/>
+                <w:lang w:val="en-US"/>
+              </w:rPr>
+              <w:t>null</w:t>
+            </w:r>
+            <w:r>
+              <w:rPr>
+                <w:sz w:val="20"/>
+                <w:szCs w:val="20"/>
+                <w:lang w:val="en-US"/>
+              </w:rPr>
+              <w:t>}</w:t>
+            </w:r>
+          </w:p>
+          <w:p>
+            <w:pPr>
+              <w:rPr>
+                <w:sz w:val="20"/>
+                <w:szCs w:val="20"/>
+                <w:lang w:val="en-US"/>
+              </w:rPr>
+            </w:pPr>
+          </w:p>
+          <w:p>
+            <w:pPr>
+              <w:rPr>
+                <w:sz w:val="20"/>
+                <w:szCs w:val="20"/>
+                <w:lang w:val="en-US"/>
+              </w:rPr>
+            </w:pPr>
+          </w:p>
+          <w:p>
+            <w:pPr>
+              <w:rPr>
+                <w:sz w:val="20"/>
+                <w:szCs w:val="20"/>
+                <w:lang w:val="en-US"/>
+              </w:rPr>
+            </w:pPr>
+            <w:r>
+              <w:rPr>
+                <w:sz w:val="20"/>
+                <w:szCs w:val="20"/>
+                <w:lang w:val="en-US"/>
+              </w:rPr>
+              <w:t xml:space="preserve">{pos: </w:t>
+            </w:r>
+            <w:r>
+              <w:rPr>
+                <w:sz w:val="20"/>
+                <w:szCs w:val="20"/>
+                <w:lang w:val="en-US"/>
+              </w:rPr>
+              <w:t>String “placed”}</w:t>
+            </w:r>
+          </w:p>
+        </w:tc>
+      </w:tr>
+    </w:tbl>
+    <w:p>
+      <w:pPr>
+        <w:rPr>
+          <w:sz w:val="20"/>
+          <w:szCs w:val="20"/>
+          <w:lang w:val="en-US"/>
+        </w:rPr>
+      </w:pPr>
+    </w:p>
+    <w:tbl>
+      <w:tblPr>
+        <w:tblStyle w:val="Tablaconcuadrcula"/>
+        <w:tblW w:w="0" w:type="auto"/>
+        <w:tblLook w:val="04A0" w:firstRow="1" w:lastRow="0" w:firstColumn="1" w:lastColumn="0" w:noHBand="0" w:noVBand="1"/>
+      </w:tblPr>
+      <w:tblGrid>
+        <w:gridCol w:w="8828"/>
+      </w:tblGrid>
+      <w:tr>
+        <w:tc>
+          <w:tcPr>
+            <w:tcW w:w="8828" w:type="dxa"/>
+            <w:shd w:val="clear" w:color="auto" w:fill="B4C6E7" w:themeFill="accent1" w:themeFillTint="66"/>
+          </w:tcPr>
+          <w:p>
+            <w:pPr>
+              <w:rPr>
+                <w:sz w:val="20"/>
+                <w:szCs w:val="20"/>
+                <w:lang w:val="en-US"/>
+              </w:rPr>
+            </w:pPr>
+            <w:r>
+              <w:rPr>
+                <w:sz w:val="20"/>
+                <w:szCs w:val="20"/>
+                <w:lang w:val="en-US"/>
+              </w:rPr>
+              <w:t>Get(key)</w:t>
+            </w:r>
+          </w:p>
+          <w:p>
+            <w:pPr>
+              <w:rPr>
+                <w:sz w:val="20"/>
+                <w:szCs w:val="20"/>
+                <w:lang w:val="en-US"/>
+              </w:rPr>
+            </w:pPr>
+          </w:p>
+          <w:p>
+            <w:pPr>
+              <w:rPr>
+                <w:sz w:val="20"/>
+                <w:szCs w:val="20"/>
+                <w:lang w:val="en-US"/>
+              </w:rPr>
+            </w:pPr>
+            <w:r>
+              <w:rPr>
+                <w:sz w:val="20"/>
+                <w:szCs w:val="20"/>
+                <w:lang w:val="en-US"/>
+              </w:rPr>
+              <w:t>“</w:t>
+            </w:r>
+            <w:proofErr w:type="gramStart"/>
+            <w:r>
+              <w:rPr>
+                <w:sz w:val="20"/>
+                <w:szCs w:val="20"/>
+                <w:lang w:val="en-US"/>
+              </w:rPr>
+              <w:t>gets</w:t>
+            </w:r>
+            <w:proofErr w:type="gramEnd"/>
+            <w:r>
+              <w:rPr>
+                <w:sz w:val="20"/>
+                <w:szCs w:val="20"/>
+                <w:lang w:val="en-US"/>
+              </w:rPr>
+              <w:t xml:space="preserve"> value from key”</w:t>
+            </w:r>
+          </w:p>
+          <w:p>
+            <w:pPr>
+              <w:rPr>
+                <w:sz w:val="20"/>
+                <w:szCs w:val="20"/>
+                <w:lang w:val="en-US"/>
+              </w:rPr>
+            </w:pPr>
+          </w:p>
+          <w:p>
+            <w:pPr>
+              <w:rPr>
+                <w:sz w:val="20"/>
+                <w:szCs w:val="20"/>
+              </w:rPr>
+            </w:pPr>
+            <w:r>
+              <w:rPr>
+                <w:sz w:val="20"/>
+                <w:szCs w:val="20"/>
+              </w:rPr>
+              <w:t>{pre:</w:t>
+            </w:r>
+            <w:r>
+              <w:rPr>
+                <w:sz w:val="20"/>
+                <w:szCs w:val="20"/>
+              </w:rPr>
+              <w:t xml:space="preserve"> </w:t>
+            </w:r>
+            <w:proofErr w:type="spellStart"/>
+            <w:proofErr w:type="gramStart"/>
+            <w:r>
+              <w:rPr>
+                <w:sz w:val="20"/>
+                <w:szCs w:val="20"/>
+              </w:rPr>
+              <w:t>key</w:t>
+            </w:r>
+            <w:proofErr w:type="spellEnd"/>
+            <w:r>
+              <w:rPr>
+                <w:sz w:val="20"/>
+                <w:szCs w:val="20"/>
+              </w:rPr>
+              <w:t xml:space="preserve"> }</w:t>
+            </w:r>
+            <w:proofErr w:type="gramEnd"/>
+          </w:p>
+          <w:p>
+            <w:pPr>
+              <w:rPr>
+                <w:sz w:val="20"/>
+                <w:szCs w:val="20"/>
+              </w:rPr>
+            </w:pPr>
+          </w:p>
+          <w:p>
+            <w:pPr>
+              <w:rPr>
+                <w:sz w:val="20"/>
+                <w:szCs w:val="20"/>
+              </w:rPr>
+            </w:pPr>
+          </w:p>
+          <w:p>
+            <w:pPr>
+              <w:rPr>
+                <w:sz w:val="20"/>
+                <w:szCs w:val="20"/>
+              </w:rPr>
+            </w:pPr>
+            <w:r>
+              <w:rPr>
+                <w:sz w:val="20"/>
+                <w:szCs w:val="20"/>
+              </w:rPr>
+              <w:t>{</w:t>
+            </w:r>
+            <w:proofErr w:type="spellStart"/>
+            <w:r>
+              <w:rPr>
+                <w:sz w:val="20"/>
+                <w:szCs w:val="20"/>
+              </w:rPr>
+              <w:t>pos</w:t>
+            </w:r>
+            <w:proofErr w:type="spellEnd"/>
+            <w:r>
+              <w:rPr>
+                <w:sz w:val="20"/>
+                <w:szCs w:val="20"/>
+              </w:rPr>
+              <w:t>:</w:t>
+            </w:r>
+            <w:r>
+              <w:rPr>
+                <w:sz w:val="20"/>
+                <w:szCs w:val="20"/>
+              </w:rPr>
+              <w:t xml:space="preserve"> </w:t>
+            </w:r>
+            <w:proofErr w:type="spellStart"/>
+            <w:r>
+              <w:rPr>
+                <w:sz w:val="20"/>
+                <w:szCs w:val="20"/>
+              </w:rPr>
+              <w:t>value</w:t>
+            </w:r>
+            <w:proofErr w:type="spellEnd"/>
+          </w:p>
+        </w:tc>
+      </w:tr>
+    </w:tbl>
+    <w:p>
+      <w:pPr>
+        <w:rPr>
+          <w:sz w:val="20"/>
+          <w:szCs w:val="20"/>
+        </w:rPr>
+      </w:pPr>
+    </w:p>
+    <w:tbl>
+      <w:tblPr>
+        <w:tblStyle w:val="Tablaconcuadrcula"/>
+        <w:tblW w:w="0" w:type="auto"/>
+        <w:tblLook w:val="04A0" w:firstRow="1" w:lastRow="0" w:firstColumn="1" w:lastColumn="0" w:noHBand="0" w:noVBand="1"/>
+      </w:tblPr>
+      <w:tblGrid>
+        <w:gridCol w:w="8828"/>
+      </w:tblGrid>
+      <w:tr>
+        <w:tc>
+          <w:tcPr>
+            <w:tcW w:w="8828" w:type="dxa"/>
+            <w:shd w:val="clear" w:color="auto" w:fill="B4C6E7" w:themeFill="accent1" w:themeFillTint="66"/>
+          </w:tcPr>
+          <w:p>
+            <w:pPr>
+              <w:rPr>
+                <w:sz w:val="20"/>
+                <w:szCs w:val="20"/>
+                <w:lang w:val="en-US"/>
+              </w:rPr>
+            </w:pPr>
+            <w:r>
+              <w:rPr>
+                <w:sz w:val="20"/>
+                <w:szCs w:val="20"/>
+                <w:lang w:val="en-US"/>
+              </w:rPr>
+              <w:t>Remove(key)</w:t>
+            </w:r>
+          </w:p>
+          <w:p>
+            <w:pPr>
+              <w:rPr>
+                <w:sz w:val="20"/>
+                <w:szCs w:val="20"/>
+                <w:lang w:val="en-US"/>
+              </w:rPr>
+            </w:pPr>
+          </w:p>
+          <w:p>
+            <w:pPr>
+              <w:rPr>
+                <w:sz w:val="20"/>
+                <w:szCs w:val="20"/>
+                <w:lang w:val="en-US"/>
+              </w:rPr>
+            </w:pPr>
+            <w:r>
+              <w:rPr>
+                <w:sz w:val="20"/>
+                <w:szCs w:val="20"/>
+                <w:lang w:val="en-US"/>
+              </w:rPr>
+              <w:t>“</w:t>
+            </w:r>
+            <w:proofErr w:type="gramStart"/>
+            <w:r>
+              <w:rPr>
+                <w:sz w:val="20"/>
+                <w:szCs w:val="20"/>
+                <w:lang w:val="en-US"/>
+              </w:rPr>
+              <w:t>removes</w:t>
+            </w:r>
+            <w:proofErr w:type="gramEnd"/>
+            <w:r>
+              <w:rPr>
+                <w:sz w:val="20"/>
+                <w:szCs w:val="20"/>
+                <w:lang w:val="en-US"/>
+              </w:rPr>
+              <w:t xml:space="preserve"> value from key”</w:t>
+            </w:r>
+          </w:p>
+          <w:p>
+            <w:pPr>
+              <w:rPr>
+                <w:sz w:val="20"/>
+                <w:szCs w:val="20"/>
+                <w:lang w:val="en-US"/>
+              </w:rPr>
+            </w:pPr>
+          </w:p>
+          <w:p>
+            <w:pPr>
+              <w:rPr>
+                <w:sz w:val="20"/>
+                <w:szCs w:val="20"/>
+                <w:lang w:val="en-US"/>
+              </w:rPr>
+            </w:pPr>
+            <w:r>
+              <w:rPr>
+                <w:sz w:val="20"/>
+                <w:szCs w:val="20"/>
+                <w:lang w:val="en-US"/>
+              </w:rPr>
+              <w:t>{pre: key</w:t>
+            </w:r>
+            <w:r>
+              <w:rPr>
+                <w:sz w:val="20"/>
+                <w:szCs w:val="20"/>
+                <w:lang w:val="en-US"/>
+              </w:rPr>
+              <w:t xml:space="preserve"> </w:t>
+            </w:r>
+            <w:proofErr w:type="gramStart"/>
+            <w:r>
+              <w:rPr>
+                <w:sz w:val="20"/>
+                <w:szCs w:val="20"/>
+                <w:lang w:val="en-US"/>
+              </w:rPr>
+              <w:t>y !</w:t>
+            </w:r>
+            <w:proofErr w:type="gramEnd"/>
+            <w:r>
+              <w:rPr>
+                <w:sz w:val="20"/>
+                <w:szCs w:val="20"/>
+                <w:lang w:val="en-US"/>
+              </w:rPr>
+              <w:t>=null</w:t>
+            </w:r>
+            <w:r>
+              <w:rPr>
+                <w:sz w:val="20"/>
+                <w:szCs w:val="20"/>
+                <w:lang w:val="en-US"/>
+              </w:rPr>
+              <w:t xml:space="preserve"> }</w:t>
+            </w:r>
+          </w:p>
+          <w:p>
+            <w:pPr>
+              <w:rPr>
+                <w:sz w:val="20"/>
+                <w:szCs w:val="20"/>
+                <w:lang w:val="en-US"/>
+              </w:rPr>
+            </w:pPr>
+          </w:p>
+          <w:p>
+            <w:pPr>
+              <w:rPr>
+                <w:sz w:val="20"/>
+                <w:szCs w:val="20"/>
+                <w:lang w:val="en-US"/>
+              </w:rPr>
+            </w:pPr>
+          </w:p>
+          <w:p>
+            <w:pPr>
+              <w:rPr>
+                <w:sz w:val="20"/>
+                <w:szCs w:val="20"/>
+                <w:lang w:val="en-US"/>
+              </w:rPr>
+            </w:pPr>
+            <w:r>
+              <w:rPr>
+                <w:sz w:val="20"/>
+                <w:szCs w:val="20"/>
+                <w:lang w:val="en-US"/>
+              </w:rPr>
+              <w:t>{pos: prints “removed</w:t>
+            </w:r>
+            <w:proofErr w:type="gramStart"/>
+            <w:r>
+              <w:rPr>
+                <w:sz w:val="20"/>
+                <w:szCs w:val="20"/>
+                <w:lang w:val="en-US"/>
+              </w:rPr>
+              <w:t>: ”</w:t>
+            </w:r>
+            <w:proofErr w:type="gramEnd"/>
+            <w:r>
+              <w:rPr>
+                <w:sz w:val="20"/>
+                <w:szCs w:val="20"/>
+                <w:lang w:val="en-US"/>
+              </w:rPr>
+              <w:t xml:space="preserve"> + value}</w:t>
+            </w:r>
+          </w:p>
+        </w:tc>
+      </w:tr>
+    </w:tbl>
+    <w:p>
+      <w:pPr>
+        <w:rPr>
+          <w:sz w:val="20"/>
+          <w:szCs w:val="20"/>
+          <w:lang w:val="en-US"/>
+        </w:rPr>
+      </w:pPr>
+    </w:p>
+    <w:tbl>
+      <w:tblPr>
+        <w:tblStyle w:val="Tablaconcuadrcula"/>
+        <w:tblW w:w="0" w:type="auto"/>
+        <w:tblLook w:val="04A0" w:firstRow="1" w:lastRow="0" w:firstColumn="1" w:lastColumn="0" w:noHBand="0" w:noVBand="1"/>
+      </w:tblPr>
+      <w:tblGrid>
+        <w:gridCol w:w="8828"/>
+      </w:tblGrid>
+      <w:tr>
+        <w:tc>
+          <w:tcPr>
+            <w:tcW w:w="8828" w:type="dxa"/>
+            <w:shd w:val="clear" w:color="auto" w:fill="B4C6E7" w:themeFill="accent1" w:themeFillTint="66"/>
+          </w:tcPr>
+          <w:p>
+            <w:pPr>
+              <w:rPr>
+                <w:sz w:val="20"/>
+                <w:szCs w:val="20"/>
+                <w:lang w:val="en-US"/>
+              </w:rPr>
+            </w:pPr>
+            <w:proofErr w:type="spellStart"/>
+            <w:r>
+              <w:rPr>
+                <w:sz w:val="20"/>
+                <w:szCs w:val="20"/>
+                <w:lang w:val="en-US"/>
+              </w:rPr>
+              <w:t>ContainsKey</w:t>
+            </w:r>
+            <w:proofErr w:type="spellEnd"/>
+            <w:r>
+              <w:rPr>
+                <w:sz w:val="20"/>
+                <w:szCs w:val="20"/>
+                <w:lang w:val="en-US"/>
+              </w:rPr>
+              <w:t>(key)</w:t>
+            </w:r>
+          </w:p>
+          <w:p>
+            <w:pPr>
+              <w:rPr>
+                <w:sz w:val="20"/>
+                <w:szCs w:val="20"/>
+                <w:lang w:val="en-US"/>
+              </w:rPr>
+            </w:pPr>
+          </w:p>
+          <w:p>
+            <w:pPr>
+              <w:rPr>
+                <w:sz w:val="20"/>
+                <w:szCs w:val="20"/>
+                <w:lang w:val="en-US"/>
+              </w:rPr>
+            </w:pPr>
+            <w:r>
+              <w:rPr>
+                <w:sz w:val="20"/>
+                <w:szCs w:val="20"/>
+                <w:lang w:val="en-US"/>
+              </w:rPr>
+              <w:t>“</w:t>
+            </w:r>
+            <w:proofErr w:type="gramStart"/>
+            <w:r>
+              <w:rPr>
+                <w:sz w:val="20"/>
+                <w:szCs w:val="20"/>
+                <w:lang w:val="en-US"/>
+              </w:rPr>
+              <w:t>finds</w:t>
+            </w:r>
+            <w:proofErr w:type="gramEnd"/>
+            <w:r>
+              <w:rPr>
+                <w:sz w:val="20"/>
+                <w:szCs w:val="20"/>
+                <w:lang w:val="en-US"/>
+              </w:rPr>
+              <w:t xml:space="preserve"> if it has a key</w:t>
+            </w:r>
+            <w:r>
+              <w:rPr>
+                <w:sz w:val="20"/>
+                <w:szCs w:val="20"/>
+                <w:lang w:val="en-US"/>
+              </w:rPr>
+              <w:t>”</w:t>
+            </w:r>
+          </w:p>
+          <w:p>
+            <w:pPr>
+              <w:rPr>
+                <w:sz w:val="20"/>
+                <w:szCs w:val="20"/>
+                <w:lang w:val="en-US"/>
+              </w:rPr>
+            </w:pPr>
+          </w:p>
+          <w:p>
+            <w:pPr>
+              <w:rPr>
+                <w:sz w:val="20"/>
+                <w:szCs w:val="20"/>
+                <w:lang w:val="en-US"/>
+              </w:rPr>
+            </w:pPr>
+            <w:r>
+              <w:rPr>
+                <w:sz w:val="20"/>
+                <w:szCs w:val="20"/>
+                <w:lang w:val="en-US"/>
+              </w:rPr>
               <w:t xml:space="preserve">{pre: key </w:t>
             </w:r>
             <w:r>
@@ -3915,6 +6695,7 @@
               </w:rPr>
               <w:t xml:space="preserve">{pos: </w:t>
             </w:r>
+            <w:proofErr w:type="spellStart"/>
             <w:r>
               <w:rPr>
                 <w:sz w:val="20"/>
@@ -3923,6 +6704,7 @@
               </w:rPr>
               <w:t>boolean</w:t>
             </w:r>
+            <w:proofErr w:type="spellEnd"/>
             <w:r>
               <w:rPr>
                 <w:sz w:val="20"/>
@@ -3962,6 +6744,7 @@
           <w:szCs w:val="20"/>
         </w:rPr>
       </w:pPr>
+      <w:proofErr w:type="spellStart"/>
       <w:r>
         <w:rPr>
           <w:b/>
@@ -3969,8 +6752,17 @@
           <w:sz w:val="20"/>
           <w:szCs w:val="20"/>
         </w:rPr>
-        <w:lastRenderedPageBreak/>
-        <w:t>Queue:</w:t>
+        <w:t>Queue</w:t>
+      </w:r>
+      <w:proofErr w:type="spellEnd"/>
+      <w:r>
+        <w:rPr>
+          <w:b/>
+          <w:bCs/>
+          <w:sz w:val="20"/>
+          <w:szCs w:val="20"/>
+        </w:rPr>
+        <w:t>:</w:t>
       </w:r>
     </w:p>
     <w:tbl>
@@ -3996,6 +6788,7 @@
                 <w:lang w:val="en-US"/>
               </w:rPr>
             </w:pPr>
+            <w:proofErr w:type="spellStart"/>
             <w:r>
               <w:rPr>
                 <w:sz w:val="20"/>
@@ -4010,11 +6803,33 @@
                 <w:szCs w:val="20"/>
                 <w:lang w:val="en-US"/>
               </w:rPr>
-              <w:t>reateHashTable(</w:t>
-            </w:r>
-            <w:r>
-              <w:t>add,poll,size</w:t>
-            </w:r>
+              <w:t>reateHashTable</w:t>
+            </w:r>
+            <w:proofErr w:type="spellEnd"/>
+            <w:r>
+              <w:rPr>
+                <w:sz w:val="20"/>
+                <w:szCs w:val="20"/>
+                <w:lang w:val="en-US"/>
+              </w:rPr>
+              <w:t>(</w:t>
+            </w:r>
+            <w:proofErr w:type="spellStart"/>
+            <w:proofErr w:type="gramStart"/>
+            <w:r>
+              <w:rPr>
+                <w:lang w:val="en-US"/>
+              </w:rPr>
+              <w:t>add,poll</w:t>
+            </w:r>
+            <w:proofErr w:type="gramEnd"/>
+            <w:r>
+              <w:rPr>
+                <w:lang w:val="en-US"/>
+              </w:rPr>
+              <w:t>,size</w:t>
+            </w:r>
+            <w:proofErr w:type="spellEnd"/>
             <w:r>
               <w:rPr>
                 <w:sz w:val="20"/>
@@ -4092,16 +6907,31 @@
               <w:t>{pre</w:t>
             </w:r>
             <w:r>
+              <w:rPr>
+                <w:lang w:val="en-US"/>
+              </w:rPr>
               <w:t xml:space="preserve"> </w:t>
             </w:r>
-            <w:r>
-              <w:rPr>
-                <w:sz w:val="20"/>
-                <w:szCs w:val="20"/>
-                <w:lang w:val="en-US"/>
-              </w:rPr>
-              <w:t>add,poll,size</w:t>
-            </w:r>
+            <w:proofErr w:type="spellStart"/>
+            <w:proofErr w:type="gramStart"/>
+            <w:r>
+              <w:rPr>
+                <w:sz w:val="20"/>
+                <w:szCs w:val="20"/>
+                <w:lang w:val="en-US"/>
+              </w:rPr>
+              <w:t>add,poll</w:t>
+            </w:r>
+            <w:proofErr w:type="gramEnd"/>
+            <w:r>
+              <w:rPr>
+                <w:sz w:val="20"/>
+                <w:szCs w:val="20"/>
+                <w:lang w:val="en-US"/>
+              </w:rPr>
+              <w:t>,size</w:t>
+            </w:r>
+            <w:proofErr w:type="spellEnd"/>
             <w:r>
               <w:rPr>
                 <w:sz w:val="20"/>
@@ -4202,7 +7032,23 @@
                 <w:szCs w:val="20"/>
                 <w:lang w:val="en-US"/>
               </w:rPr>
-              <w:t xml:space="preserve">add(Node) </w:t>
+              <w:t>add(</w:t>
+            </w:r>
+            <w:r>
+              <w:rPr>
+                <w:sz w:val="20"/>
+                <w:szCs w:val="20"/>
+                <w:lang w:val="en-US"/>
+              </w:rPr>
+              <w:t>element</w:t>
+            </w:r>
+            <w:r>
+              <w:rPr>
+                <w:sz w:val="20"/>
+                <w:szCs w:val="20"/>
+                <w:lang w:val="en-US"/>
+              </w:rPr>
+              <w:t xml:space="preserve">) </w:t>
             </w:r>
           </w:p>
           <w:p>
@@ -4230,13 +7076,57 @@
               </w:rPr>
               <w:t>“</w:t>
             </w:r>
-            <w:r>
-              <w:rPr>
-                <w:sz w:val="20"/>
-                <w:szCs w:val="20"/>
-                <w:lang w:val="en-US"/>
-              </w:rPr>
-              <w:t>adds a node to the queue</w:t>
+            <w:proofErr w:type="gramStart"/>
+            <w:r>
+              <w:rPr>
+                <w:sz w:val="20"/>
+                <w:szCs w:val="20"/>
+                <w:lang w:val="en-US"/>
+              </w:rPr>
+              <w:t>adds</w:t>
+            </w:r>
+            <w:proofErr w:type="gramEnd"/>
+            <w:r>
+              <w:rPr>
+                <w:sz w:val="20"/>
+                <w:szCs w:val="20"/>
+                <w:lang w:val="en-US"/>
+              </w:rPr>
+              <w:t xml:space="preserve"> </w:t>
+            </w:r>
+            <w:proofErr w:type="spellStart"/>
+            <w:r>
+              <w:rPr>
+                <w:sz w:val="20"/>
+                <w:szCs w:val="20"/>
+                <w:lang w:val="en-US"/>
+              </w:rPr>
+              <w:t>a</w:t>
+            </w:r>
+            <w:proofErr w:type="spellEnd"/>
+            <w:r>
+              <w:rPr>
+                <w:sz w:val="20"/>
+                <w:szCs w:val="20"/>
+                <w:lang w:val="en-US"/>
+              </w:rPr>
+              <w:t xml:space="preserve"> </w:t>
+            </w:r>
+            <w:r>
+              <w:rPr>
+                <w:sz w:val="20"/>
+                <w:szCs w:val="20"/>
+                <w:lang w:val="en-US"/>
+              </w:rPr>
+              <w:t>element</w:t>
+            </w:r>
+            <w:r>
+              <w:rPr>
+                <w:sz w:val="20"/>
+                <w:szCs w:val="20"/>
+                <w:lang w:val="en-US"/>
+              </w:rPr>
+              <w:t xml:space="preserve"> to the queue</w:t>
             </w:r>
             <w:r>
               <w:rPr>
@@ -4261,30 +7151,53 @@
               <w:rPr>
                 <w:sz w:val="20"/>
                 <w:szCs w:val="20"/>
-                <w:lang w:val="en-US"/>
-              </w:rPr>
-            </w:pPr>
-            <w:r>
-              <w:rPr>
-                <w:sz w:val="20"/>
-                <w:szCs w:val="20"/>
-                <w:lang w:val="en-US"/>
+              </w:rPr>
+            </w:pPr>
+            <w:r>
+              <w:rPr>
+                <w:sz w:val="20"/>
+                <w:szCs w:val="20"/>
               </w:rPr>
               <w:t xml:space="preserve">{pre: </w:t>
             </w:r>
-            <w:r>
-              <w:rPr>
-                <w:sz w:val="20"/>
-                <w:szCs w:val="20"/>
-                <w:lang w:val="en-US"/>
-              </w:rPr>
-              <w:t xml:space="preserve">Node!=null </w:t>
-            </w:r>
-            <w:r>
-              <w:rPr>
-                <w:sz w:val="20"/>
-                <w:szCs w:val="20"/>
-                <w:lang w:val="en-US"/>
+            <w:proofErr w:type="spellStart"/>
+            <w:proofErr w:type="gramStart"/>
+            <w:r>
+              <w:rPr>
+                <w:sz w:val="20"/>
+                <w:szCs w:val="20"/>
+              </w:rPr>
+              <w:t>element</w:t>
+            </w:r>
+            <w:proofErr w:type="spellEnd"/>
+            <w:r>
+              <w:rPr>
+                <w:sz w:val="20"/>
+                <w:szCs w:val="20"/>
+              </w:rPr>
+              <w:t>!=</w:t>
+            </w:r>
+            <w:proofErr w:type="spellStart"/>
+            <w:proofErr w:type="gramEnd"/>
+            <w:r>
+              <w:rPr>
+                <w:sz w:val="20"/>
+                <w:szCs w:val="20"/>
+              </w:rPr>
+              <w:t>null</w:t>
+            </w:r>
+            <w:proofErr w:type="spellEnd"/>
+            <w:r>
+              <w:rPr>
+                <w:sz w:val="20"/>
+                <w:szCs w:val="20"/>
+              </w:rPr>
+              <w:t xml:space="preserve"> </w:t>
+            </w:r>
+            <w:r>
+              <w:rPr>
+                <w:sz w:val="20"/>
+                <w:szCs w:val="20"/>
               </w:rPr>
               <w:t xml:space="preserve"> y</w:t>
             </w:r>
@@ -4292,23 +7205,45 @@
               <w:rPr>
                 <w:sz w:val="20"/>
                 <w:szCs w:val="20"/>
-                <w:lang w:val="en-US"/>
-              </w:rPr>
-              <w:t xml:space="preserve"> queue </w:t>
-            </w:r>
-            <w:r>
-              <w:rPr>
-                <w:sz w:val="20"/>
-                <w:szCs w:val="20"/>
-                <w:lang w:val="en-US"/>
-              </w:rPr>
-              <w:t>!=null</w:t>
-            </w:r>
-            <w:r>
-              <w:rPr>
-                <w:sz w:val="20"/>
-                <w:szCs w:val="20"/>
-                <w:lang w:val="en-US"/>
+              </w:rPr>
+              <w:t xml:space="preserve"> </w:t>
+            </w:r>
+            <w:proofErr w:type="spellStart"/>
+            <w:r>
+              <w:rPr>
+                <w:sz w:val="20"/>
+                <w:szCs w:val="20"/>
+              </w:rPr>
+              <w:t>queue</w:t>
+            </w:r>
+            <w:proofErr w:type="spellEnd"/>
+            <w:r>
+              <w:rPr>
+                <w:sz w:val="20"/>
+                <w:szCs w:val="20"/>
+              </w:rPr>
+              <w:t xml:space="preserve"> </w:t>
+            </w:r>
+            <w:r>
+              <w:rPr>
+                <w:sz w:val="20"/>
+                <w:szCs w:val="20"/>
+              </w:rPr>
+              <w:t>!=</w:t>
+            </w:r>
+            <w:proofErr w:type="spellStart"/>
+            <w:r>
+              <w:rPr>
+                <w:sz w:val="20"/>
+                <w:szCs w:val="20"/>
+              </w:rPr>
+              <w:t>null</w:t>
+            </w:r>
+            <w:proofErr w:type="spellEnd"/>
+            <w:r>
+              <w:rPr>
+                <w:sz w:val="20"/>
+                <w:szCs w:val="20"/>
               </w:rPr>
               <w:t>}</w:t>
             </w:r>
@@ -4318,16 +7253,14 @@
               <w:rPr>
                 <w:sz w:val="20"/>
                 <w:szCs w:val="20"/>
-                <w:lang w:val="en-US"/>
-              </w:rPr>
-            </w:pPr>
-          </w:p>
-          <w:p>
-            <w:pPr>
-              <w:rPr>
-                <w:sz w:val="20"/>
-                <w:szCs w:val="20"/>
-                <w:lang w:val="en-US"/>
+              </w:rPr>
+            </w:pPr>
+          </w:p>
+          <w:p>
+            <w:pPr>
+              <w:rPr>
+                <w:sz w:val="20"/>
+                <w:szCs w:val="20"/>
               </w:rPr>
             </w:pPr>
           </w:p>
@@ -4355,8 +7288,6 @@
               </w:rPr>
               <w:t>added</w:t>
             </w:r>
-            <w:bookmarkStart w:id="0" w:name="_GoBack"/>
-            <w:bookmarkEnd w:id="0"/>
             <w:r>
               <w:rPr>
                 <w:sz w:val="20"/>
@@ -4451,13 +7382,23 @@
               </w:rPr>
               <w:t>“</w:t>
             </w:r>
-            <w:r>
-              <w:rPr>
-                <w:sz w:val="20"/>
-                <w:szCs w:val="20"/>
-                <w:lang w:val="en-US"/>
-              </w:rPr>
-              <w:t>takes the first element out of the queue</w:t>
+            <w:proofErr w:type="gramStart"/>
+            <w:r>
+              <w:rPr>
+                <w:sz w:val="20"/>
+                <w:szCs w:val="20"/>
+                <w:lang w:val="en-US"/>
+              </w:rPr>
+              <w:t>takes</w:t>
+            </w:r>
+            <w:proofErr w:type="gramEnd"/>
+            <w:r>
+              <w:rPr>
+                <w:sz w:val="20"/>
+                <w:szCs w:val="20"/>
+                <w:lang w:val="en-US"/>
+              </w:rPr>
+              <w:t xml:space="preserve"> the first element out of the queue</w:t>
             </w:r>
             <w:r>
               <w:rPr>
@@ -4498,13 +7439,31 @@
               </w:rPr>
               <w:t xml:space="preserve"> </w:t>
             </w:r>
-            <w:r>
-              <w:rPr>
-                <w:sz w:val="20"/>
-                <w:szCs w:val="20"/>
-              </w:rPr>
-              <w:t>queue ¡= null</w:t>
-            </w:r>
+            <w:proofErr w:type="spellStart"/>
+            <w:r>
+              <w:rPr>
+                <w:sz w:val="20"/>
+                <w:szCs w:val="20"/>
+              </w:rPr>
+              <w:t>queue</w:t>
+            </w:r>
+            <w:proofErr w:type="spellEnd"/>
+            <w:r>
+              <w:rPr>
+                <w:sz w:val="20"/>
+                <w:szCs w:val="20"/>
+              </w:rPr>
+              <w:t xml:space="preserve"> ¡= </w:t>
+            </w:r>
+            <w:proofErr w:type="spellStart"/>
+            <w:r>
+              <w:rPr>
+                <w:sz w:val="20"/>
+                <w:szCs w:val="20"/>
+              </w:rPr>
+              <w:t>null</w:t>
+            </w:r>
+            <w:proofErr w:type="spellEnd"/>
             <w:r>
               <w:rPr>
                 <w:sz w:val="20"/>
@@ -4523,17 +7482,34 @@
           </w:p>
           <w:p>
             <w:pPr>
-              <w:rPr>
-                <w:sz w:val="20"/>
-                <w:szCs w:val="20"/>
-              </w:rPr>
-            </w:pPr>
-            <w:r>
-              <w:rPr>
-                <w:sz w:val="20"/>
-                <w:szCs w:val="20"/>
-              </w:rPr>
-              <w:t>{pos:</w:t>
+              <w:ind w:left="708" w:hanging="708"/>
+              <w:rPr>
+                <w:sz w:val="20"/>
+                <w:szCs w:val="20"/>
+              </w:rPr>
+            </w:pPr>
+            <w:r>
+              <w:rPr>
+                <w:sz w:val="20"/>
+                <w:szCs w:val="20"/>
+              </w:rPr>
+              <w:t>{</w:t>
+            </w:r>
+            <w:proofErr w:type="spellStart"/>
+            <w:r>
+              <w:rPr>
+                <w:sz w:val="20"/>
+                <w:szCs w:val="20"/>
+              </w:rPr>
+              <w:t>pos</w:t>
+            </w:r>
+            <w:proofErr w:type="spellEnd"/>
+            <w:r>
+              <w:rPr>
+                <w:sz w:val="20"/>
+                <w:szCs w:val="20"/>
+              </w:rPr>
+              <w:t>:</w:t>
             </w:r>
             <w:r>
               <w:rPr>
@@ -4547,7 +7523,23 @@
                 <w:sz w:val="20"/>
                 <w:szCs w:val="20"/>
               </w:rPr>
-              <w:t xml:space="preserve"> Node}</w:t>
+              <w:t xml:space="preserve"> </w:t>
+            </w:r>
+            <w:proofErr w:type="spellStart"/>
+            <w:r>
+              <w:rPr>
+                <w:sz w:val="20"/>
+                <w:szCs w:val="20"/>
+              </w:rPr>
+              <w:t>Element</w:t>
+            </w:r>
+            <w:proofErr w:type="spellEnd"/>
+            <w:r>
+              <w:rPr>
+                <w:sz w:val="20"/>
+                <w:szCs w:val="20"/>
+              </w:rPr>
+              <w:t>}</w:t>
             </w:r>
           </w:p>
         </w:tc>
@@ -4634,13 +7626,23 @@
               </w:rPr>
               <w:t>“</w:t>
             </w:r>
-            <w:r>
-              <w:rPr>
-                <w:sz w:val="20"/>
-                <w:szCs w:val="20"/>
-                <w:lang w:val="en-US"/>
-              </w:rPr>
-              <w:t>find and return the queue size</w:t>
+            <w:proofErr w:type="gramStart"/>
+            <w:r>
+              <w:rPr>
+                <w:sz w:val="20"/>
+                <w:szCs w:val="20"/>
+                <w:lang w:val="en-US"/>
+              </w:rPr>
+              <w:t>find</w:t>
+            </w:r>
+            <w:proofErr w:type="gramEnd"/>
+            <w:r>
+              <w:rPr>
+                <w:sz w:val="20"/>
+                <w:szCs w:val="20"/>
+                <w:lang w:val="en-US"/>
+              </w:rPr>
+              <w:t xml:space="preserve"> and return the queue size</w:t>
             </w:r>
             <w:r>
               <w:rPr>
@@ -4676,6 +7678,7 @@
               </w:rPr>
               <w:t xml:space="preserve">{pre: </w:t>
             </w:r>
+            <w:proofErr w:type="gramStart"/>
             <w:r>
               <w:rPr>
                 <w:sz w:val="20"/>
@@ -4690,7 +7693,16 @@
                 <w:szCs w:val="20"/>
                 <w:lang w:val="en-US"/>
               </w:rPr>
-              <w:t xml:space="preserve"> !=null</w:t>
+              <w:t xml:space="preserve"> !</w:t>
+            </w:r>
+            <w:proofErr w:type="gramEnd"/>
+            <w:r>
+              <w:rPr>
+                <w:sz w:val="20"/>
+                <w:szCs w:val="20"/>
+                <w:lang w:val="en-US"/>
+              </w:rPr>
+              <w:t>=null</w:t>
             </w:r>
             <w:r>
               <w:rPr>
@@ -4803,6 +7815,8 @@
                 <w:lang w:val="en-US"/>
               </w:rPr>
             </w:pPr>
+            <w:proofErr w:type="spellStart"/>
+            <w:proofErr w:type="gramStart"/>
             <w:r>
               <w:rPr>
                 <w:sz w:val="20"/>
@@ -4811,13 +7825,23 @@
               </w:rPr>
               <w:t>isEmpty</w:t>
             </w:r>
-            <w:r>
-              <w:rPr>
-                <w:sz w:val="20"/>
-                <w:szCs w:val="20"/>
-                <w:lang w:val="en-US"/>
-              </w:rPr>
-              <w:t>()</w:t>
+            <w:proofErr w:type="spellEnd"/>
+            <w:r>
+              <w:rPr>
+                <w:sz w:val="20"/>
+                <w:szCs w:val="20"/>
+                <w:lang w:val="en-US"/>
+              </w:rPr>
+              <w:t>(</w:t>
+            </w:r>
+            <w:proofErr w:type="gramEnd"/>
+            <w:r>
+              <w:rPr>
+                <w:sz w:val="20"/>
+                <w:szCs w:val="20"/>
+                <w:lang w:val="en-US"/>
+              </w:rPr>
+              <w:t>)</w:t>
             </w:r>
           </w:p>
           <w:p>
@@ -4845,13 +7869,23 @@
               </w:rPr>
               <w:t>“</w:t>
             </w:r>
-            <w:r>
-              <w:rPr>
-                <w:sz w:val="20"/>
-                <w:szCs w:val="20"/>
-                <w:lang w:val="en-US"/>
-              </w:rPr>
-              <w:t>determines if the queue is empty</w:t>
+            <w:proofErr w:type="gramStart"/>
+            <w:r>
+              <w:rPr>
+                <w:sz w:val="20"/>
+                <w:szCs w:val="20"/>
+                <w:lang w:val="en-US"/>
+              </w:rPr>
+              <w:t>determines</w:t>
+            </w:r>
+            <w:proofErr w:type="gramEnd"/>
+            <w:r>
+              <w:rPr>
+                <w:sz w:val="20"/>
+                <w:szCs w:val="20"/>
+                <w:lang w:val="en-US"/>
+              </w:rPr>
+              <w:t xml:space="preserve"> if the queue is empty</w:t>
             </w:r>
             <w:r>
               <w:rPr>
@@ -4876,30 +7910,53 @@
               <w:rPr>
                 <w:sz w:val="20"/>
                 <w:szCs w:val="20"/>
-                <w:lang w:val="en-US"/>
-              </w:rPr>
-            </w:pPr>
-            <w:r>
-              <w:rPr>
-                <w:sz w:val="20"/>
-                <w:szCs w:val="20"/>
-                <w:lang w:val="en-US"/>
+              </w:rPr>
+            </w:pPr>
+            <w:r>
+              <w:rPr>
+                <w:sz w:val="20"/>
+                <w:szCs w:val="20"/>
               </w:rPr>
               <w:t xml:space="preserve">{pre: </w:t>
             </w:r>
-            <w:r>
-              <w:rPr>
-                <w:sz w:val="20"/>
-                <w:szCs w:val="20"/>
-                <w:lang w:val="en-US"/>
-              </w:rPr>
-              <w:t>queue! = null</w:t>
-            </w:r>
-            <w:r>
-              <w:rPr>
-                <w:sz w:val="20"/>
-                <w:szCs w:val="20"/>
-                <w:lang w:val="en-US"/>
+            <w:proofErr w:type="spellStart"/>
+            <w:proofErr w:type="gramStart"/>
+            <w:r>
+              <w:rPr>
+                <w:sz w:val="20"/>
+                <w:szCs w:val="20"/>
+              </w:rPr>
+              <w:t>queue</w:t>
+            </w:r>
+            <w:proofErr w:type="spellEnd"/>
+            <w:r>
+              <w:rPr>
+                <w:sz w:val="20"/>
+                <w:szCs w:val="20"/>
+              </w:rPr>
+              <w:t>!</w:t>
+            </w:r>
+            <w:proofErr w:type="gramEnd"/>
+            <w:r>
+              <w:rPr>
+                <w:sz w:val="20"/>
+                <w:szCs w:val="20"/>
+              </w:rPr>
+              <w:t xml:space="preserve"> = </w:t>
+            </w:r>
+            <w:proofErr w:type="spellStart"/>
+            <w:r>
+              <w:rPr>
+                <w:sz w:val="20"/>
+                <w:szCs w:val="20"/>
+              </w:rPr>
+              <w:t>null</w:t>
+            </w:r>
+            <w:proofErr w:type="spellEnd"/>
+            <w:r>
+              <w:rPr>
+                <w:sz w:val="20"/>
+                <w:szCs w:val="20"/>
               </w:rPr>
               <w:t>}</w:t>
             </w:r>
@@ -4909,25 +7966,54 @@
               <w:rPr>
                 <w:sz w:val="20"/>
                 <w:szCs w:val="20"/>
-                <w:lang w:val="en-US"/>
-              </w:rPr>
-            </w:pPr>
-          </w:p>
-          <w:p>
-            <w:pPr>
-              <w:rPr>
-                <w:sz w:val="20"/>
-                <w:szCs w:val="20"/>
-                <w:lang w:val="en-US"/>
-              </w:rPr>
-            </w:pPr>
-            <w:r>
-              <w:rPr>
-                <w:sz w:val="20"/>
-                <w:szCs w:val="20"/>
-                <w:lang w:val="en-US"/>
-              </w:rPr>
-              <w:t>{pos: boolean}</w:t>
+              </w:rPr>
+            </w:pPr>
+          </w:p>
+          <w:p>
+            <w:pPr>
+              <w:rPr>
+                <w:sz w:val="20"/>
+                <w:szCs w:val="20"/>
+              </w:rPr>
+            </w:pPr>
+            <w:r>
+              <w:rPr>
+                <w:sz w:val="20"/>
+                <w:szCs w:val="20"/>
+              </w:rPr>
+              <w:t>{</w:t>
+            </w:r>
+            <w:proofErr w:type="spellStart"/>
+            <w:r>
+              <w:rPr>
+                <w:sz w:val="20"/>
+                <w:szCs w:val="20"/>
+              </w:rPr>
+              <w:t>pos</w:t>
+            </w:r>
+            <w:proofErr w:type="spellEnd"/>
+            <w:r>
+              <w:rPr>
+                <w:sz w:val="20"/>
+                <w:szCs w:val="20"/>
+              </w:rPr>
+              <w:t xml:space="preserve">: </w:t>
+            </w:r>
+            <w:proofErr w:type="spellStart"/>
+            <w:r>
+              <w:rPr>
+                <w:sz w:val="20"/>
+                <w:szCs w:val="20"/>
+              </w:rPr>
+              <w:t>boolean</w:t>
+            </w:r>
+            <w:proofErr w:type="spellEnd"/>
+            <w:r>
+              <w:rPr>
+                <w:sz w:val="20"/>
+                <w:szCs w:val="20"/>
+              </w:rPr>
+              <w:t>}</w:t>
             </w:r>
           </w:p>
         </w:tc>
@@ -4938,7 +8024,6 @@
         <w:rPr>
           <w:sz w:val="20"/>
           <w:szCs w:val="20"/>
-          <w:lang w:val="en-US"/>
         </w:rPr>
       </w:pPr>
     </w:p>
@@ -4947,7 +8032,6 @@
         <w:rPr>
           <w:sz w:val="20"/>
           <w:szCs w:val="20"/>
-          <w:lang w:val="en-US"/>
         </w:rPr>
       </w:pPr>
     </w:p>
@@ -4956,7 +8040,6 @@
         <w:rPr>
           <w:sz w:val="20"/>
           <w:szCs w:val="20"/>
-          <w:lang w:val="en-US"/>
         </w:rPr>
       </w:pPr>
     </w:p>
@@ -4965,7 +8048,6 @@
         <w:rPr>
           <w:sz w:val="20"/>
           <w:szCs w:val="20"/>
-          <w:lang w:val="en-US"/>
         </w:rPr>
       </w:pPr>
     </w:p>
@@ -4980,7 +8062,7 @@
 </file>
 
 <file path=word/styles.xml><?xml version="1.0" encoding="utf-8"?>
-<w:styles xmlns:mc="http://schemas.openxmlformats.org/markup-compatibility/2006" xmlns:r="http://schemas.openxmlformats.org/officeDocument/2006/relationships" xmlns:w="http://schemas.openxmlformats.org/wordprocessingml/2006/main" xmlns:w14="http://schemas.microsoft.com/office/word/2010/wordml" xmlns:w15="http://schemas.microsoft.com/office/word/2012/wordml" xmlns:w16cid="http://schemas.microsoft.com/office/word/2016/wordml/cid" xmlns:w16se="http://schemas.microsoft.com/office/word/2015/wordml/symex" mc:Ignorable="w14 w15 w16se w16cid">
+<w:styles xmlns:mc="http://schemas.openxmlformats.org/markup-compatibility/2006" xmlns:r="http://schemas.openxmlformats.org/officeDocument/2006/relationships" xmlns:w="http://schemas.openxmlformats.org/wordprocessingml/2006/main" xmlns:w14="http://schemas.microsoft.com/office/word/2010/wordml" xmlns:w15="http://schemas.microsoft.com/office/word/2012/wordml" xmlns:w16cex="http://schemas.microsoft.com/office/word/2018/wordml/cex" xmlns:w16cid="http://schemas.microsoft.com/office/word/2016/wordml/cid" xmlns:w16="http://schemas.microsoft.com/office/word/2018/wordml" xmlns:w16sdtdh="http://schemas.microsoft.com/office/word/2020/wordml/sdtdatahash" xmlns:w16se="http://schemas.microsoft.com/office/word/2015/wordml/symex" mc:Ignorable="w14 w15 w16se w16cid w16 w16cex w16sdtdh">
   <w:docDefaults>
     <w:rPrDefault>
       <w:rPr>
@@ -5377,7 +8459,7 @@
   <w:style w:type="paragraph" w:default="1" w:styleId="Normal">
     <w:name w:val="Normal"/>
     <w:qFormat/>
-    <w:rsid w:val="00265F52"/>
+    <w:rsid w:val="00AD66D6"/>
   </w:style>
   <w:style w:type="character" w:default="1" w:styleId="Fuentedeprrafopredeter">
     <w:name w:val="Default Paragraph Font"/>
